--- a/docassemble/docassemble/brcomeducalegal/data/templates/notificacao-extrajudicial.docx
+++ b/docassemble/docassemble/brcomeducalegal/data/templates/notificacao-extrajudicial.docx
@@ -42,80 +42,37 @@
     </w:p>
     <w:p>
       <w:pPr>
-        <w:pBdr>
-          <w:top w:space="0" w:sz="0" w:val="nil"/>
-          <w:left w:space="0" w:sz="0" w:val="nil"/>
-          <w:bottom w:space="0" w:sz="0" w:val="nil"/>
-          <w:right w:space="0" w:sz="0" w:val="nil"/>
-          <w:between w:space="0" w:sz="0" w:val="nil"/>
-        </w:pBdr>
-        <w:spacing w:after="240" w:before="240" w:line="300" w:lineRule="auto"/>
-        <w:rPr>
-          <w:b w:val="1"/>
-          <w:color w:val="000000"/>
-        </w:rPr>
+        <w:spacing w:after="240" w:before="240" w:line="300" w:lineRule="auto"/>
+        <w:jc w:val="both"/>
+        <w:rPr/>
+      </w:pPr>
+      <w:r>
+        <w:rPr>
+          <w:rtl w:val="0"/>
+        </w:rPr>
+        <w:t xml:space="preserve">{%p for item in notifieds %}</w:t>
+      </w:r>
+    </w:p>
+    <w:p>
+      <w:pPr>
+        <w:spacing w:after="240" w:before="240" w:line="300" w:lineRule="auto"/>
+        <w:rPr/>
       </w:pPr>
       <w:bookmarkStart w:colFirst="0" w:colLast="0" w:name="_gjdgxs" w:id="0"/>
       <w:bookmarkEnd w:id="0"/>
       <w:r>
         <w:rPr>
           <w:b w:val="1"/>
-          <w:color w:val="000000"/>
-          <w:rtl w:val="0"/>
-        </w:rPr>
-        <w:t xml:space="preserve">A(</w:t>
+          <w:rtl w:val="0"/>
+        </w:rPr>
+        <w:t xml:space="preserve">A(o) Sr(a). </w:t>
       </w:r>
       <w:r>
         <w:rPr>
           <w:b w:val="1"/>
           <w:rtl w:val="0"/>
         </w:rPr>
-        <w:t xml:space="preserve">o</w:t>
-      </w:r>
-      <w:r>
-        <w:rPr>
-          <w:b w:val="1"/>
-          <w:color w:val="000000"/>
-          <w:rtl w:val="0"/>
-        </w:rPr>
-        <w:t xml:space="preserve">) S</w:t>
-      </w:r>
-      <w:r>
-        <w:rPr>
-          <w:b w:val="1"/>
-          <w:rtl w:val="0"/>
-        </w:rPr>
-        <w:t xml:space="preserve">r</w:t>
-      </w:r>
-      <w:r>
-        <w:rPr>
-          <w:b w:val="1"/>
-          <w:color w:val="000000"/>
-          <w:rtl w:val="0"/>
-        </w:rPr>
-        <w:t xml:space="preserve">(</w:t>
-      </w:r>
-      <w:r>
-        <w:rPr>
-          <w:b w:val="1"/>
-          <w:rtl w:val="0"/>
-        </w:rPr>
-        <w:t xml:space="preserve">a</w:t>
-      </w:r>
-      <w:r>
-        <w:rPr>
-          <w:b w:val="1"/>
-          <w:color w:val="000000"/>
-          <w:rtl w:val="0"/>
-        </w:rPr>
-        <w:t xml:space="preserve">). </w:t>
-      </w:r>
-      <w:r>
-        <w:rPr>
-          <w:b w:val="1"/>
-          <w:rtl w:val="0"/>
-        </w:rPr>
-        <w:t xml:space="preserve">{{ title_case(notified.name.first | lower) }}</w:t>
+        <w:t xml:space="preserve">{{ title_case(item.name.text | lower) }}</w:t>
       </w:r>
       <w:r>
         <w:rPr>
@@ -132,7 +89,7 @@
         <w:rPr>
           <w:rtl w:val="0"/>
         </w:rPr>
-        <w:t xml:space="preserve">{{ title_case(notified.address.street_name | lower) }}</w:t>
+        <w:t xml:space="preserve">{{ title_case(item.address.street_name | lower) }}</w:t>
       </w:r>
       <w:r>
         <w:rPr>
@@ -144,7 +101,7 @@
         <w:rPr>
           <w:rtl w:val="0"/>
         </w:rPr>
-        <w:t xml:space="preserve">{{ notified.address_street_number }}</w:t>
+        <w:t xml:space="preserve">{{ item.address.street_number }}</w:t>
       </w:r>
       <w:r>
         <w:rPr>
@@ -156,7 +113,7 @@
         <w:rPr>
           <w:rtl w:val="0"/>
         </w:rPr>
-        <w:t xml:space="preserve">{% if notified.address_complement %}</w:t>
+        <w:t xml:space="preserve">{% if item.address.unit %}</w:t>
       </w:r>
       <w:r>
         <w:rPr>
@@ -168,7 +125,7 @@
         <w:rPr>
           <w:rtl w:val="0"/>
         </w:rPr>
-        <w:t xml:space="preserve">{{ title_case(notified.address_complement | lower) }}</w:t>
+        <w:t xml:space="preserve">{{ title_case(item.address.unit | lower) }}</w:t>
       </w:r>
       <w:r>
         <w:rPr>
@@ -192,7 +149,7 @@
         <w:rPr>
           <w:rtl w:val="0"/>
         </w:rPr>
-        <w:t xml:space="preserve">{{  title_case(notified.address_neighborhood | lower) }}</w:t>
+        <w:t xml:space="preserve">{{  title_case(item.address.neighborhood | lower) }}</w:t>
       </w:r>
     </w:p>
     <w:p>
@@ -204,7 +161,7 @@
         <w:rPr>
           <w:rtl w:val="0"/>
         </w:rPr>
-        <w:t xml:space="preserve">{{ title_case(notified.address_city | lower) }}</w:t>
+        <w:t xml:space="preserve">{{ title_case(item.address.city | lower) }}</w:t>
       </w:r>
       <w:r>
         <w:rPr>
@@ -216,7 +173,7 @@
         <w:rPr>
           <w:rtl w:val="0"/>
         </w:rPr>
-        <w:t xml:space="preserve">{{ notified.address_state | upper }}</w:t>
+        <w:t xml:space="preserve">{{ item.address.state | upper }}</w:t>
       </w:r>
       <w:r>
         <w:rPr>
@@ -228,13 +185,26 @@
         <w:rPr>
           <w:rtl w:val="0"/>
         </w:rPr>
-        <w:t xml:space="preserve">{{ notified.address_postal_code }}</w:t>
+        <w:t xml:space="preserve">{{ item.address.zip }}</w:t>
       </w:r>
       <w:r>
         <w:rPr>
           <w:rtl w:val="0"/>
         </w:rPr>
         <w:t xml:space="preserve">.</w:t>
+      </w:r>
+    </w:p>
+    <w:p>
+      <w:pPr>
+        <w:spacing w:after="240" w:before="240" w:line="300" w:lineRule="auto"/>
+        <w:jc w:val="both"/>
+        <w:rPr/>
+      </w:pPr>
+      <w:r>
+        <w:rPr>
+          <w:rtl w:val="0"/>
+        </w:rPr>
+        <w:t xml:space="preserve">{%p endfor %}</w:t>
       </w:r>
       <w:r>
         <w:rPr>
@@ -391,6 +361,28 @@
     </w:p>
     <w:p>
       <w:pPr>
+        <w:spacing w:after="240" w:before="240" w:line="300" w:lineRule="auto"/>
+        <w:jc w:val="both"/>
+        <w:rPr>
+          <w:b w:val="1"/>
+          <w:sz w:val="24"/>
+          <w:szCs w:val="24"/>
+        </w:rPr>
+      </w:pPr>
+      <w:r>
+        <w:rPr>
+          <w:rtl w:val="0"/>
+        </w:rPr>
+        <w:t xml:space="preserve">{%p for item in notifieds %}</w:t>
+      </w:r>
+      <w:r>
+        <w:rPr>
+          <w:rtl w:val="0"/>
+        </w:rPr>
+      </w:r>
+    </w:p>
+    <w:p>
+      <w:pPr>
         <w:pBdr>
           <w:top w:space="0" w:sz="0" w:val="nil"/>
           <w:left w:space="0" w:sz="0" w:val="nil"/>
@@ -400,9 +392,7 @@
         </w:pBdr>
         <w:spacing w:after="240" w:before="240" w:line="300" w:lineRule="auto"/>
         <w:jc w:val="both"/>
-        <w:rPr>
-          <w:color w:val="000000"/>
-        </w:rPr>
+        <w:rPr/>
       </w:pPr>
       <w:r>
         <w:rPr>
@@ -415,7 +405,7 @@
         <w:rPr>
           <w:rtl w:val="0"/>
         </w:rPr>
-        <w:t xml:space="preserve">{{ title_case(notified.name.first | lower) }}</w:t>
+        <w:t xml:space="preserve">{{ title_case(item.name.text | lower) }}</w:t>
       </w:r>
       <w:r>
         <w:rPr>
@@ -427,13 +417,13 @@
         <w:rPr>
           <w:rtl w:val="0"/>
         </w:rPr>
-        <w:t xml:space="preserve">{% if  notified.occupation %}</w:t>
-      </w:r>
-      <w:r>
-        <w:rPr>
-          <w:rtl w:val="0"/>
-        </w:rPr>
-        <w:t xml:space="preserve">{{ notified.occupation | lower }}</w:t>
+        <w:t xml:space="preserve">{% if  item.occupation %}</w:t>
+      </w:r>
+      <w:r>
+        <w:rPr>
+          <w:rtl w:val="0"/>
+        </w:rPr>
+        <w:t xml:space="preserve">{{ item.occupation | lower }}</w:t>
       </w:r>
       <w:r>
         <w:rPr>
@@ -451,7 +441,7 @@
         <w:rPr>
           <w:rtl w:val="0"/>
         </w:rPr>
-        <w:t xml:space="preserve">{{ notified.nationality | lower }}</w:t>
+        <w:t xml:space="preserve">{{ item.nationality | lower }}</w:t>
       </w:r>
       <w:r>
         <w:rPr>
@@ -463,7 +453,7 @@
         <w:rPr>
           <w:rtl w:val="0"/>
         </w:rPr>
-        <w:t xml:space="preserve">{{ notified.marital_status | lower }}</w:t>
+        <w:t xml:space="preserve">{{ item.marital_status | lower }}</w:t>
       </w:r>
       <w:r>
         <w:rPr>
@@ -475,7 +465,7 @@
         <w:rPr>
           <w:rtl w:val="0"/>
         </w:rPr>
-        <w:t xml:space="preserve">{{ notified.rg | upper }}</w:t>
+        <w:t xml:space="preserve">{{ item.rg | upper }}</w:t>
       </w:r>
       <w:r>
         <w:rPr>
@@ -487,7 +477,7 @@
         <w:rPr>
           <w:rtl w:val="0"/>
         </w:rPr>
-        <w:t xml:space="preserve">{{ notified.cpf }}</w:t>
+        <w:t xml:space="preserve">{{ item.cpf }}</w:t>
       </w:r>
       <w:r>
         <w:rPr>
@@ -499,13 +489,13 @@
         <w:rPr>
           <w:rtl w:val="0"/>
         </w:rPr>
-        <w:t xml:space="preserve">{% if notified.email %}</w:t>
-      </w:r>
-      <w:r>
-        <w:rPr>
-          <w:rtl w:val="0"/>
-        </w:rPr>
-        <w:t xml:space="preserve">{{ notified.email | lower }}</w:t>
+        <w:t xml:space="preserve">{% if item.email %}</w:t>
+      </w:r>
+      <w:r>
+        <w:rPr>
+          <w:rtl w:val="0"/>
+        </w:rPr>
+        <w:t xml:space="preserve">{{ item.email | lower }}</w:t>
       </w:r>
       <w:r>
         <w:rPr>
@@ -518,17 +508,6 @@
           <w:rtl w:val="0"/>
         </w:rPr>
         <w:t xml:space="preserve">{% endif %}</w:t>
-      </w:r>
-      <w:r>
-        <w:rPr>
-          <w:rtl w:val="0"/>
-        </w:rPr>
-        <w:t xml:space="preserve">pelos fatos e fundamentos que se seguem:</w:t>
-      </w:r>
-      <w:r>
-        <w:rPr>
-          <w:rtl w:val="0"/>
-        </w:rPr>
       </w:r>
     </w:p>
     <w:p>
@@ -546,6 +525,39 @@
           <w:color w:val="000000"/>
         </w:rPr>
       </w:pPr>
+      <w:r>
+        <w:rPr>
+          <w:rtl w:val="0"/>
+        </w:rPr>
+        <w:t xml:space="preserve">{%p endfor %} </w:t>
+      </w:r>
+      <w:r>
+        <w:rPr>
+          <w:rtl w:val="0"/>
+        </w:rPr>
+        <w:t xml:space="preserve">pelos fatos e fundamentos que se seguem:</w:t>
+      </w:r>
+      <w:r>
+        <w:rPr>
+          <w:rtl w:val="0"/>
+        </w:rPr>
+      </w:r>
+    </w:p>
+    <w:p>
+      <w:pPr>
+        <w:pBdr>
+          <w:top w:space="0" w:sz="0" w:val="nil"/>
+          <w:left w:space="0" w:sz="0" w:val="nil"/>
+          <w:bottom w:space="0" w:sz="0" w:val="nil"/>
+          <w:right w:space="0" w:sz="0" w:val="nil"/>
+          <w:between w:space="0" w:sz="0" w:val="nil"/>
+        </w:pBdr>
+        <w:spacing w:after="240" w:before="240" w:line="300" w:lineRule="auto"/>
+        <w:jc w:val="both"/>
+        <w:rPr>
+          <w:color w:val="000000"/>
+        </w:rPr>
+      </w:pPr>
       <w:bookmarkStart w:colFirst="0" w:colLast="0" w:name="_30j0zll" w:id="1"/>
       <w:bookmarkEnd w:id="1"/>
       <w:r>
@@ -606,7 +618,7 @@
         <w:rPr>
           <w:rtl w:val="0"/>
         </w:rPr>
-        <w:t xml:space="preserve">{{ "%.2f"|format(debit_value) | replace(".",",") }} ({{ extended_debit_value }}</w:t>
+        <w:t xml:space="preserve">{{ "%.2f"|format(debt_value) | replace(".",",") }} ({{ extended_debt_value }}</w:t>
       </w:r>
       <w:r>
         <w:rPr>

--- a/docassemble/docassemble/brcomeducalegal/data/templates/notificacao-extrajudicial.docx
+++ b/docassemble/docassemble/brcomeducalegal/data/templates/notificacao-extrajudicial.docx
@@ -521,9 +521,7 @@
         </w:pBdr>
         <w:spacing w:after="240" w:before="240" w:line="300" w:lineRule="auto"/>
         <w:jc w:val="both"/>
-        <w:rPr>
-          <w:color w:val="000000"/>
-        </w:rPr>
+        <w:rPr/>
       </w:pPr>
       <w:r>
         <w:rPr>
@@ -531,6 +529,22 @@
         </w:rPr>
         <w:t xml:space="preserve">{%p endfor %} </w:t>
       </w:r>
+    </w:p>
+    <w:p>
+      <w:pPr>
+        <w:pBdr>
+          <w:top w:space="0" w:sz="0" w:val="nil"/>
+          <w:left w:space="0" w:sz="0" w:val="nil"/>
+          <w:bottom w:space="0" w:sz="0" w:val="nil"/>
+          <w:right w:space="0" w:sz="0" w:val="nil"/>
+          <w:between w:space="0" w:sz="0" w:val="nil"/>
+        </w:pBdr>
+        <w:spacing w:after="240" w:before="240" w:line="300" w:lineRule="auto"/>
+        <w:jc w:val="both"/>
+        <w:rPr>
+          <w:color w:val="000000"/>
+        </w:rPr>
+      </w:pPr>
       <w:r>
         <w:rPr>
           <w:rtl w:val="0"/>

--- a/docassemble/docassemble/brcomeducalegal/data/templates/notificacao-extrajudicial.docx
+++ b/docassemble/docassemble/brcomeducalegal/data/templates/notificacao-extrajudicial.docx
@@ -320,7 +320,7 @@
         <w:rPr>
           <w:rtl w:val="0"/>
         </w:rPr>
-        <w:t xml:space="preserve">, inscrita no CNPJ sob n. {{ school[“cnpj”] }}, com sede na Capital do Estado de {{ school[“state”] }}, na {{ title_case( school[“street”] | lower) }}, n. {{ school[“street_number”] }}, {% if school[“unit”] %}{{ title_case(school[“unit”] | lower) }}, {% endif %}bairro {{ title_case(school[“neighborhood”] | lower) }} – CEP {{ school[“zip”] }}, neste ato representada na forma de seu Estatuto Social,</w:t>
+        <w:t xml:space="preserve">, inscrita no CNPJ sob n. {{ school[“cnpj”] }}, com sede na Capital do Estado de {{ school[“state”] }}, na {{ title_case( school[“street”] | lower) }}, n. {{ school[“street_number”] }}, {% if school[“unit”] %}{{ title_case(school[“unit”] | lower) }}, {% endif %}bairro {{ title_case(school[“neighborhood”] | lower) }} – CEP {{ school[“zip”] }}, neste ato representada por seu representante legal,</w:t>
       </w:r>
       <w:r>
         <w:rPr>
@@ -344,16 +344,12 @@
         <w:rPr>
           <w:b w:val="1"/>
           <w:color w:val="000000"/>
-          <w:sz w:val="24"/>
-          <w:szCs w:val="24"/>
         </w:rPr>
       </w:pPr>
       <w:r>
         <w:rPr>
           <w:b w:val="1"/>
           <w:color w:val="000000"/>
-          <w:sz w:val="24"/>
-          <w:szCs w:val="24"/>
           <w:rtl w:val="0"/>
         </w:rPr>
         <w:t xml:space="preserve">NOTIFICAR EXTRAJUDICIALMENTE</w:t>
@@ -435,7 +431,7 @@
         <w:rPr>
           <w:rtl w:val="0"/>
         </w:rPr>
-        <w:t xml:space="preserve">{% endif %}</w:t>
+        <w:t xml:space="preserve">{% endif %}{% if  item.nationality %}</w:t>
       </w:r>
       <w:r>
         <w:rPr>
@@ -447,7 +443,7 @@
         <w:rPr>
           <w:rtl w:val="0"/>
         </w:rPr>
-        <w:t xml:space="preserve">, </w:t>
+        <w:t xml:space="preserve">,{% endif %}{% if  item.marital_status %} </w:t>
       </w:r>
       <w:r>
         <w:rPr>
@@ -459,7 +455,7 @@
         <w:rPr>
           <w:rtl w:val="0"/>
         </w:rPr>
-        <w:t xml:space="preserve">, portador(a) do RG n.º </w:t>
+        <w:t xml:space="preserve">,{% endif %} {% if  item.rg %}portador(a) do RG n.º </w:t>
       </w:r>
       <w:r>
         <w:rPr>
@@ -471,7 +467,7 @@
         <w:rPr>
           <w:rtl w:val="0"/>
         </w:rPr>
-        <w:t xml:space="preserve">, inscrito(a) no CPF sob o n.º </w:t>
+        <w:t xml:space="preserve">,{% endif %} inscrito(a) no CPF sob o n.º </w:t>
       </w:r>
       <w:r>
         <w:rPr>
@@ -579,7 +575,7 @@
           <w:color w:val="000000"/>
           <w:rtl w:val="0"/>
         </w:rPr>
-        <w:t xml:space="preserve">As partes firmaram contrato particular prestação de serviços educacionais durante o ano letivo de</w:t>
+        <w:t xml:space="preserve">As partes firmaram contrato particular de prestação de serviços educacionais durante o ano letivo de</w:t>
       </w:r>
       <w:r>
         <w:rPr>
@@ -620,7 +616,20 @@
           <w:color w:val="000000"/>
           <w:rtl w:val="0"/>
         </w:rPr>
-        <w:t xml:space="preserve"> Apesar de ciente das condições de pagamento estipuladas em contrato, V. S.ª não realizou a quitação das parcelas discriminadas no extrato que segue anexo a esta notificação, cujo valor corrigido e acrescido dos encargos contratualmente previstos, totaliza a quantia de </w:t>
+        <w:t xml:space="preserve"> Apesar de ciente das condições de pagamento estipuladas em contrato, V. S.ª não realizou a quitação das parcelas,</w:t>
+      </w:r>
+      <w:r>
+        <w:rPr>
+          <w:rtl w:val="0"/>
+        </w:rPr>
+        <w:t xml:space="preserve"> </w:t>
+      </w:r>
+      <w:r>
+        <w:rPr>
+          <w:color w:val="000000"/>
+          <w:rtl w:val="0"/>
+        </w:rPr>
+        <w:t xml:space="preserve">cujo valor corrigido e acrescido dos encargos contratualmente previstos, totaliza a quantia de </w:t>
       </w:r>
       <w:r>
         <w:rPr>
@@ -718,7 +727,7 @@
         <w:rPr>
           <w:rtl w:val="0"/>
         </w:rPr>
-        <w:t xml:space="preserve">, solicitamos que entre em contato com a secretaria do(a) </w:t>
+        <w:t xml:space="preserve">, solicitamos que entre em contato com a área de Atendimento do(a) </w:t>
       </w:r>
       <w:r>
         <w:rPr>
@@ -731,7 +740,7 @@
         <w:rPr>
           <w:rtl w:val="0"/>
         </w:rPr>
-        <w:t xml:space="preserve"> pelo telefone </w:t>
+        <w:t xml:space="preserve"> pelo e-mail {{ financeiro_email }} ou pelo telefone </w:t>
       </w:r>
       <w:r>
         <w:rPr>
@@ -822,25 +831,6 @@
         </w:pBdr>
         <w:spacing w:after="240" w:before="240" w:line="300" w:lineRule="auto"/>
         <w:jc w:val="both"/>
-        <w:rPr/>
-      </w:pPr>
-      <w:r>
-        <w:rPr>
-          <w:rtl w:val="0"/>
-        </w:rPr>
-      </w:r>
-    </w:p>
-    <w:p>
-      <w:pPr>
-        <w:pBdr>
-          <w:top w:space="0" w:sz="0" w:val="nil"/>
-          <w:left w:space="0" w:sz="0" w:val="nil"/>
-          <w:bottom w:space="0" w:sz="0" w:val="nil"/>
-          <w:right w:space="0" w:sz="0" w:val="nil"/>
-          <w:between w:space="0" w:sz="0" w:val="nil"/>
-        </w:pBdr>
-        <w:spacing w:after="240" w:before="240" w:line="300" w:lineRule="auto"/>
-        <w:jc w:val="both"/>
         <w:rPr>
           <w:color w:val="000000"/>
         </w:rPr>
@@ -851,26 +841,6 @@
           <w:rtl w:val="0"/>
         </w:rPr>
         <w:t xml:space="preserve">Atenciosamente,</w:t>
-      </w:r>
-    </w:p>
-    <w:p>
-      <w:pPr>
-        <w:pBdr>
-          <w:top w:space="0" w:sz="0" w:val="nil"/>
-          <w:left w:space="0" w:sz="0" w:val="nil"/>
-          <w:bottom w:space="0" w:sz="0" w:val="nil"/>
-          <w:right w:space="0" w:sz="0" w:val="nil"/>
-          <w:between w:space="0" w:sz="0" w:val="nil"/>
-        </w:pBdr>
-        <w:spacing w:after="240" w:before="240" w:line="300" w:lineRule="auto"/>
-        <w:ind w:left="1559.0551181102362" w:firstLine="0"/>
-        <w:jc w:val="both"/>
-        <w:rPr/>
-      </w:pPr>
-      <w:r>
-        <w:rPr>
-          <w:rtl w:val="0"/>
-        </w:rPr>
       </w:r>
     </w:p>
     <w:p>
@@ -879,75 +849,324 @@
         <w:widowControl w:val="0"/>
         <w:spacing w:after="0" w:before="0" w:lineRule="auto"/>
         <w:ind w:left="2267.71653543307" w:right="5.669291338583093" w:firstLine="0"/>
-        <w:rPr>
-          <w:b w:val="0"/>
-          <w:color w:val="ffffff"/>
-        </w:rPr>
+        <w:rPr/>
       </w:pPr>
       <w:bookmarkStart w:colFirst="0" w:colLast="0" w:name="_3gwd7x623abz" w:id="2"/>
       <w:bookmarkEnd w:id="2"/>
       <w:r>
         <w:rPr>
-          <w:b w:val="0"/>
-          <w:color w:val="ffffff"/>
-          <w:sz w:val="22"/>
-          <w:szCs w:val="22"/>
-          <w:rtl w:val="0"/>
-        </w:rPr>
-        <w:t xml:space="preserve">{{  generate_anchor('signHere', school[“email”])  }}</w:t>
-      </w:r>
-      <w:r>
-        <w:rPr>
-          <w:rtl w:val="0"/>
-        </w:rPr>
-      </w:r>
-    </w:p>
-    <w:p>
-      <w:pPr>
-        <w:pBdr>
-          <w:top w:space="0" w:sz="0" w:val="nil"/>
-          <w:left w:space="0" w:sz="0" w:val="nil"/>
-          <w:bottom w:space="0" w:sz="0" w:val="nil"/>
-          <w:right w:space="0" w:sz="0" w:val="nil"/>
-          <w:between w:space="0" w:sz="0" w:val="nil"/>
-        </w:pBdr>
-        <w:spacing w:after="0" w:before="0" w:line="480" w:lineRule="auto"/>
-        <w:ind w:left="0" w:firstLine="0"/>
+          <w:rtl w:val="0"/>
+        </w:rPr>
+      </w:r>
+    </w:p>
+    <w:p>
+      <w:pPr>
+        <w:rPr/>
+      </w:pPr>
+      <w:r>
+        <w:rPr>
+          <w:rtl w:val="0"/>
+        </w:rPr>
+      </w:r>
+    </w:p>
+    <w:tbl>
+      <w:tblPr>
+        <w:tblStyle w:val="Table1"/>
+        <w:tblW w:w="9356.0" w:type="dxa"/>
         <w:jc w:val="center"/>
-        <w:rPr>
-          <w:color w:val="000000"/>
-        </w:rPr>
-      </w:pPr>
-      <w:r>
-        <w:rPr>
-          <w:color w:val="000000"/>
-          <w:rtl w:val="0"/>
-        </w:rPr>
-        <w:t xml:space="preserve">________________________________________________</w:t>
-      </w:r>
-    </w:p>
-    <w:p>
-      <w:pPr>
-        <w:pBdr>
-          <w:top w:space="0" w:sz="0" w:val="nil"/>
-          <w:left w:space="0" w:sz="0" w:val="nil"/>
-          <w:bottom w:space="0" w:sz="0" w:val="nil"/>
-          <w:right w:space="0" w:sz="0" w:val="nil"/>
-          <w:between w:space="0" w:sz="0" w:val="nil"/>
-        </w:pBdr>
-        <w:spacing w:after="0" w:before="0" w:line="480" w:lineRule="auto"/>
-        <w:jc w:val="center"/>
-        <w:rPr>
-          <w:color w:val="000000"/>
-        </w:rPr>
-      </w:pPr>
-      <w:r>
-        <w:rPr>
-          <w:b w:val="1"/>
-          <w:rtl w:val="0"/>
-        </w:rPr>
-        <w:t xml:space="preserve">{{ school[“legal_name”] | upper }}</w:t>
-      </w:r>
+        <w:tblBorders>
+          <w:top w:color="ffffff" w:space="0" w:sz="8" w:val="single"/>
+          <w:left w:color="ffffff" w:space="0" w:sz="8" w:val="single"/>
+          <w:bottom w:color="ffffff" w:space="0" w:sz="8" w:val="single"/>
+          <w:right w:color="ffffff" w:space="0" w:sz="8" w:val="single"/>
+          <w:insideH w:color="ffffff" w:space="0" w:sz="8" w:val="single"/>
+          <w:insideV w:color="ffffff" w:space="0" w:sz="8" w:val="single"/>
+        </w:tblBorders>
+        <w:tblLayout w:type="fixed"/>
+        <w:tblLook w:val="0600"/>
+      </w:tblPr>
+      <w:tblGrid>
+        <w:gridCol w:w="4678"/>
+        <w:gridCol w:w="4678"/>
+        <w:tblGridChange w:id="0">
+          <w:tblGrid>
+            <w:gridCol w:w="4678"/>
+            <w:gridCol w:w="4678"/>
+          </w:tblGrid>
+        </w:tblGridChange>
+      </w:tblGrid>
+      <w:tr>
+        <w:trPr>
+          <w:trHeight w:val="566.9291338582677" w:hRule="atLeast"/>
+        </w:trPr>
+        <w:tc>
+          <w:tcPr>
+            <w:shd w:fill="auto" w:val="clear"/>
+            <w:tcMar>
+              <w:top w:w="56.69291338582678" w:type="dxa"/>
+              <w:left w:w="56.69291338582678" w:type="dxa"/>
+              <w:bottom w:w="56.69291338582678" w:type="dxa"/>
+              <w:right w:w="56.69291338582678" w:type="dxa"/>
+            </w:tcMar>
+            <w:vAlign w:val="top"/>
+          </w:tcPr>
+          <w:p>
+            <w:pPr>
+              <w:keepNext w:val="0"/>
+              <w:keepLines w:val="0"/>
+              <w:widowControl w:val="0"/>
+              <w:pBdr>
+                <w:top w:space="0" w:sz="0" w:val="nil"/>
+                <w:left w:space="0" w:sz="0" w:val="nil"/>
+                <w:bottom w:space="0" w:sz="0" w:val="nil"/>
+                <w:right w:space="0" w:sz="0" w:val="nil"/>
+                <w:between w:space="0" w:sz="0" w:val="nil"/>
+              </w:pBdr>
+              <w:shd w:fill="auto" w:val="clear"/>
+              <w:spacing w:after="0" w:before="0" w:line="240" w:lineRule="auto"/>
+              <w:ind w:left="0" w:right="0" w:firstLine="0"/>
+              <w:jc w:val="center"/>
+              <w:rPr/>
+            </w:pPr>
+            <w:r>
+              <w:rPr>
+                <w:rtl w:val="0"/>
+              </w:rPr>
+              <w:t xml:space="preserve">_______________________________</w:t>
+            </w:r>
+          </w:p>
+          <w:p>
+            <w:pPr>
+              <w:keepNext w:val="0"/>
+              <w:keepLines w:val="0"/>
+              <w:widowControl w:val="0"/>
+              <w:pBdr>
+                <w:top w:space="0" w:sz="0" w:val="nil"/>
+                <w:left w:space="0" w:sz="0" w:val="nil"/>
+                <w:bottom w:space="0" w:sz="0" w:val="nil"/>
+                <w:right w:space="0" w:sz="0" w:val="nil"/>
+                <w:between w:space="0" w:sz="0" w:val="nil"/>
+              </w:pBdr>
+              <w:shd w:fill="auto" w:val="clear"/>
+              <w:spacing w:after="0" w:before="0" w:line="240" w:lineRule="auto"/>
+              <w:ind w:left="0" w:right="0" w:firstLine="0"/>
+              <w:jc w:val="center"/>
+              <w:rPr>
+                <w:b w:val="1"/>
+              </w:rPr>
+            </w:pPr>
+            <w:r>
+              <w:rPr>
+                <w:rtl w:val="0"/>
+              </w:rPr>
+            </w:r>
+          </w:p>
+          <w:p>
+            <w:pPr>
+              <w:keepNext w:val="0"/>
+              <w:keepLines w:val="0"/>
+              <w:widowControl w:val="0"/>
+              <w:pBdr>
+                <w:top w:space="0" w:sz="0" w:val="nil"/>
+                <w:left w:space="0" w:sz="0" w:val="nil"/>
+                <w:bottom w:space="0" w:sz="0" w:val="nil"/>
+                <w:right w:space="0" w:sz="0" w:val="nil"/>
+                <w:between w:space="0" w:sz="0" w:val="nil"/>
+              </w:pBdr>
+              <w:shd w:fill="auto" w:val="clear"/>
+              <w:spacing w:after="0" w:before="0" w:line="240" w:lineRule="auto"/>
+              <w:ind w:left="0" w:right="0" w:firstLine="0"/>
+              <w:jc w:val="center"/>
+              <w:rPr>
+                <w:b w:val="1"/>
+              </w:rPr>
+            </w:pPr>
+            <w:r>
+              <w:rPr>
+                <w:b w:val="1"/>
+                <w:rtl w:val="0"/>
+              </w:rPr>
+              <w:t xml:space="preserve">Pedro Guimarães Neto</w:t>
+            </w:r>
+          </w:p>
+        </w:tc>
+        <w:tc>
+          <w:tcPr>
+            <w:shd w:fill="auto" w:val="clear"/>
+            <w:tcMar>
+              <w:top w:w="56.69291338582678" w:type="dxa"/>
+              <w:left w:w="56.69291338582678" w:type="dxa"/>
+              <w:bottom w:w="56.69291338582678" w:type="dxa"/>
+              <w:right w:w="56.69291338582678" w:type="dxa"/>
+            </w:tcMar>
+            <w:vAlign w:val="top"/>
+          </w:tcPr>
+          <w:p>
+            <w:pPr>
+              <w:widowControl w:val="0"/>
+              <w:jc w:val="center"/>
+              <w:rPr>
+                <w:b w:val="1"/>
+              </w:rPr>
+            </w:pPr>
+            <w:r>
+              <w:rPr>
+                <w:rtl w:val="0"/>
+              </w:rPr>
+              <w:t xml:space="preserve">_______________________________</w:t>
+            </w:r>
+            <w:r>
+              <w:rPr>
+                <w:rtl w:val="0"/>
+              </w:rPr>
+            </w:r>
+          </w:p>
+          <w:p>
+            <w:pPr>
+              <w:keepNext w:val="0"/>
+              <w:keepLines w:val="0"/>
+              <w:widowControl w:val="0"/>
+              <w:pBdr>
+                <w:top w:space="0" w:sz="0" w:val="nil"/>
+                <w:left w:space="0" w:sz="0" w:val="nil"/>
+                <w:bottom w:space="0" w:sz="0" w:val="nil"/>
+                <w:right w:space="0" w:sz="0" w:val="nil"/>
+                <w:between w:space="0" w:sz="0" w:val="nil"/>
+              </w:pBdr>
+              <w:shd w:fill="auto" w:val="clear"/>
+              <w:spacing w:after="0" w:before="0" w:line="240" w:lineRule="auto"/>
+              <w:ind w:left="0" w:right="0" w:firstLine="0"/>
+              <w:jc w:val="center"/>
+              <w:rPr>
+                <w:b w:val="1"/>
+              </w:rPr>
+            </w:pPr>
+            <w:r>
+              <w:rPr>
+                <w:rtl w:val="0"/>
+              </w:rPr>
+            </w:r>
+          </w:p>
+          <w:p>
+            <w:pPr>
+              <w:keepNext w:val="0"/>
+              <w:keepLines w:val="0"/>
+              <w:widowControl w:val="0"/>
+              <w:pBdr>
+                <w:top w:space="0" w:sz="0" w:val="nil"/>
+                <w:left w:space="0" w:sz="0" w:val="nil"/>
+                <w:bottom w:space="0" w:sz="0" w:val="nil"/>
+                <w:right w:space="0" w:sz="0" w:val="nil"/>
+                <w:between w:space="0" w:sz="0" w:val="nil"/>
+              </w:pBdr>
+              <w:shd w:fill="auto" w:val="clear"/>
+              <w:spacing w:after="0" w:before="0" w:line="240" w:lineRule="auto"/>
+              <w:ind w:left="0" w:right="0" w:firstLine="0"/>
+              <w:jc w:val="center"/>
+              <w:rPr>
+                <w:b w:val="1"/>
+              </w:rPr>
+            </w:pPr>
+            <w:r>
+              <w:rPr>
+                <w:b w:val="1"/>
+                <w:rtl w:val="0"/>
+              </w:rPr>
+              <w:t xml:space="preserve">Isabela Carolina Costa Barbosa</w:t>
+            </w:r>
+          </w:p>
+        </w:tc>
+      </w:tr>
+      <w:tr>
+        <w:trPr>
+          <w:trHeight w:val="566.9291338582677" w:hRule="atLeast"/>
+        </w:trPr>
+        <w:tc>
+          <w:tcPr>
+            <w:shd w:fill="auto" w:val="clear"/>
+            <w:tcMar>
+              <w:top w:w="56.69291338582678" w:type="dxa"/>
+              <w:left w:w="56.69291338582678" w:type="dxa"/>
+              <w:bottom w:w="56.69291338582678" w:type="dxa"/>
+              <w:right w:w="56.69291338582678" w:type="dxa"/>
+            </w:tcMar>
+            <w:vAlign w:val="top"/>
+          </w:tcPr>
+          <w:p>
+            <w:pPr>
+              <w:keepNext w:val="0"/>
+              <w:keepLines w:val="0"/>
+              <w:widowControl w:val="0"/>
+              <w:pBdr>
+                <w:top w:space="0" w:sz="0" w:val="nil"/>
+                <w:left w:space="0" w:sz="0" w:val="nil"/>
+                <w:bottom w:space="0" w:sz="0" w:val="nil"/>
+                <w:right w:space="0" w:sz="0" w:val="nil"/>
+                <w:between w:space="0" w:sz="0" w:val="nil"/>
+              </w:pBdr>
+              <w:shd w:fill="auto" w:val="clear"/>
+              <w:spacing w:after="0" w:before="0" w:line="240" w:lineRule="auto"/>
+              <w:ind w:left="0" w:right="0" w:firstLine="0"/>
+              <w:jc w:val="center"/>
+              <w:rPr>
+                <w:b w:val="1"/>
+              </w:rPr>
+            </w:pPr>
+            <w:r>
+              <w:rPr>
+                <w:b w:val="1"/>
+                <w:rtl w:val="0"/>
+              </w:rPr>
+              <w:t xml:space="preserve">OAB/MG 101.430</w:t>
+            </w:r>
+          </w:p>
+        </w:tc>
+        <w:tc>
+          <w:tcPr>
+            <w:shd w:fill="auto" w:val="clear"/>
+            <w:tcMar>
+              <w:top w:w="56.69291338582678" w:type="dxa"/>
+              <w:left w:w="56.69291338582678" w:type="dxa"/>
+              <w:bottom w:w="56.69291338582678" w:type="dxa"/>
+              <w:right w:w="56.69291338582678" w:type="dxa"/>
+            </w:tcMar>
+            <w:vAlign w:val="top"/>
+          </w:tcPr>
+          <w:p>
+            <w:pPr>
+              <w:keepNext w:val="0"/>
+              <w:keepLines w:val="0"/>
+              <w:widowControl w:val="0"/>
+              <w:pBdr>
+                <w:top w:space="0" w:sz="0" w:val="nil"/>
+                <w:left w:space="0" w:sz="0" w:val="nil"/>
+                <w:bottom w:space="0" w:sz="0" w:val="nil"/>
+                <w:right w:space="0" w:sz="0" w:val="nil"/>
+                <w:between w:space="0" w:sz="0" w:val="nil"/>
+              </w:pBdr>
+              <w:shd w:fill="auto" w:val="clear"/>
+              <w:spacing w:after="0" w:before="0" w:line="240" w:lineRule="auto"/>
+              <w:ind w:left="0" w:right="0" w:firstLine="0"/>
+              <w:jc w:val="center"/>
+              <w:rPr>
+                <w:b w:val="1"/>
+              </w:rPr>
+            </w:pPr>
+            <w:r>
+              <w:rPr>
+                <w:b w:val="1"/>
+                <w:rtl w:val="0"/>
+              </w:rPr>
+              <w:t xml:space="preserve">OAB/MG 173.881</w:t>
+            </w:r>
+          </w:p>
+        </w:tc>
+      </w:tr>
+    </w:tbl>
+    <w:p>
+      <w:pPr>
+        <w:rPr/>
+      </w:pPr>
       <w:r>
         <w:rPr>
           <w:rtl w:val="0"/>
@@ -1176,6 +1395,55 @@
       <w:sz w:val="48"/>
       <w:szCs w:val="48"/>
     </w:rPr>
+  </w:style>
+  <w:style w:type="table" w:styleId="Table1">
+    <w:basedOn w:val="TableNormal"/>
+    <w:tblPr>
+      <w:tblStyleRowBandSize w:val="1"/>
+      <w:tblStyleColBandSize w:val="1"/>
+      <w:tblCellMar>
+        <w:top w:w="100.0" w:type="dxa"/>
+        <w:left w:w="100.0" w:type="dxa"/>
+        <w:bottom w:w="100.0" w:type="dxa"/>
+        <w:right w:w="100.0" w:type="dxa"/>
+      </w:tblCellMar>
+    </w:tblPr>
+    <w:tblStylePr w:type="band1Horz">
+      <w:tcPr/>
+    </w:tblStylePr>
+    <w:tblStylePr w:type="band1Vert">
+      <w:tcPr/>
+    </w:tblStylePr>
+    <w:tblStylePr w:type="band2Horz">
+      <w:tcPr/>
+    </w:tblStylePr>
+    <w:tblStylePr w:type="band2Vert">
+      <w:tcPr/>
+    </w:tblStylePr>
+    <w:tblStylePr w:type="firstCol">
+      <w:tcPr/>
+    </w:tblStylePr>
+    <w:tblStylePr w:type="firstRow">
+      <w:tcPr/>
+    </w:tblStylePr>
+    <w:tblStylePr w:type="lastCol">
+      <w:tcPr/>
+    </w:tblStylePr>
+    <w:tblStylePr w:type="lastRow">
+      <w:tcPr/>
+    </w:tblStylePr>
+    <w:tblStylePr w:type="neCell">
+      <w:tcPr/>
+    </w:tblStylePr>
+    <w:tblStylePr w:type="nwCell">
+      <w:tcPr/>
+    </w:tblStylePr>
+    <w:tblStylePr w:type="seCell">
+      <w:tcPr/>
+    </w:tblStylePr>
+    <w:tblStylePr w:type="swCell">
+      <w:tcPr/>
+    </w:tblStylePr>
   </w:style>
 </w:styles>
 </file>

--- a/docassemble/docassemble/brcomeducalegal/data/templates/notificacao-extrajudicial.docx
+++ b/docassemble/docassemble/brcomeducalegal/data/templates/notificacao-extrajudicial.docx
@@ -14,25 +14,7 @@
         <w:rPr>
           <w:rtl w:val="0"/>
         </w:rPr>
-        <w:t xml:space="preserve">{{ title_case(signature_local | lower) }}</w:t>
-      </w:r>
-      <w:r>
-        <w:rPr>
-          <w:rtl w:val="0"/>
-        </w:rPr>
-        <w:t xml:space="preserve">, </w:t>
-      </w:r>
-      <w:r>
-        <w:rPr>
-          <w:rtl w:val="0"/>
-        </w:rPr>
-        <w:t xml:space="preserve">{{ signature_date }}</w:t>
-      </w:r>
-      <w:r>
-        <w:rPr>
-          <w:rtl w:val="0"/>
-        </w:rPr>
-        <w:t xml:space="preserve">.</w:t>
+        <w:t xml:space="preserve">{{ title_case(signature_local | lower) }}, {{ signature_date }}.</w:t>
       </w:r>
       <w:r>
         <w:rPr>
@@ -161,19 +143,7 @@
         <w:rPr>
           <w:rtl w:val="0"/>
         </w:rPr>
-        <w:t xml:space="preserve">{{ title_case(item.address.city | lower) }}</w:t>
-      </w:r>
-      <w:r>
-        <w:rPr>
-          <w:rtl w:val="0"/>
-        </w:rPr>
-        <w:t xml:space="preserve">/</w:t>
-      </w:r>
-      <w:r>
-        <w:rPr>
-          <w:rtl w:val="0"/>
-        </w:rPr>
-        <w:t xml:space="preserve">{{ item.address.state | upper }}</w:t>
+        <w:t xml:space="preserve">{{ title_case(item.address.city | lower) }}/{{ item.address.state | upper }}</w:t>
       </w:r>
       <w:r>
         <w:rPr>
@@ -320,7 +290,109 @@
         <w:rPr>
           <w:rtl w:val="0"/>
         </w:rPr>
-        <w:t xml:space="preserve">, inscrita no CNPJ sob n. {{ school[“cnpj”] }}, com sede na Capital do Estado de {{ school[“state”] }}, na {{ title_case( school[“street”] | lower) }}, n. {{ school[“street_number”] }}, {% if school[“unit”] %}{{ title_case(school[“unit”] | lower) }}, {% endif %}bairro {{ title_case(school[“neighborhood”] | lower) }} – CEP {{ school[“zip”] }}, neste ato representada por seu representante legal,</w:t>
+        <w:t xml:space="preserve">, inscrita no CNPJ sob n. </w:t>
+      </w:r>
+      <w:r>
+        <w:rPr>
+          <w:rtl w:val="0"/>
+        </w:rPr>
+        <w:t xml:space="preserve">{{ school[“cnpj”] }}</w:t>
+      </w:r>
+      <w:r>
+        <w:rPr>
+          <w:rtl w:val="0"/>
+        </w:rPr>
+        <w:t xml:space="preserve">, com sede na Capital do Estado de </w:t>
+      </w:r>
+      <w:r>
+        <w:rPr>
+          <w:rtl w:val="0"/>
+        </w:rPr>
+        <w:t xml:space="preserve">{{ school[“state”] }}</w:t>
+      </w:r>
+      <w:r>
+        <w:rPr>
+          <w:rtl w:val="0"/>
+        </w:rPr>
+        <w:t xml:space="preserve">, na </w:t>
+      </w:r>
+      <w:r>
+        <w:rPr>
+          <w:rtl w:val="0"/>
+        </w:rPr>
+        <w:t xml:space="preserve">{{ title_case( school[“street”] | lower) }}</w:t>
+      </w:r>
+      <w:r>
+        <w:rPr>
+          <w:rtl w:val="0"/>
+        </w:rPr>
+        <w:t xml:space="preserve">, n. </w:t>
+      </w:r>
+      <w:r>
+        <w:rPr>
+          <w:rtl w:val="0"/>
+        </w:rPr>
+        <w:t xml:space="preserve">{{ school[“street_number”] }}</w:t>
+      </w:r>
+      <w:r>
+        <w:rPr>
+          <w:rtl w:val="0"/>
+        </w:rPr>
+        <w:t xml:space="preserve">, </w:t>
+      </w:r>
+      <w:r>
+        <w:rPr>
+          <w:rtl w:val="0"/>
+        </w:rPr>
+        <w:t xml:space="preserve">{% if school[“unit”] %}</w:t>
+      </w:r>
+      <w:r>
+        <w:rPr>
+          <w:rtl w:val="0"/>
+        </w:rPr>
+        <w:t xml:space="preserve">{{ title_case(school[“unit”] | lower) }}</w:t>
+      </w:r>
+      <w:r>
+        <w:rPr>
+          <w:rtl w:val="0"/>
+        </w:rPr>
+        <w:t xml:space="preserve">, </w:t>
+      </w:r>
+      <w:r>
+        <w:rPr>
+          <w:rtl w:val="0"/>
+        </w:rPr>
+        <w:t xml:space="preserve">{% endif %}</w:t>
+      </w:r>
+      <w:r>
+        <w:rPr>
+          <w:rtl w:val="0"/>
+        </w:rPr>
+        <w:t xml:space="preserve">bairro </w:t>
+      </w:r>
+      <w:r>
+        <w:rPr>
+          <w:rtl w:val="0"/>
+        </w:rPr>
+        <w:t xml:space="preserve">{{ title_case(school[“neighborhood”] | lower) }}</w:t>
+      </w:r>
+      <w:r>
+        <w:rPr>
+          <w:rtl w:val="0"/>
+        </w:rPr>
+        <w:t xml:space="preserve"> – CEP </w:t>
+      </w:r>
+      <w:r>
+        <w:rPr>
+          <w:rtl w:val="0"/>
+        </w:rPr>
+        <w:t xml:space="preserve">{{ school[“zip”] }}</w:t>
+      </w:r>
+      <w:r>
+        <w:rPr>
+          <w:rtl w:val="0"/>
+        </w:rPr>
+        <w:t xml:space="preserve">, neste ato representada por seu representante legal,</w:t>
       </w:r>
       <w:r>
         <w:rPr>
@@ -443,7 +515,19 @@
         <w:rPr>
           <w:rtl w:val="0"/>
         </w:rPr>
-        <w:t xml:space="preserve">,{% endif %}{% if  item.marital_status %} </w:t>
+        <w:t xml:space="preserve">,</w:t>
+      </w:r>
+      <w:r>
+        <w:rPr>
+          <w:rtl w:val="0"/>
+        </w:rPr>
+        <w:t xml:space="preserve">{% endif %}{% if  item.marital_status %}</w:t>
+      </w:r>
+      <w:r>
+        <w:rPr>
+          <w:rtl w:val="0"/>
+        </w:rPr>
+        <w:t xml:space="preserve"> </w:t>
       </w:r>
       <w:r>
         <w:rPr>
@@ -455,7 +539,19 @@
         <w:rPr>
           <w:rtl w:val="0"/>
         </w:rPr>
-        <w:t xml:space="preserve">,{% endif %} {% if  item.rg %}portador(a) do RG n.º </w:t>
+        <w:t xml:space="preserve">,</w:t>
+      </w:r>
+      <w:r>
+        <w:rPr>
+          <w:rtl w:val="0"/>
+        </w:rPr>
+        <w:t xml:space="preserve">{% endif %} {% if  item.rg %}</w:t>
+      </w:r>
+      <w:r>
+        <w:rPr>
+          <w:rtl w:val="0"/>
+        </w:rPr>
+        <w:t xml:space="preserve">portador(a) do RG n.º </w:t>
       </w:r>
       <w:r>
         <w:rPr>
@@ -467,7 +563,19 @@
         <w:rPr>
           <w:rtl w:val="0"/>
         </w:rPr>
-        <w:t xml:space="preserve">,{% endif %} inscrito(a) no CPF sob o n.º </w:t>
+        <w:t xml:space="preserve">,</w:t>
+      </w:r>
+      <w:r>
+        <w:rPr>
+          <w:rtl w:val="0"/>
+        </w:rPr>
+        <w:t xml:space="preserve">{% endif %}</w:t>
+      </w:r>
+      <w:r>
+        <w:rPr>
+          <w:rtl w:val="0"/>
+        </w:rPr>
+        <w:t xml:space="preserve"> inscrito(a) no CPF sob o n.º </w:t>
       </w:r>
       <w:r>
         <w:rPr>
@@ -523,7 +631,7 @@
         <w:rPr>
           <w:rtl w:val="0"/>
         </w:rPr>
-        <w:t xml:space="preserve">{%p endfor %} </w:t>
+        <w:t xml:space="preserve">{%p endfor %}</w:t>
       </w:r>
     </w:p>
     <w:p>
@@ -740,7 +848,19 @@
         <w:rPr>
           <w:rtl w:val="0"/>
         </w:rPr>
-        <w:t xml:space="preserve"> pelo e-mail {{ financeiro_email }} ou pelo telefone </w:t>
+        <w:t xml:space="preserve"> pelo e-mail </w:t>
+      </w:r>
+      <w:r>
+        <w:rPr>
+          <w:rtl w:val="0"/>
+        </w:rPr>
+        <w:t xml:space="preserve">{{ financeiro_email }}</w:t>
+      </w:r>
+      <w:r>
+        <w:rPr>
+          <w:rtl w:val="0"/>
+        </w:rPr>
+        <w:t xml:space="preserve"> ou pelo telefone </w:t>
       </w:r>
       <w:r>
         <w:rPr>
@@ -861,312 +981,58 @@
     </w:p>
     <w:p>
       <w:pPr>
+        <w:pStyle w:val="Heading3"/>
+        <w:widowControl w:val="0"/>
+        <w:spacing w:after="0" w:before="300" w:lineRule="auto"/>
+        <w:ind w:left="1440" w:right="5.669291338583093" w:firstLine="720"/>
+        <w:rPr>
+          <w:b w:val="0"/>
+          <w:color w:val="ffffff"/>
+          <w:sz w:val="22"/>
+          <w:szCs w:val="22"/>
+        </w:rPr>
+      </w:pPr>
+      <w:bookmarkStart w:colFirst="0" w:colLast="0" w:name="_nlubexuilrk" w:id="3"/>
+      <w:bookmarkEnd w:id="3"/>
+      <w:r>
+        <w:rPr>
+          <w:b w:val="0"/>
+          <w:color w:val="ffffff"/>
+          <w:sz w:val="22"/>
+          <w:szCs w:val="22"/>
+          <w:rtl w:val="0"/>
+        </w:rPr>
+        <w:t xml:space="preserve">{{  generate_anchor('signHere', school[“email”])  }}</w:t>
+      </w:r>
+    </w:p>
+    <w:p>
+      <w:pPr>
+        <w:spacing w:line="300" w:lineRule="auto"/>
+        <w:ind w:right="-7.795275590551114"/>
+        <w:jc w:val="center"/>
         <w:rPr/>
       </w:pPr>
       <w:r>
         <w:rPr>
           <w:rtl w:val="0"/>
         </w:rPr>
-      </w:r>
-    </w:p>
-    <w:tbl>
-      <w:tblPr>
-        <w:tblStyle w:val="Table1"/>
-        <w:tblW w:w="9356.0" w:type="dxa"/>
+        <w:t xml:space="preserve">____________________________________________</w:t>
+      </w:r>
+    </w:p>
+    <w:p>
+      <w:pPr>
+        <w:spacing w:line="300" w:lineRule="auto"/>
+        <w:ind w:right="-7.795275590551114"/>
         <w:jc w:val="center"/>
-        <w:tblBorders>
-          <w:top w:color="ffffff" w:space="0" w:sz="8" w:val="single"/>
-          <w:left w:color="ffffff" w:space="0" w:sz="8" w:val="single"/>
-          <w:bottom w:color="ffffff" w:space="0" w:sz="8" w:val="single"/>
-          <w:right w:color="ffffff" w:space="0" w:sz="8" w:val="single"/>
-          <w:insideH w:color="ffffff" w:space="0" w:sz="8" w:val="single"/>
-          <w:insideV w:color="ffffff" w:space="0" w:sz="8" w:val="single"/>
-        </w:tblBorders>
-        <w:tblLayout w:type="fixed"/>
-        <w:tblLook w:val="0600"/>
-      </w:tblPr>
-      <w:tblGrid>
-        <w:gridCol w:w="4678"/>
-        <w:gridCol w:w="4678"/>
-        <w:tblGridChange w:id="0">
-          <w:tblGrid>
-            <w:gridCol w:w="4678"/>
-            <w:gridCol w:w="4678"/>
-          </w:tblGrid>
-        </w:tblGridChange>
-      </w:tblGrid>
-      <w:tr>
-        <w:trPr>
-          <w:trHeight w:val="566.9291338582677" w:hRule="atLeast"/>
-        </w:trPr>
-        <w:tc>
-          <w:tcPr>
-            <w:shd w:fill="auto" w:val="clear"/>
-            <w:tcMar>
-              <w:top w:w="56.69291338582678" w:type="dxa"/>
-              <w:left w:w="56.69291338582678" w:type="dxa"/>
-              <w:bottom w:w="56.69291338582678" w:type="dxa"/>
-              <w:right w:w="56.69291338582678" w:type="dxa"/>
-            </w:tcMar>
-            <w:vAlign w:val="top"/>
-          </w:tcPr>
-          <w:p>
-            <w:pPr>
-              <w:keepNext w:val="0"/>
-              <w:keepLines w:val="0"/>
-              <w:widowControl w:val="0"/>
-              <w:pBdr>
-                <w:top w:space="0" w:sz="0" w:val="nil"/>
-                <w:left w:space="0" w:sz="0" w:val="nil"/>
-                <w:bottom w:space="0" w:sz="0" w:val="nil"/>
-                <w:right w:space="0" w:sz="0" w:val="nil"/>
-                <w:between w:space="0" w:sz="0" w:val="nil"/>
-              </w:pBdr>
-              <w:shd w:fill="auto" w:val="clear"/>
-              <w:spacing w:after="0" w:before="0" w:line="240" w:lineRule="auto"/>
-              <w:ind w:left="0" w:right="0" w:firstLine="0"/>
-              <w:jc w:val="center"/>
-              <w:rPr/>
-            </w:pPr>
-            <w:r>
-              <w:rPr>
-                <w:rtl w:val="0"/>
-              </w:rPr>
-              <w:t xml:space="preserve">_______________________________</w:t>
-            </w:r>
-          </w:p>
-          <w:p>
-            <w:pPr>
-              <w:keepNext w:val="0"/>
-              <w:keepLines w:val="0"/>
-              <w:widowControl w:val="0"/>
-              <w:pBdr>
-                <w:top w:space="0" w:sz="0" w:val="nil"/>
-                <w:left w:space="0" w:sz="0" w:val="nil"/>
-                <w:bottom w:space="0" w:sz="0" w:val="nil"/>
-                <w:right w:space="0" w:sz="0" w:val="nil"/>
-                <w:between w:space="0" w:sz="0" w:val="nil"/>
-              </w:pBdr>
-              <w:shd w:fill="auto" w:val="clear"/>
-              <w:spacing w:after="0" w:before="0" w:line="240" w:lineRule="auto"/>
-              <w:ind w:left="0" w:right="0" w:firstLine="0"/>
-              <w:jc w:val="center"/>
-              <w:rPr>
-                <w:b w:val="1"/>
-              </w:rPr>
-            </w:pPr>
-            <w:r>
-              <w:rPr>
-                <w:rtl w:val="0"/>
-              </w:rPr>
-            </w:r>
-          </w:p>
-          <w:p>
-            <w:pPr>
-              <w:keepNext w:val="0"/>
-              <w:keepLines w:val="0"/>
-              <w:widowControl w:val="0"/>
-              <w:pBdr>
-                <w:top w:space="0" w:sz="0" w:val="nil"/>
-                <w:left w:space="0" w:sz="0" w:val="nil"/>
-                <w:bottom w:space="0" w:sz="0" w:val="nil"/>
-                <w:right w:space="0" w:sz="0" w:val="nil"/>
-                <w:between w:space="0" w:sz="0" w:val="nil"/>
-              </w:pBdr>
-              <w:shd w:fill="auto" w:val="clear"/>
-              <w:spacing w:after="0" w:before="0" w:line="240" w:lineRule="auto"/>
-              <w:ind w:left="0" w:right="0" w:firstLine="0"/>
-              <w:jc w:val="center"/>
-              <w:rPr>
-                <w:b w:val="1"/>
-              </w:rPr>
-            </w:pPr>
-            <w:r>
-              <w:rPr>
-                <w:b w:val="1"/>
-                <w:rtl w:val="0"/>
-              </w:rPr>
-              <w:t xml:space="preserve">Pedro Guimarães Neto</w:t>
-            </w:r>
-          </w:p>
-        </w:tc>
-        <w:tc>
-          <w:tcPr>
-            <w:shd w:fill="auto" w:val="clear"/>
-            <w:tcMar>
-              <w:top w:w="56.69291338582678" w:type="dxa"/>
-              <w:left w:w="56.69291338582678" w:type="dxa"/>
-              <w:bottom w:w="56.69291338582678" w:type="dxa"/>
-              <w:right w:w="56.69291338582678" w:type="dxa"/>
-            </w:tcMar>
-            <w:vAlign w:val="top"/>
-          </w:tcPr>
-          <w:p>
-            <w:pPr>
-              <w:widowControl w:val="0"/>
-              <w:jc w:val="center"/>
-              <w:rPr>
-                <w:b w:val="1"/>
-              </w:rPr>
-            </w:pPr>
-            <w:r>
-              <w:rPr>
-                <w:rtl w:val="0"/>
-              </w:rPr>
-              <w:t xml:space="preserve">_______________________________</w:t>
-            </w:r>
-            <w:r>
-              <w:rPr>
-                <w:rtl w:val="0"/>
-              </w:rPr>
-            </w:r>
-          </w:p>
-          <w:p>
-            <w:pPr>
-              <w:keepNext w:val="0"/>
-              <w:keepLines w:val="0"/>
-              <w:widowControl w:val="0"/>
-              <w:pBdr>
-                <w:top w:space="0" w:sz="0" w:val="nil"/>
-                <w:left w:space="0" w:sz="0" w:val="nil"/>
-                <w:bottom w:space="0" w:sz="0" w:val="nil"/>
-                <w:right w:space="0" w:sz="0" w:val="nil"/>
-                <w:between w:space="0" w:sz="0" w:val="nil"/>
-              </w:pBdr>
-              <w:shd w:fill="auto" w:val="clear"/>
-              <w:spacing w:after="0" w:before="0" w:line="240" w:lineRule="auto"/>
-              <w:ind w:left="0" w:right="0" w:firstLine="0"/>
-              <w:jc w:val="center"/>
-              <w:rPr>
-                <w:b w:val="1"/>
-              </w:rPr>
-            </w:pPr>
-            <w:r>
-              <w:rPr>
-                <w:rtl w:val="0"/>
-              </w:rPr>
-            </w:r>
-          </w:p>
-          <w:p>
-            <w:pPr>
-              <w:keepNext w:val="0"/>
-              <w:keepLines w:val="0"/>
-              <w:widowControl w:val="0"/>
-              <w:pBdr>
-                <w:top w:space="0" w:sz="0" w:val="nil"/>
-                <w:left w:space="0" w:sz="0" w:val="nil"/>
-                <w:bottom w:space="0" w:sz="0" w:val="nil"/>
-                <w:right w:space="0" w:sz="0" w:val="nil"/>
-                <w:between w:space="0" w:sz="0" w:val="nil"/>
-              </w:pBdr>
-              <w:shd w:fill="auto" w:val="clear"/>
-              <w:spacing w:after="0" w:before="0" w:line="240" w:lineRule="auto"/>
-              <w:ind w:left="0" w:right="0" w:firstLine="0"/>
-              <w:jc w:val="center"/>
-              <w:rPr>
-                <w:b w:val="1"/>
-              </w:rPr>
-            </w:pPr>
-            <w:r>
-              <w:rPr>
-                <w:b w:val="1"/>
-                <w:rtl w:val="0"/>
-              </w:rPr>
-              <w:t xml:space="preserve">Isabela Carolina Costa Barbosa</w:t>
-            </w:r>
-          </w:p>
-        </w:tc>
-      </w:tr>
-      <w:tr>
-        <w:trPr>
-          <w:trHeight w:val="566.9291338582677" w:hRule="atLeast"/>
-        </w:trPr>
-        <w:tc>
-          <w:tcPr>
-            <w:shd w:fill="auto" w:val="clear"/>
-            <w:tcMar>
-              <w:top w:w="56.69291338582678" w:type="dxa"/>
-              <w:left w:w="56.69291338582678" w:type="dxa"/>
-              <w:bottom w:w="56.69291338582678" w:type="dxa"/>
-              <w:right w:w="56.69291338582678" w:type="dxa"/>
-            </w:tcMar>
-            <w:vAlign w:val="top"/>
-          </w:tcPr>
-          <w:p>
-            <w:pPr>
-              <w:keepNext w:val="0"/>
-              <w:keepLines w:val="0"/>
-              <w:widowControl w:val="0"/>
-              <w:pBdr>
-                <w:top w:space="0" w:sz="0" w:val="nil"/>
-                <w:left w:space="0" w:sz="0" w:val="nil"/>
-                <w:bottom w:space="0" w:sz="0" w:val="nil"/>
-                <w:right w:space="0" w:sz="0" w:val="nil"/>
-                <w:between w:space="0" w:sz="0" w:val="nil"/>
-              </w:pBdr>
-              <w:shd w:fill="auto" w:val="clear"/>
-              <w:spacing w:after="0" w:before="0" w:line="240" w:lineRule="auto"/>
-              <w:ind w:left="0" w:right="0" w:firstLine="0"/>
-              <w:jc w:val="center"/>
-              <w:rPr>
-                <w:b w:val="1"/>
-              </w:rPr>
-            </w:pPr>
-            <w:r>
-              <w:rPr>
-                <w:b w:val="1"/>
-                <w:rtl w:val="0"/>
-              </w:rPr>
-              <w:t xml:space="preserve">OAB/MG 101.430</w:t>
-            </w:r>
-          </w:p>
-        </w:tc>
-        <w:tc>
-          <w:tcPr>
-            <w:shd w:fill="auto" w:val="clear"/>
-            <w:tcMar>
-              <w:top w:w="56.69291338582678" w:type="dxa"/>
-              <w:left w:w="56.69291338582678" w:type="dxa"/>
-              <w:bottom w:w="56.69291338582678" w:type="dxa"/>
-              <w:right w:w="56.69291338582678" w:type="dxa"/>
-            </w:tcMar>
-            <w:vAlign w:val="top"/>
-          </w:tcPr>
-          <w:p>
-            <w:pPr>
-              <w:keepNext w:val="0"/>
-              <w:keepLines w:val="0"/>
-              <w:widowControl w:val="0"/>
-              <w:pBdr>
-                <w:top w:space="0" w:sz="0" w:val="nil"/>
-                <w:left w:space="0" w:sz="0" w:val="nil"/>
-                <w:bottom w:space="0" w:sz="0" w:val="nil"/>
-                <w:right w:space="0" w:sz="0" w:val="nil"/>
-                <w:between w:space="0" w:sz="0" w:val="nil"/>
-              </w:pBdr>
-              <w:shd w:fill="auto" w:val="clear"/>
-              <w:spacing w:after="0" w:before="0" w:line="240" w:lineRule="auto"/>
-              <w:ind w:left="0" w:right="0" w:firstLine="0"/>
-              <w:jc w:val="center"/>
-              <w:rPr>
-                <w:b w:val="1"/>
-              </w:rPr>
-            </w:pPr>
-            <w:r>
-              <w:rPr>
-                <w:b w:val="1"/>
-                <w:rtl w:val="0"/>
-              </w:rPr>
-              <w:t xml:space="preserve">OAB/MG 173.881</w:t>
-            </w:r>
-          </w:p>
-        </w:tc>
-      </w:tr>
-    </w:tbl>
-    <w:p>
-      <w:pPr>
         <w:rPr/>
       </w:pPr>
+      <w:r>
+        <w:rPr>
+          <w:b w:val="1"/>
+          <w:rtl w:val="0"/>
+        </w:rPr>
+        <w:t xml:space="preserve">{{ school[“legal_name”] | upper }}</w:t>
+      </w:r>
       <w:r>
         <w:rPr>
           <w:rtl w:val="0"/>
@@ -1395,55 +1261,6 @@
       <w:sz w:val="48"/>
       <w:szCs w:val="48"/>
     </w:rPr>
-  </w:style>
-  <w:style w:type="table" w:styleId="Table1">
-    <w:basedOn w:val="TableNormal"/>
-    <w:tblPr>
-      <w:tblStyleRowBandSize w:val="1"/>
-      <w:tblStyleColBandSize w:val="1"/>
-      <w:tblCellMar>
-        <w:top w:w="100.0" w:type="dxa"/>
-        <w:left w:w="100.0" w:type="dxa"/>
-        <w:bottom w:w="100.0" w:type="dxa"/>
-        <w:right w:w="100.0" w:type="dxa"/>
-      </w:tblCellMar>
-    </w:tblPr>
-    <w:tblStylePr w:type="band1Horz">
-      <w:tcPr/>
-    </w:tblStylePr>
-    <w:tblStylePr w:type="band1Vert">
-      <w:tcPr/>
-    </w:tblStylePr>
-    <w:tblStylePr w:type="band2Horz">
-      <w:tcPr/>
-    </w:tblStylePr>
-    <w:tblStylePr w:type="band2Vert">
-      <w:tcPr/>
-    </w:tblStylePr>
-    <w:tblStylePr w:type="firstCol">
-      <w:tcPr/>
-    </w:tblStylePr>
-    <w:tblStylePr w:type="firstRow">
-      <w:tcPr/>
-    </w:tblStylePr>
-    <w:tblStylePr w:type="lastCol">
-      <w:tcPr/>
-    </w:tblStylePr>
-    <w:tblStylePr w:type="lastRow">
-      <w:tcPr/>
-    </w:tblStylePr>
-    <w:tblStylePr w:type="neCell">
-      <w:tcPr/>
-    </w:tblStylePr>
-    <w:tblStylePr w:type="nwCell">
-      <w:tcPr/>
-    </w:tblStylePr>
-    <w:tblStylePr w:type="seCell">
-      <w:tcPr/>
-    </w:tblStylePr>
-    <w:tblStylePr w:type="swCell">
-      <w:tcPr/>
-    </w:tblStylePr>
   </w:style>
 </w:styles>
 </file>

--- a/docassemble/docassemble/brcomeducalegal/data/templates/notificacao-extrajudicial.docx
+++ b/docassemble/docassemble/brcomeducalegal/data/templates/notificacao-extrajudicial.docx
@@ -8,10 +8,12 @@
         <w:jc w:val="right"/>
         <w:rPr>
           <w:color w:val="000000"/>
-        </w:rPr>
-      </w:pPr>
-      <w:r>
-        <w:rPr>
+          <w:highlight w:val="yellow"/>
+        </w:rPr>
+      </w:pPr>
+      <w:r>
+        <w:rPr>
+          <w:highlight w:val="yellow"/>
           <w:rtl w:val="0"/>
         </w:rPr>
         <w:t xml:space="preserve">{{ title_case(signature_local | lower) }}, {{ signature_date }}.</w:t>
@@ -26,10 +28,13 @@
       <w:pPr>
         <w:spacing w:after="240" w:before="240" w:line="300" w:lineRule="auto"/>
         <w:jc w:val="both"/>
-        <w:rPr/>
-      </w:pPr>
-      <w:r>
-        <w:rPr>
+        <w:rPr>
+          <w:highlight w:val="cyan"/>
+        </w:rPr>
+      </w:pPr>
+      <w:r>
+        <w:rPr>
+          <w:highlight w:val="cyan"/>
           <w:rtl w:val="0"/>
         </w:rPr>
         <w:t xml:space="preserve">{%p for item in notifieds %}</w:t>
@@ -38,7 +43,9 @@
     <w:p>
       <w:pPr>
         <w:spacing w:after="240" w:before="240" w:line="300" w:lineRule="auto"/>
-        <w:rPr/>
+        <w:rPr>
+          <w:highlight w:val="yellow"/>
+        </w:rPr>
       </w:pPr>
       <w:bookmarkStart w:colFirst="0" w:colLast="0" w:name="_gjdgxs" w:id="0"/>
       <w:bookmarkEnd w:id="0"/>
@@ -54,12 +61,100 @@
           <w:b w:val="1"/>
           <w:rtl w:val="0"/>
         </w:rPr>
-        <w:t xml:space="preserve">{{ title_case(item.name.text | lower) }}</w:t>
-      </w:r>
-      <w:r>
-        <w:rPr>
-          <w:rtl w:val="0"/>
-        </w:rPr>
+        <w:t xml:space="preserve">{</w:t>
+      </w:r>
+      <w:r>
+        <w:rPr>
+          <w:b w:val="1"/>
+          <w:highlight w:val="yellow"/>
+          <w:rtl w:val="0"/>
+        </w:rPr>
+        <w:t xml:space="preserve">{ title_case(item.name.text | lower) }}</w:t>
+      </w:r>
+      <w:r>
+        <w:rPr>
+          <w:rtl w:val="0"/>
+        </w:rPr>
+      </w:r>
+    </w:p>
+    <w:p>
+      <w:pPr>
+        <w:spacing w:line="300" w:lineRule="auto"/>
+        <w:rPr>
+          <w:highlight w:val="yellow"/>
+        </w:rPr>
+      </w:pPr>
+      <w:r>
+        <w:rPr>
+          <w:highlight w:val="yellow"/>
+          <w:rtl w:val="0"/>
+        </w:rPr>
+        <w:t xml:space="preserve">{{ title_case(item.address.street_name | lower) }}</w:t>
+      </w:r>
+      <w:r>
+        <w:rPr>
+          <w:rtl w:val="0"/>
+        </w:rPr>
+        <w:t xml:space="preserve">, n.º </w:t>
+      </w:r>
+      <w:r>
+        <w:rPr>
+          <w:highlight w:val="yellow"/>
+          <w:rtl w:val="0"/>
+        </w:rPr>
+        <w:t xml:space="preserve">{{ item.address.street_number }}</w:t>
+      </w:r>
+      <w:r>
+        <w:rPr>
+          <w:rtl w:val="0"/>
+        </w:rPr>
+        <w:t xml:space="preserve">, </w:t>
+      </w:r>
+      <w:r>
+        <w:rPr>
+          <w:highlight w:val="cyan"/>
+          <w:rtl w:val="0"/>
+        </w:rPr>
+        <w:t xml:space="preserve">{% if item.address.unit %}</w:t>
+      </w:r>
+      <w:r>
+        <w:rPr>
+          <w:rtl w:val="0"/>
+        </w:rPr>
+        <w:t xml:space="preserve"> </w:t>
+      </w:r>
+      <w:r>
+        <w:rPr>
+          <w:highlight w:val="yellow"/>
+          <w:rtl w:val="0"/>
+        </w:rPr>
+        <w:t xml:space="preserve">{{ title_case(item.address.unit | lower) }}</w:t>
+      </w:r>
+      <w:r>
+        <w:rPr>
+          <w:rtl w:val="0"/>
+        </w:rPr>
+        <w:t xml:space="preserve">, </w:t>
+      </w:r>
+      <w:r>
+        <w:rPr>
+          <w:highlight w:val="cyan"/>
+          <w:rtl w:val="0"/>
+        </w:rPr>
+        <w:t xml:space="preserve">{% endif %}</w:t>
+      </w:r>
+      <w:r>
+        <w:rPr>
+          <w:rtl w:val="0"/>
+        </w:rPr>
+        <w:t xml:space="preserve">Bairro </w:t>
+      </w:r>
+      <w:r>
+        <w:rPr>
+          <w:highlight w:val="yellow"/>
+          <w:rtl w:val="0"/>
+        </w:rPr>
+        <w:t xml:space="preserve">{{  title_case(item.address.neighborhood | lower) }}</w:t>
       </w:r>
     </w:p>
     <w:p>
@@ -69,81 +164,23 @@
       </w:pPr>
       <w:r>
         <w:rPr>
-          <w:rtl w:val="0"/>
-        </w:rPr>
-        <w:t xml:space="preserve">{{ title_case(item.address.street_name | lower) }}</w:t>
-      </w:r>
-      <w:r>
-        <w:rPr>
-          <w:rtl w:val="0"/>
-        </w:rPr>
-        <w:t xml:space="preserve">, n.º </w:t>
-      </w:r>
-      <w:r>
-        <w:rPr>
-          <w:rtl w:val="0"/>
-        </w:rPr>
-        <w:t xml:space="preserve">{{ item.address.street_number }}</w:t>
-      </w:r>
-      <w:r>
-        <w:rPr>
-          <w:rtl w:val="0"/>
-        </w:rPr>
-        <w:t xml:space="preserve">, </w:t>
-      </w:r>
-      <w:r>
-        <w:rPr>
-          <w:rtl w:val="0"/>
-        </w:rPr>
-        <w:t xml:space="preserve">{% if item.address.unit %}</w:t>
-      </w:r>
-      <w:r>
-        <w:rPr>
-          <w:rtl w:val="0"/>
-        </w:rPr>
-        <w:t xml:space="preserve"> </w:t>
-      </w:r>
-      <w:r>
-        <w:rPr>
-          <w:rtl w:val="0"/>
-        </w:rPr>
-        <w:t xml:space="preserve">{{ title_case(item.address.unit | lower) }}</w:t>
-      </w:r>
-      <w:r>
-        <w:rPr>
-          <w:rtl w:val="0"/>
-        </w:rPr>
-        <w:t xml:space="preserve">, </w:t>
-      </w:r>
-      <w:r>
-        <w:rPr>
-          <w:rtl w:val="0"/>
-        </w:rPr>
-        <w:t xml:space="preserve">{% endif %}</w:t>
-      </w:r>
-      <w:r>
-        <w:rPr>
-          <w:rtl w:val="0"/>
-        </w:rPr>
-        <w:t xml:space="preserve">Bairro </w:t>
-      </w:r>
-      <w:r>
-        <w:rPr>
-          <w:rtl w:val="0"/>
-        </w:rPr>
-        <w:t xml:space="preserve">{{  title_case(item.address.neighborhood | lower) }}</w:t>
-      </w:r>
-    </w:p>
-    <w:p>
-      <w:pPr>
-        <w:spacing w:line="300" w:lineRule="auto"/>
-        <w:rPr/>
-      </w:pPr>
-      <w:r>
-        <w:rPr>
-          <w:rtl w:val="0"/>
-        </w:rPr>
-        <w:t xml:space="preserve">{{ title_case(item.address.city | lower) }}/{{ item.address.state | upper }}</w:t>
+          <w:highlight w:val="yellow"/>
+          <w:rtl w:val="0"/>
+        </w:rPr>
+        <w:t xml:space="preserve">{{ title_case(item.address.city | lower) }}</w:t>
+      </w:r>
+      <w:r>
+        <w:rPr>
+          <w:rtl w:val="0"/>
+        </w:rPr>
+        <w:t xml:space="preserve">/</w:t>
+      </w:r>
+      <w:r>
+        <w:rPr>
+          <w:highlight w:val="yellow"/>
+          <w:rtl w:val="0"/>
+        </w:rPr>
+        <w:t xml:space="preserve">{{ item.address.state | upper }}</w:t>
       </w:r>
       <w:r>
         <w:rPr>
@@ -153,6 +190,7 @@
       </w:r>
       <w:r>
         <w:rPr>
+          <w:highlight w:val="yellow"/>
           <w:rtl w:val="0"/>
         </w:rPr>
         <w:t xml:space="preserve">{{ item.address.zip }}</w:t>
@@ -168,10 +206,13 @@
       <w:pPr>
         <w:spacing w:after="240" w:before="240" w:line="300" w:lineRule="auto"/>
         <w:jc w:val="both"/>
-        <w:rPr/>
-      </w:pPr>
-      <w:r>
-        <w:rPr>
+        <w:rPr>
+          <w:highlight w:val="cyan"/>
+        </w:rPr>
+      </w:pPr>
+      <w:r>
+        <w:rPr>
+          <w:highlight w:val="cyan"/>
           <w:rtl w:val="0"/>
         </w:rPr>
         <w:t xml:space="preserve">{%p endfor %}</w:t>
@@ -248,6 +289,7 @@
       </w:r>
       <w:r>
         <w:rPr>
+          <w:highlight w:val="yellow"/>
           <w:rtl w:val="0"/>
         </w:rPr>
         <w:t xml:space="preserve">{{ title_case(student_name | lower) }}</w:t>
@@ -282,6 +324,7 @@
       <w:r>
         <w:rPr>
           <w:b w:val="1"/>
+          <w:highlight w:val="yellow"/>
           <w:rtl w:val="0"/>
         </w:rPr>
         <w:t xml:space="preserve">{{ school[“legal_name”] | upper }}</w:t>
@@ -294,6 +337,7 @@
       </w:r>
       <w:r>
         <w:rPr>
+          <w:highlight w:val="yellow"/>
           <w:rtl w:val="0"/>
         </w:rPr>
         <w:t xml:space="preserve">{{ school[“cnpj”] }}</w:t>
@@ -306,6 +350,7 @@
       </w:r>
       <w:r>
         <w:rPr>
+          <w:highlight w:val="yellow"/>
           <w:rtl w:val="0"/>
         </w:rPr>
         <w:t xml:space="preserve">{{ school[“state”] }}</w:t>
@@ -318,6 +363,7 @@
       </w:r>
       <w:r>
         <w:rPr>
+          <w:highlight w:val="yellow"/>
           <w:rtl w:val="0"/>
         </w:rPr>
         <w:t xml:space="preserve">{{ title_case( school[“street”] | lower) }}</w:t>
@@ -330,6 +376,7 @@
       </w:r>
       <w:r>
         <w:rPr>
+          <w:highlight w:val="yellow"/>
           <w:rtl w:val="0"/>
         </w:rPr>
         <w:t xml:space="preserve">{{ school[“street_number”] }}</w:t>
@@ -342,12 +389,14 @@
       </w:r>
       <w:r>
         <w:rPr>
+          <w:highlight w:val="cyan"/>
           <w:rtl w:val="0"/>
         </w:rPr>
         <w:t xml:space="preserve">{% if school[“unit”] %}</w:t>
       </w:r>
       <w:r>
         <w:rPr>
+          <w:highlight w:val="yellow"/>
           <w:rtl w:val="0"/>
         </w:rPr>
         <w:t xml:space="preserve">{{ title_case(school[“unit”] | lower) }}</w:t>
@@ -360,6 +409,7 @@
       </w:r>
       <w:r>
         <w:rPr>
+          <w:highlight w:val="cyan"/>
           <w:rtl w:val="0"/>
         </w:rPr>
         <w:t xml:space="preserve">{% endif %}</w:t>
@@ -372,6 +422,7 @@
       </w:r>
       <w:r>
         <w:rPr>
+          <w:highlight w:val="yellow"/>
           <w:rtl w:val="0"/>
         </w:rPr>
         <w:t xml:space="preserve">{{ title_case(school[“neighborhood”] | lower) }}</w:t>
@@ -384,6 +435,7 @@
       </w:r>
       <w:r>
         <w:rPr>
+          <w:highlight w:val="yellow"/>
           <w:rtl w:val="0"/>
         </w:rPr>
         <w:t xml:space="preserve">{{ school[“zip”] }}</w:t>
@@ -435,10 +487,12 @@
           <w:b w:val="1"/>
           <w:sz w:val="24"/>
           <w:szCs w:val="24"/>
-        </w:rPr>
-      </w:pPr>
-      <w:r>
-        <w:rPr>
+          <w:highlight w:val="cyan"/>
+        </w:rPr>
+      </w:pPr>
+      <w:r>
+        <w:rPr>
+          <w:highlight w:val="cyan"/>
           <w:rtl w:val="0"/>
         </w:rPr>
         <w:t xml:space="preserve">{%p for item in notifieds %}</w:t>
@@ -460,7 +514,9 @@
         </w:pBdr>
         <w:spacing w:after="240" w:before="240" w:line="300" w:lineRule="auto"/>
         <w:jc w:val="both"/>
-        <w:rPr/>
+        <w:rPr>
+          <w:highlight w:val="cyan"/>
+        </w:rPr>
       </w:pPr>
       <w:r>
         <w:rPr>
@@ -471,6 +527,7 @@
       </w:r>
       <w:r>
         <w:rPr>
+          <w:highlight w:val="yellow"/>
           <w:rtl w:val="0"/>
         </w:rPr>
         <w:t xml:space="preserve">{{ title_case(item.name.text | lower) }}</w:t>
@@ -483,12 +540,14 @@
       </w:r>
       <w:r>
         <w:rPr>
+          <w:highlight w:val="cyan"/>
           <w:rtl w:val="0"/>
         </w:rPr>
         <w:t xml:space="preserve">{% if  item.occupation %}</w:t>
       </w:r>
       <w:r>
         <w:rPr>
+          <w:highlight w:val="yellow"/>
           <w:rtl w:val="0"/>
         </w:rPr>
         <w:t xml:space="preserve">{{ item.occupation | lower }}</w:t>
@@ -501,12 +560,14 @@
       </w:r>
       <w:r>
         <w:rPr>
+          <w:highlight w:val="cyan"/>
           <w:rtl w:val="0"/>
         </w:rPr>
         <w:t xml:space="preserve">{% endif %}{% if  item.nationality %}</w:t>
       </w:r>
       <w:r>
         <w:rPr>
+          <w:highlight w:val="yellow"/>
           <w:rtl w:val="0"/>
         </w:rPr>
         <w:t xml:space="preserve">{{ item.nationality | lower }}</w:t>
@@ -519,6 +580,7 @@
       </w:r>
       <w:r>
         <w:rPr>
+          <w:highlight w:val="cyan"/>
           <w:rtl w:val="0"/>
         </w:rPr>
         <w:t xml:space="preserve">{% endif %}{% if  item.marital_status %}</w:t>
@@ -531,6 +593,7 @@
       </w:r>
       <w:r>
         <w:rPr>
+          <w:highlight w:val="yellow"/>
           <w:rtl w:val="0"/>
         </w:rPr>
         <w:t xml:space="preserve">{{ item.marital_status | lower }}</w:t>
@@ -543,9 +606,23 @@
       </w:r>
       <w:r>
         <w:rPr>
-          <w:rtl w:val="0"/>
-        </w:rPr>
-        <w:t xml:space="preserve">{% endif %} {% if  item.rg %}</w:t>
+          <w:highlight w:val="cyan"/>
+          <w:rtl w:val="0"/>
+        </w:rPr>
+        <w:t xml:space="preserve">{% endif %}</w:t>
+      </w:r>
+      <w:r>
+        <w:rPr>
+          <w:rtl w:val="0"/>
+        </w:rPr>
+        <w:t xml:space="preserve"> </w:t>
+      </w:r>
+      <w:r>
+        <w:rPr>
+          <w:highlight w:val="cyan"/>
+          <w:rtl w:val="0"/>
+        </w:rPr>
+        <w:t xml:space="preserve">{% if  item.rg %}</w:t>
       </w:r>
       <w:r>
         <w:rPr>
@@ -555,6 +632,7 @@
       </w:r>
       <w:r>
         <w:rPr>
+          <w:highlight w:val="yellow"/>
           <w:rtl w:val="0"/>
         </w:rPr>
         <w:t xml:space="preserve">{{ item.rg | upper }}</w:t>
@@ -567,6 +645,7 @@
       </w:r>
       <w:r>
         <w:rPr>
+          <w:highlight w:val="cyan"/>
           <w:rtl w:val="0"/>
         </w:rPr>
         <w:t xml:space="preserve">{% endif %}</w:t>
@@ -579,6 +658,7 @@
       </w:r>
       <w:r>
         <w:rPr>
+          <w:highlight w:val="yellow"/>
           <w:rtl w:val="0"/>
         </w:rPr>
         <w:t xml:space="preserve">{{ item.cpf }}</w:t>
@@ -591,12 +671,14 @@
       </w:r>
       <w:r>
         <w:rPr>
+          <w:highlight w:val="cyan"/>
           <w:rtl w:val="0"/>
         </w:rPr>
         <w:t xml:space="preserve">{% if item.email %}</w:t>
       </w:r>
       <w:r>
         <w:rPr>
+          <w:highlight w:val="yellow"/>
           <w:rtl w:val="0"/>
         </w:rPr>
         <w:t xml:space="preserve">{{ item.email | lower }}</w:t>
@@ -609,6 +691,7 @@
       </w:r>
       <w:r>
         <w:rPr>
+          <w:highlight w:val="cyan"/>
           <w:rtl w:val="0"/>
         </w:rPr>
         <w:t xml:space="preserve">{% endif %}</w:t>
@@ -625,10 +708,13 @@
         </w:pBdr>
         <w:spacing w:after="240" w:before="240" w:line="300" w:lineRule="auto"/>
         <w:jc w:val="both"/>
-        <w:rPr/>
-      </w:pPr>
-      <w:r>
-        <w:rPr>
+        <w:rPr>
+          <w:highlight w:val="cyan"/>
+        </w:rPr>
+      </w:pPr>
+      <w:r>
+        <w:rPr>
+          <w:highlight w:val="cyan"/>
           <w:rtl w:val="0"/>
         </w:rPr>
         <w:t xml:space="preserve">{%p endfor %}</w:t>
@@ -695,12 +781,14 @@
       <w:r>
         <w:rPr>
           <w:color w:val="000000"/>
+          <w:highlight w:val="yellow"/>
           <w:rtl w:val="0"/>
         </w:rPr>
         <w:t xml:space="preserve">{{ </w:t>
       </w:r>
       <w:r>
         <w:rPr>
+          <w:highlight w:val="yellow"/>
           <w:rtl w:val="0"/>
         </w:rPr>
         <w:t xml:space="preserve">school_year</w:t>
@@ -708,6 +796,7 @@
       <w:r>
         <w:rPr>
           <w:color w:val="000000"/>
+          <w:highlight w:val="yellow"/>
           <w:rtl w:val="0"/>
         </w:rPr>
         <w:t xml:space="preserve"> }}</w:t>
@@ -747,9 +836,23 @@
       </w:r>
       <w:r>
         <w:rPr>
-          <w:rtl w:val="0"/>
-        </w:rPr>
-        <w:t xml:space="preserve">{{ "%.2f"|format(debt_value) | replace(".",",") }} ({{ extended_debt_value }}</w:t>
+          <w:highlight w:val="yellow"/>
+          <w:rtl w:val="0"/>
+        </w:rPr>
+        <w:t xml:space="preserve">{{ "%.2f"|format(debt_value) | replace(".",",") }</w:t>
+      </w:r>
+      <w:r>
+        <w:rPr>
+          <w:rtl w:val="0"/>
+        </w:rPr>
+        <w:t xml:space="preserve">} (</w:t>
+      </w:r>
+      <w:r>
+        <w:rPr>
+          <w:highlight w:val="yellow"/>
+          <w:rtl w:val="0"/>
+        </w:rPr>
+        <w:t xml:space="preserve">{{ extended_debt_value }}</w:t>
       </w:r>
       <w:r>
         <w:rPr>
@@ -840,6 +943,7 @@
       <w:r>
         <w:rPr>
           <w:b w:val="1"/>
+          <w:highlight w:val="yellow"/>
           <w:rtl w:val="0"/>
         </w:rPr>
         <w:t xml:space="preserve">{{ school[“legal_name”] | upper }}</w:t>
@@ -852,6 +956,7 @@
       </w:r>
       <w:r>
         <w:rPr>
+          <w:highlight w:val="yellow"/>
           <w:rtl w:val="0"/>
         </w:rPr>
         <w:t xml:space="preserve">{{ financeiro_email }}</w:t>
@@ -864,15 +969,23 @@
       </w:r>
       <w:r>
         <w:rPr>
+          <w:highlight w:val="yellow"/>
           <w:rtl w:val="0"/>
         </w:rPr>
         <w:t xml:space="preserve">{{ school[“</w:t>
       </w:r>
       <w:r>
         <w:rPr>
-          <w:rtl w:val="0"/>
-        </w:rPr>
-        <w:t xml:space="preserve">phone”] }}.</w:t>
+          <w:highlight w:val="yellow"/>
+          <w:rtl w:val="0"/>
+        </w:rPr>
+        <w:t xml:space="preserve">phone”] }}</w:t>
+      </w:r>
+      <w:r>
+        <w:rPr>
+          <w:rtl w:val="0"/>
+        </w:rPr>
+        <w:t xml:space="preserve">.</w:t>
       </w:r>
       <w:r>
         <w:rPr>
@@ -907,16 +1020,26 @@
           <w:b w:val="1"/>
           <w:rtl w:val="0"/>
         </w:rPr>
-        <w:t xml:space="preserve"> {{ </w:t>
-      </w:r>
-      <w:r>
-        <w:rPr>
+        <w:t xml:space="preserve"> </w:t>
+      </w:r>
+      <w:r>
+        <w:rPr>
+          <w:b w:val="1"/>
+          <w:highlight w:val="yellow"/>
+          <w:rtl w:val="0"/>
+        </w:rPr>
+        <w:t xml:space="preserve">{{ </w:t>
+      </w:r>
+      <w:r>
+        <w:rPr>
+          <w:highlight w:val="yellow"/>
           <w:rtl w:val="0"/>
         </w:rPr>
         <w:t xml:space="preserve">financeiro</w:t>
       </w:r>
       <w:r>
         <w:rPr>
+          <w:highlight w:val="yellow"/>
           <w:rtl w:val="0"/>
         </w:rPr>
         <w:t xml:space="preserve">_email</w:t>
@@ -924,6 +1047,7 @@
       <w:r>
         <w:rPr>
           <w:b w:val="1"/>
+          <w:highlight w:val="yellow"/>
           <w:rtl w:val="0"/>
         </w:rPr>
         <w:t xml:space="preserve"> }}</w:t>
@@ -981,28 +1105,31 @@
     </w:p>
     <w:p>
       <w:pPr>
-        <w:pStyle w:val="Heading3"/>
         <w:widowControl w:val="0"/>
-        <w:spacing w:after="0" w:before="300" w:lineRule="auto"/>
+        <w:spacing w:before="300" w:lineRule="auto"/>
         <w:ind w:left="1440" w:right="5.669291338583093" w:firstLine="720"/>
         <w:rPr>
           <w:b w:val="0"/>
           <w:color w:val="ffffff"/>
           <w:sz w:val="22"/>
           <w:szCs w:val="22"/>
-        </w:rPr>
-      </w:pPr>
-      <w:bookmarkStart w:colFirst="0" w:colLast="0" w:name="_nlubexuilrk" w:id="3"/>
-      <w:bookmarkEnd w:id="3"/>
-      <w:r>
-        <w:rPr>
-          <w:b w:val="0"/>
+          <w:shd w:fill="ff9900" w:val="clear"/>
+        </w:rPr>
+      </w:pPr>
+      <w:r>
+        <w:rPr>
           <w:color w:val="ffffff"/>
-          <w:sz w:val="22"/>
-          <w:szCs w:val="22"/>
-          <w:rtl w:val="0"/>
-        </w:rPr>
-        <w:t xml:space="preserve">{{  generate_anchor('signHere', school[“email”])  }}</w:t>
+          <w:sz w:val="20"/>
+          <w:szCs w:val="20"/>
+          <w:shd w:fill="ff9900" w:val="clear"/>
+          <w:rtl w:val="0"/>
+        </w:rPr>
+        <w:t xml:space="preserve">{{  generate_anchor('signHere', school_email)  }}</w:t>
+      </w:r>
+      <w:r>
+        <w:rPr>
+          <w:rtl w:val="0"/>
+        </w:rPr>
       </w:r>
     </w:p>
     <w:p>
@@ -1029,6 +1156,7 @@
       <w:r>
         <w:rPr>
           <w:b w:val="1"/>
+          <w:highlight w:val="yellow"/>
           <w:rtl w:val="0"/>
         </w:rPr>
         <w:t xml:space="preserve">{{ school[“legal_name”] | upper }}</w:t>

--- a/docassemble/docassemble/brcomeducalegal/data/templates/notificacao-extrajudicial.docx
+++ b/docassemble/docassemble/brcomeducalegal/data/templates/notificacao-extrajudicial.docx
@@ -8,12 +8,10 @@
         <w:jc w:val="right"/>
         <w:rPr>
           <w:color w:val="000000"/>
-          <w:highlight w:val="yellow"/>
-        </w:rPr>
-      </w:pPr>
-      <w:r>
-        <w:rPr>
-          <w:highlight w:val="yellow"/>
+        </w:rPr>
+      </w:pPr>
+      <w:r>
+        <w:rPr>
           <w:rtl w:val="0"/>
         </w:rPr>
         <w:t xml:space="preserve">{{ title_case(signature_local | lower) }}, {{ signature_date }}.</w:t>
@@ -28,13 +26,10 @@
       <w:pPr>
         <w:spacing w:after="240" w:before="240" w:line="300" w:lineRule="auto"/>
         <w:jc w:val="both"/>
-        <w:rPr>
-          <w:highlight w:val="cyan"/>
-        </w:rPr>
-      </w:pPr>
-      <w:r>
-        <w:rPr>
-          <w:highlight w:val="cyan"/>
+        <w:rPr/>
+      </w:pPr>
+      <w:r>
+        <w:rPr>
           <w:rtl w:val="0"/>
         </w:rPr>
         <w:t xml:space="preserve">{%p for item in notifieds %}</w:t>
@@ -43,9 +38,7 @@
     <w:p>
       <w:pPr>
         <w:spacing w:after="240" w:before="240" w:line="300" w:lineRule="auto"/>
-        <w:rPr>
-          <w:highlight w:val="yellow"/>
-        </w:rPr>
+        <w:rPr/>
       </w:pPr>
       <w:bookmarkStart w:colFirst="0" w:colLast="0" w:name="_gjdgxs" w:id="0"/>
       <w:bookmarkEnd w:id="0"/>
@@ -61,100 +54,12 @@
           <w:b w:val="1"/>
           <w:rtl w:val="0"/>
         </w:rPr>
-        <w:t xml:space="preserve">{</w:t>
-      </w:r>
-      <w:r>
-        <w:rPr>
-          <w:b w:val="1"/>
-          <w:highlight w:val="yellow"/>
-          <w:rtl w:val="0"/>
-        </w:rPr>
-        <w:t xml:space="preserve">{ title_case(item.name.text | lower) }}</w:t>
-      </w:r>
-      <w:r>
-        <w:rPr>
-          <w:rtl w:val="0"/>
-        </w:rPr>
-      </w:r>
-    </w:p>
-    <w:p>
-      <w:pPr>
-        <w:spacing w:line="300" w:lineRule="auto"/>
-        <w:rPr>
-          <w:highlight w:val="yellow"/>
-        </w:rPr>
-      </w:pPr>
-      <w:r>
-        <w:rPr>
-          <w:highlight w:val="yellow"/>
-          <w:rtl w:val="0"/>
-        </w:rPr>
-        <w:t xml:space="preserve">{{ title_case(item.address.street_name | lower) }}</w:t>
-      </w:r>
-      <w:r>
-        <w:rPr>
-          <w:rtl w:val="0"/>
-        </w:rPr>
-        <w:t xml:space="preserve">, n.º </w:t>
-      </w:r>
-      <w:r>
-        <w:rPr>
-          <w:highlight w:val="yellow"/>
-          <w:rtl w:val="0"/>
-        </w:rPr>
-        <w:t xml:space="preserve">{{ item.address.street_number }}</w:t>
-      </w:r>
-      <w:r>
-        <w:rPr>
-          <w:rtl w:val="0"/>
-        </w:rPr>
-        <w:t xml:space="preserve">, </w:t>
-      </w:r>
-      <w:r>
-        <w:rPr>
-          <w:highlight w:val="cyan"/>
-          <w:rtl w:val="0"/>
-        </w:rPr>
-        <w:t xml:space="preserve">{% if item.address.unit %}</w:t>
-      </w:r>
-      <w:r>
-        <w:rPr>
-          <w:rtl w:val="0"/>
-        </w:rPr>
-        <w:t xml:space="preserve"> </w:t>
-      </w:r>
-      <w:r>
-        <w:rPr>
-          <w:highlight w:val="yellow"/>
-          <w:rtl w:val="0"/>
-        </w:rPr>
-        <w:t xml:space="preserve">{{ title_case(item.address.unit | lower) }}</w:t>
-      </w:r>
-      <w:r>
-        <w:rPr>
-          <w:rtl w:val="0"/>
-        </w:rPr>
-        <w:t xml:space="preserve">, </w:t>
-      </w:r>
-      <w:r>
-        <w:rPr>
-          <w:highlight w:val="cyan"/>
-          <w:rtl w:val="0"/>
-        </w:rPr>
-        <w:t xml:space="preserve">{% endif %}</w:t>
-      </w:r>
-      <w:r>
-        <w:rPr>
-          <w:rtl w:val="0"/>
-        </w:rPr>
-        <w:t xml:space="preserve">Bairro </w:t>
-      </w:r>
-      <w:r>
-        <w:rPr>
-          <w:highlight w:val="yellow"/>
-          <w:rtl w:val="0"/>
-        </w:rPr>
-        <w:t xml:space="preserve">{{  title_case(item.address.neighborhood | lower) }}</w:t>
+        <w:t xml:space="preserve">{{ title_case(item.name.text | lower) }}</w:t>
+      </w:r>
+      <w:r>
+        <w:rPr>
+          <w:rtl w:val="0"/>
+        </w:rPr>
       </w:r>
     </w:p>
     <w:p>
@@ -164,23 +69,81 @@
       </w:pPr>
       <w:r>
         <w:rPr>
-          <w:highlight w:val="yellow"/>
-          <w:rtl w:val="0"/>
-        </w:rPr>
-        <w:t xml:space="preserve">{{ title_case(item.address.city | lower) }}</w:t>
-      </w:r>
-      <w:r>
-        <w:rPr>
-          <w:rtl w:val="0"/>
-        </w:rPr>
-        <w:t xml:space="preserve">/</w:t>
-      </w:r>
-      <w:r>
-        <w:rPr>
-          <w:highlight w:val="yellow"/>
-          <w:rtl w:val="0"/>
-        </w:rPr>
-        <w:t xml:space="preserve">{{ item.address.state | upper }}</w:t>
+          <w:rtl w:val="0"/>
+        </w:rPr>
+        <w:t xml:space="preserve">{{ title_case(item.address.street_name | lower) }}</w:t>
+      </w:r>
+      <w:r>
+        <w:rPr>
+          <w:rtl w:val="0"/>
+        </w:rPr>
+        <w:t xml:space="preserve">, n.º </w:t>
+      </w:r>
+      <w:r>
+        <w:rPr>
+          <w:rtl w:val="0"/>
+        </w:rPr>
+        <w:t xml:space="preserve">{{ item.address.street_number }}</w:t>
+      </w:r>
+      <w:r>
+        <w:rPr>
+          <w:rtl w:val="0"/>
+        </w:rPr>
+        <w:t xml:space="preserve">, </w:t>
+      </w:r>
+      <w:r>
+        <w:rPr>
+          <w:rtl w:val="0"/>
+        </w:rPr>
+        <w:t xml:space="preserve">{% if item.address.unit %}</w:t>
+      </w:r>
+      <w:r>
+        <w:rPr>
+          <w:rtl w:val="0"/>
+        </w:rPr>
+        <w:t xml:space="preserve"> </w:t>
+      </w:r>
+      <w:r>
+        <w:rPr>
+          <w:rtl w:val="0"/>
+        </w:rPr>
+        <w:t xml:space="preserve">{{ title_case(item.address.unit | lower) }}</w:t>
+      </w:r>
+      <w:r>
+        <w:rPr>
+          <w:rtl w:val="0"/>
+        </w:rPr>
+        <w:t xml:space="preserve">, </w:t>
+      </w:r>
+      <w:r>
+        <w:rPr>
+          <w:rtl w:val="0"/>
+        </w:rPr>
+        <w:t xml:space="preserve">{% endif %}</w:t>
+      </w:r>
+      <w:r>
+        <w:rPr>
+          <w:rtl w:val="0"/>
+        </w:rPr>
+        <w:t xml:space="preserve">Bairro </w:t>
+      </w:r>
+      <w:r>
+        <w:rPr>
+          <w:rtl w:val="0"/>
+        </w:rPr>
+        <w:t xml:space="preserve">{{  title_case(item.address.neighborhood | lower) }}</w:t>
+      </w:r>
+    </w:p>
+    <w:p>
+      <w:pPr>
+        <w:spacing w:line="300" w:lineRule="auto"/>
+        <w:rPr/>
+      </w:pPr>
+      <w:r>
+        <w:rPr>
+          <w:rtl w:val="0"/>
+        </w:rPr>
+        <w:t xml:space="preserve">{{ title_case(item.address.city | lower) }}/{{ item.address.state | upper }}</w:t>
       </w:r>
       <w:r>
         <w:rPr>
@@ -190,7 +153,6 @@
       </w:r>
       <w:r>
         <w:rPr>
-          <w:highlight w:val="yellow"/>
           <w:rtl w:val="0"/>
         </w:rPr>
         <w:t xml:space="preserve">{{ item.address.zip }}</w:t>
@@ -206,13 +168,10 @@
       <w:pPr>
         <w:spacing w:after="240" w:before="240" w:line="300" w:lineRule="auto"/>
         <w:jc w:val="both"/>
-        <w:rPr>
-          <w:highlight w:val="cyan"/>
-        </w:rPr>
-      </w:pPr>
-      <w:r>
-        <w:rPr>
-          <w:highlight w:val="cyan"/>
+        <w:rPr/>
+      </w:pPr>
+      <w:r>
+        <w:rPr>
           <w:rtl w:val="0"/>
         </w:rPr>
         <w:t xml:space="preserve">{%p endfor %}</w:t>
@@ -289,7 +248,6 @@
       </w:r>
       <w:r>
         <w:rPr>
-          <w:highlight w:val="yellow"/>
           <w:rtl w:val="0"/>
         </w:rPr>
         <w:t xml:space="preserve">{{ title_case(student_name | lower) }}</w:t>
@@ -324,7 +282,6 @@
       <w:r>
         <w:rPr>
           <w:b w:val="1"/>
-          <w:highlight w:val="yellow"/>
           <w:rtl w:val="0"/>
         </w:rPr>
         <w:t xml:space="preserve">{{ school[“legal_name”] | upper }}</w:t>
@@ -337,7 +294,6 @@
       </w:r>
       <w:r>
         <w:rPr>
-          <w:highlight w:val="yellow"/>
           <w:rtl w:val="0"/>
         </w:rPr>
         <w:t xml:space="preserve">{{ school[“cnpj”] }}</w:t>
@@ -350,7 +306,6 @@
       </w:r>
       <w:r>
         <w:rPr>
-          <w:highlight w:val="yellow"/>
           <w:rtl w:val="0"/>
         </w:rPr>
         <w:t xml:space="preserve">{{ school[“state”] }}</w:t>
@@ -363,7 +318,6 @@
       </w:r>
       <w:r>
         <w:rPr>
-          <w:highlight w:val="yellow"/>
           <w:rtl w:val="0"/>
         </w:rPr>
         <w:t xml:space="preserve">{{ title_case( school[“street”] | lower) }}</w:t>
@@ -376,7 +330,6 @@
       </w:r>
       <w:r>
         <w:rPr>
-          <w:highlight w:val="yellow"/>
           <w:rtl w:val="0"/>
         </w:rPr>
         <w:t xml:space="preserve">{{ school[“street_number”] }}</w:t>
@@ -389,14 +342,12 @@
       </w:r>
       <w:r>
         <w:rPr>
-          <w:highlight w:val="cyan"/>
           <w:rtl w:val="0"/>
         </w:rPr>
         <w:t xml:space="preserve">{% if school[“unit”] %}</w:t>
       </w:r>
       <w:r>
         <w:rPr>
-          <w:highlight w:val="yellow"/>
           <w:rtl w:val="0"/>
         </w:rPr>
         <w:t xml:space="preserve">{{ title_case(school[“unit”] | lower) }}</w:t>
@@ -409,7 +360,6 @@
       </w:r>
       <w:r>
         <w:rPr>
-          <w:highlight w:val="cyan"/>
           <w:rtl w:val="0"/>
         </w:rPr>
         <w:t xml:space="preserve">{% endif %}</w:t>
@@ -422,7 +372,6 @@
       </w:r>
       <w:r>
         <w:rPr>
-          <w:highlight w:val="yellow"/>
           <w:rtl w:val="0"/>
         </w:rPr>
         <w:t xml:space="preserve">{{ title_case(school[“neighborhood”] | lower) }}</w:t>
@@ -435,7 +384,6 @@
       </w:r>
       <w:r>
         <w:rPr>
-          <w:highlight w:val="yellow"/>
           <w:rtl w:val="0"/>
         </w:rPr>
         <w:t xml:space="preserve">{{ school[“zip”] }}</w:t>
@@ -487,12 +435,10 @@
           <w:b w:val="1"/>
           <w:sz w:val="24"/>
           <w:szCs w:val="24"/>
-          <w:highlight w:val="cyan"/>
-        </w:rPr>
-      </w:pPr>
-      <w:r>
-        <w:rPr>
-          <w:highlight w:val="cyan"/>
+        </w:rPr>
+      </w:pPr>
+      <w:r>
+        <w:rPr>
           <w:rtl w:val="0"/>
         </w:rPr>
         <w:t xml:space="preserve">{%p for item in notifieds %}</w:t>
@@ -514,9 +460,7 @@
         </w:pBdr>
         <w:spacing w:after="240" w:before="240" w:line="300" w:lineRule="auto"/>
         <w:jc w:val="both"/>
-        <w:rPr>
-          <w:highlight w:val="cyan"/>
-        </w:rPr>
+        <w:rPr/>
       </w:pPr>
       <w:r>
         <w:rPr>
@@ -527,7 +471,6 @@
       </w:r>
       <w:r>
         <w:rPr>
-          <w:highlight w:val="yellow"/>
           <w:rtl w:val="0"/>
         </w:rPr>
         <w:t xml:space="preserve">{{ title_case(item.name.text | lower) }}</w:t>
@@ -540,14 +483,12 @@
       </w:r>
       <w:r>
         <w:rPr>
-          <w:highlight w:val="cyan"/>
           <w:rtl w:val="0"/>
         </w:rPr>
         <w:t xml:space="preserve">{% if  item.occupation %}</w:t>
       </w:r>
       <w:r>
         <w:rPr>
-          <w:highlight w:val="yellow"/>
           <w:rtl w:val="0"/>
         </w:rPr>
         <w:t xml:space="preserve">{{ item.occupation | lower }}</w:t>
@@ -560,14 +501,12 @@
       </w:r>
       <w:r>
         <w:rPr>
-          <w:highlight w:val="cyan"/>
           <w:rtl w:val="0"/>
         </w:rPr>
         <w:t xml:space="preserve">{% endif %}{% if  item.nationality %}</w:t>
       </w:r>
       <w:r>
         <w:rPr>
-          <w:highlight w:val="yellow"/>
           <w:rtl w:val="0"/>
         </w:rPr>
         <w:t xml:space="preserve">{{ item.nationality | lower }}</w:t>
@@ -580,7 +519,6 @@
       </w:r>
       <w:r>
         <w:rPr>
-          <w:highlight w:val="cyan"/>
           <w:rtl w:val="0"/>
         </w:rPr>
         <w:t xml:space="preserve">{% endif %}{% if  item.marital_status %}</w:t>
@@ -593,7 +531,6 @@
       </w:r>
       <w:r>
         <w:rPr>
-          <w:highlight w:val="yellow"/>
           <w:rtl w:val="0"/>
         </w:rPr>
         <w:t xml:space="preserve">{{ item.marital_status | lower }}</w:t>
@@ -606,7 +543,30 @@
       </w:r>
       <w:r>
         <w:rPr>
-          <w:highlight w:val="cyan"/>
+          <w:rtl w:val="0"/>
+        </w:rPr>
+        <w:t xml:space="preserve">{% endif %} {% if  item.rg %}</w:t>
+      </w:r>
+      <w:r>
+        <w:rPr>
+          <w:rtl w:val="0"/>
+        </w:rPr>
+        <w:t xml:space="preserve">portador(a) do RG n.º </w:t>
+      </w:r>
+      <w:r>
+        <w:rPr>
+          <w:rtl w:val="0"/>
+        </w:rPr>
+        <w:t xml:space="preserve">{{ item.rg | upper }}</w:t>
+      </w:r>
+      <w:r>
+        <w:rPr>
+          <w:rtl w:val="0"/>
+        </w:rPr>
+        <w:t xml:space="preserve">,</w:t>
+      </w:r>
+      <w:r>
+        <w:rPr>
           <w:rtl w:val="0"/>
         </w:rPr>
         <w:t xml:space="preserve">{% endif %}</w:t>
@@ -615,50 +575,10 @@
         <w:rPr>
           <w:rtl w:val="0"/>
         </w:rPr>
-        <w:t xml:space="preserve"> </w:t>
-      </w:r>
-      <w:r>
-        <w:rPr>
-          <w:highlight w:val="cyan"/>
-          <w:rtl w:val="0"/>
-        </w:rPr>
-        <w:t xml:space="preserve">{% if  item.rg %}</w:t>
-      </w:r>
-      <w:r>
-        <w:rPr>
-          <w:rtl w:val="0"/>
-        </w:rPr>
-        <w:t xml:space="preserve">portador(a) do RG n.º </w:t>
-      </w:r>
-      <w:r>
-        <w:rPr>
-          <w:highlight w:val="yellow"/>
-          <w:rtl w:val="0"/>
-        </w:rPr>
-        <w:t xml:space="preserve">{{ item.rg | upper }}</w:t>
-      </w:r>
-      <w:r>
-        <w:rPr>
-          <w:rtl w:val="0"/>
-        </w:rPr>
-        <w:t xml:space="preserve">,</w:t>
-      </w:r>
-      <w:r>
-        <w:rPr>
-          <w:highlight w:val="cyan"/>
-          <w:rtl w:val="0"/>
-        </w:rPr>
-        <w:t xml:space="preserve">{% endif %}</w:t>
-      </w:r>
-      <w:r>
-        <w:rPr>
-          <w:rtl w:val="0"/>
-        </w:rPr>
         <w:t xml:space="preserve"> inscrito(a) no CPF sob o n.º </w:t>
       </w:r>
       <w:r>
         <w:rPr>
-          <w:highlight w:val="yellow"/>
           <w:rtl w:val="0"/>
         </w:rPr>
         <w:t xml:space="preserve">{{ item.cpf }}</w:t>
@@ -671,14 +591,12 @@
       </w:r>
       <w:r>
         <w:rPr>
-          <w:highlight w:val="cyan"/>
           <w:rtl w:val="0"/>
         </w:rPr>
         <w:t xml:space="preserve">{% if item.email %}</w:t>
       </w:r>
       <w:r>
         <w:rPr>
-          <w:highlight w:val="yellow"/>
           <w:rtl w:val="0"/>
         </w:rPr>
         <w:t xml:space="preserve">{{ item.email | lower }}</w:t>
@@ -691,7 +609,6 @@
       </w:r>
       <w:r>
         <w:rPr>
-          <w:highlight w:val="cyan"/>
           <w:rtl w:val="0"/>
         </w:rPr>
         <w:t xml:space="preserve">{% endif %}</w:t>
@@ -708,13 +625,10 @@
         </w:pBdr>
         <w:spacing w:after="240" w:before="240" w:line="300" w:lineRule="auto"/>
         <w:jc w:val="both"/>
-        <w:rPr>
-          <w:highlight w:val="cyan"/>
-        </w:rPr>
-      </w:pPr>
-      <w:r>
-        <w:rPr>
-          <w:highlight w:val="cyan"/>
+        <w:rPr/>
+      </w:pPr>
+      <w:r>
+        <w:rPr>
           <w:rtl w:val="0"/>
         </w:rPr>
         <w:t xml:space="preserve">{%p endfor %}</w:t>
@@ -781,14 +695,12 @@
       <w:r>
         <w:rPr>
           <w:color w:val="000000"/>
-          <w:highlight w:val="yellow"/>
           <w:rtl w:val="0"/>
         </w:rPr>
         <w:t xml:space="preserve">{{ </w:t>
       </w:r>
       <w:r>
         <w:rPr>
-          <w:highlight w:val="yellow"/>
           <w:rtl w:val="0"/>
         </w:rPr>
         <w:t xml:space="preserve">school_year</w:t>
@@ -796,7 +708,6 @@
       <w:r>
         <w:rPr>
           <w:color w:val="000000"/>
-          <w:highlight w:val="yellow"/>
           <w:rtl w:val="0"/>
         </w:rPr>
         <w:t xml:space="preserve"> }}</w:t>
@@ -836,23 +747,9 @@
       </w:r>
       <w:r>
         <w:rPr>
-          <w:highlight w:val="yellow"/>
-          <w:rtl w:val="0"/>
-        </w:rPr>
-        <w:t xml:space="preserve">{{ "%.2f"|format(debt_value) | replace(".",",") }</w:t>
-      </w:r>
-      <w:r>
-        <w:rPr>
-          <w:rtl w:val="0"/>
-        </w:rPr>
-        <w:t xml:space="preserve">} (</w:t>
-      </w:r>
-      <w:r>
-        <w:rPr>
-          <w:highlight w:val="yellow"/>
-          <w:rtl w:val="0"/>
-        </w:rPr>
-        <w:t xml:space="preserve">{{ extended_debt_value }}</w:t>
+          <w:rtl w:val="0"/>
+        </w:rPr>
+        <w:t xml:space="preserve">{{ "%.2f"|format(debt_value) | replace(".",",") }} ({{ extended_debt_value }}</w:t>
       </w:r>
       <w:r>
         <w:rPr>
@@ -943,7 +840,6 @@
       <w:r>
         <w:rPr>
           <w:b w:val="1"/>
-          <w:highlight w:val="yellow"/>
           <w:rtl w:val="0"/>
         </w:rPr>
         <w:t xml:space="preserve">{{ school[“legal_name”] | upper }}</w:t>
@@ -956,7 +852,6 @@
       </w:r>
       <w:r>
         <w:rPr>
-          <w:highlight w:val="yellow"/>
           <w:rtl w:val="0"/>
         </w:rPr>
         <w:t xml:space="preserve">{{ financeiro_email }}</w:t>
@@ -969,23 +864,15 @@
       </w:r>
       <w:r>
         <w:rPr>
-          <w:highlight w:val="yellow"/>
           <w:rtl w:val="0"/>
         </w:rPr>
         <w:t xml:space="preserve">{{ school[“</w:t>
       </w:r>
       <w:r>
         <w:rPr>
-          <w:highlight w:val="yellow"/>
-          <w:rtl w:val="0"/>
-        </w:rPr>
-        <w:t xml:space="preserve">phone”] }}</w:t>
-      </w:r>
-      <w:r>
-        <w:rPr>
-          <w:rtl w:val="0"/>
-        </w:rPr>
-        <w:t xml:space="preserve">.</w:t>
+          <w:rtl w:val="0"/>
+        </w:rPr>
+        <w:t xml:space="preserve">phone”] }}.</w:t>
       </w:r>
       <w:r>
         <w:rPr>
@@ -1020,34 +907,23 @@
           <w:b w:val="1"/>
           <w:rtl w:val="0"/>
         </w:rPr>
-        <w:t xml:space="preserve"> </w:t>
+        <w:t xml:space="preserve"> {{ </w:t>
+      </w:r>
+      <w:r>
+        <w:rPr>
+          <w:rtl w:val="0"/>
+        </w:rPr>
+        <w:t xml:space="preserve">financeiro</w:t>
+      </w:r>
+      <w:r>
+        <w:rPr>
+          <w:rtl w:val="0"/>
+        </w:rPr>
+        <w:t xml:space="preserve">_email</w:t>
       </w:r>
       <w:r>
         <w:rPr>
           <w:b w:val="1"/>
-          <w:highlight w:val="yellow"/>
-          <w:rtl w:val="0"/>
-        </w:rPr>
-        <w:t xml:space="preserve">{{ </w:t>
-      </w:r>
-      <w:r>
-        <w:rPr>
-          <w:highlight w:val="yellow"/>
-          <w:rtl w:val="0"/>
-        </w:rPr>
-        <w:t xml:space="preserve">financeiro</w:t>
-      </w:r>
-      <w:r>
-        <w:rPr>
-          <w:highlight w:val="yellow"/>
-          <w:rtl w:val="0"/>
-        </w:rPr>
-        <w:t xml:space="preserve">_email</w:t>
-      </w:r>
-      <w:r>
-        <w:rPr>
-          <w:b w:val="1"/>
-          <w:highlight w:val="yellow"/>
           <w:rtl w:val="0"/>
         </w:rPr>
         <w:t xml:space="preserve"> }}</w:t>
@@ -1113,7 +989,6 @@
           <w:color w:val="ffffff"/>
           <w:sz w:val="22"/>
           <w:szCs w:val="22"/>
-          <w:shd w:fill="ff9900" w:val="clear"/>
         </w:rPr>
       </w:pPr>
       <w:r>
@@ -1121,7 +996,6 @@
           <w:color w:val="ffffff"/>
           <w:sz w:val="20"/>
           <w:szCs w:val="20"/>
-          <w:shd w:fill="ff9900" w:val="clear"/>
           <w:rtl w:val="0"/>
         </w:rPr>
         <w:t xml:space="preserve">{{  generate_anchor('signHere', school_email)  }}</w:t>
@@ -1156,7 +1030,6 @@
       <w:r>
         <w:rPr>
           <w:b w:val="1"/>
-          <w:highlight w:val="yellow"/>
           <w:rtl w:val="0"/>
         </w:rPr>
         <w:t xml:space="preserve">{{ school[“legal_name”] | upper }}</w:t>

--- a/docassemble/docassemble/brcomeducalegal/data/templates/notificacao-extrajudicial.docx
+++ b/docassemble/docassemble/brcomeducalegal/data/templates/notificacao-extrajudicial.docx
@@ -8,10 +8,12 @@
         <w:jc w:val="right"/>
         <w:rPr>
           <w:color w:val="000000"/>
-        </w:rPr>
-      </w:pPr>
-      <w:r>
-        <w:rPr>
+          <w:highlight w:val="yellow"/>
+        </w:rPr>
+      </w:pPr>
+      <w:r>
+        <w:rPr>
+          <w:highlight w:val="yellow"/>
           <w:rtl w:val="0"/>
         </w:rPr>
         <w:t xml:space="preserve">{{ title_case(signature_local | lower) }}, {{ signature_date }}.</w:t>
@@ -26,10 +28,13 @@
       <w:pPr>
         <w:spacing w:after="240" w:before="240" w:line="300" w:lineRule="auto"/>
         <w:jc w:val="both"/>
-        <w:rPr/>
-      </w:pPr>
-      <w:r>
-        <w:rPr>
+        <w:rPr>
+          <w:highlight w:val="cyan"/>
+        </w:rPr>
+      </w:pPr>
+      <w:r>
+        <w:rPr>
+          <w:highlight w:val="cyan"/>
           <w:rtl w:val="0"/>
         </w:rPr>
         <w:t xml:space="preserve">{%p for item in notifieds %}</w:t>
@@ -38,7 +43,9 @@
     <w:p>
       <w:pPr>
         <w:spacing w:after="240" w:before="240" w:line="300" w:lineRule="auto"/>
-        <w:rPr/>
+        <w:rPr>
+          <w:highlight w:val="yellow"/>
+        </w:rPr>
       </w:pPr>
       <w:bookmarkStart w:colFirst="0" w:colLast="0" w:name="_gjdgxs" w:id="0"/>
       <w:bookmarkEnd w:id="0"/>
@@ -54,12 +61,100 @@
           <w:b w:val="1"/>
           <w:rtl w:val="0"/>
         </w:rPr>
-        <w:t xml:space="preserve">{{ title_case(item.name.text | lower) }}</w:t>
-      </w:r>
-      <w:r>
-        <w:rPr>
-          <w:rtl w:val="0"/>
-        </w:rPr>
+        <w:t xml:space="preserve">{</w:t>
+      </w:r>
+      <w:r>
+        <w:rPr>
+          <w:b w:val="1"/>
+          <w:highlight w:val="yellow"/>
+          <w:rtl w:val="0"/>
+        </w:rPr>
+        <w:t xml:space="preserve">{ title_case(item.name.text | lower) }}</w:t>
+      </w:r>
+      <w:r>
+        <w:rPr>
+          <w:rtl w:val="0"/>
+        </w:rPr>
+      </w:r>
+    </w:p>
+    <w:p>
+      <w:pPr>
+        <w:spacing w:line="300" w:lineRule="auto"/>
+        <w:rPr>
+          <w:highlight w:val="yellow"/>
+        </w:rPr>
+      </w:pPr>
+      <w:r>
+        <w:rPr>
+          <w:highlight w:val="yellow"/>
+          <w:rtl w:val="0"/>
+        </w:rPr>
+        <w:t xml:space="preserve">{{ title_case(item.address.street_name | lower) }}</w:t>
+      </w:r>
+      <w:r>
+        <w:rPr>
+          <w:rtl w:val="0"/>
+        </w:rPr>
+        <w:t xml:space="preserve">, n.º </w:t>
+      </w:r>
+      <w:r>
+        <w:rPr>
+          <w:highlight w:val="yellow"/>
+          <w:rtl w:val="0"/>
+        </w:rPr>
+        <w:t xml:space="preserve">{{ item.address.street_number }}</w:t>
+      </w:r>
+      <w:r>
+        <w:rPr>
+          <w:rtl w:val="0"/>
+        </w:rPr>
+        <w:t xml:space="preserve">, </w:t>
+      </w:r>
+      <w:r>
+        <w:rPr>
+          <w:highlight w:val="cyan"/>
+          <w:rtl w:val="0"/>
+        </w:rPr>
+        <w:t xml:space="preserve">{% if item.address.unit %}</w:t>
+      </w:r>
+      <w:r>
+        <w:rPr>
+          <w:rtl w:val="0"/>
+        </w:rPr>
+        <w:t xml:space="preserve"> </w:t>
+      </w:r>
+      <w:r>
+        <w:rPr>
+          <w:highlight w:val="yellow"/>
+          <w:rtl w:val="0"/>
+        </w:rPr>
+        <w:t xml:space="preserve">{{ title_case(item.address.unit | lower) }}</w:t>
+      </w:r>
+      <w:r>
+        <w:rPr>
+          <w:rtl w:val="0"/>
+        </w:rPr>
+        <w:t xml:space="preserve">, </w:t>
+      </w:r>
+      <w:r>
+        <w:rPr>
+          <w:highlight w:val="cyan"/>
+          <w:rtl w:val="0"/>
+        </w:rPr>
+        <w:t xml:space="preserve">{% endif %}</w:t>
+      </w:r>
+      <w:r>
+        <w:rPr>
+          <w:rtl w:val="0"/>
+        </w:rPr>
+        <w:t xml:space="preserve">Bairro </w:t>
+      </w:r>
+      <w:r>
+        <w:rPr>
+          <w:highlight w:val="yellow"/>
+          <w:rtl w:val="0"/>
+        </w:rPr>
+        <w:t xml:space="preserve">{{  title_case(item.address.neighborhood | lower) }}</w:t>
       </w:r>
     </w:p>
     <w:p>
@@ -69,81 +164,23 @@
       </w:pPr>
       <w:r>
         <w:rPr>
-          <w:rtl w:val="0"/>
-        </w:rPr>
-        <w:t xml:space="preserve">{{ title_case(item.address.street_name | lower) }}</w:t>
-      </w:r>
-      <w:r>
-        <w:rPr>
-          <w:rtl w:val="0"/>
-        </w:rPr>
-        <w:t xml:space="preserve">, n.º </w:t>
-      </w:r>
-      <w:r>
-        <w:rPr>
-          <w:rtl w:val="0"/>
-        </w:rPr>
-        <w:t xml:space="preserve">{{ item.address.street_number }}</w:t>
-      </w:r>
-      <w:r>
-        <w:rPr>
-          <w:rtl w:val="0"/>
-        </w:rPr>
-        <w:t xml:space="preserve">, </w:t>
-      </w:r>
-      <w:r>
-        <w:rPr>
-          <w:rtl w:val="0"/>
-        </w:rPr>
-        <w:t xml:space="preserve">{% if item.address.unit %}</w:t>
-      </w:r>
-      <w:r>
-        <w:rPr>
-          <w:rtl w:val="0"/>
-        </w:rPr>
-        <w:t xml:space="preserve"> </w:t>
-      </w:r>
-      <w:r>
-        <w:rPr>
-          <w:rtl w:val="0"/>
-        </w:rPr>
-        <w:t xml:space="preserve">{{ title_case(item.address.unit | lower) }}</w:t>
-      </w:r>
-      <w:r>
-        <w:rPr>
-          <w:rtl w:val="0"/>
-        </w:rPr>
-        <w:t xml:space="preserve">, </w:t>
-      </w:r>
-      <w:r>
-        <w:rPr>
-          <w:rtl w:val="0"/>
-        </w:rPr>
-        <w:t xml:space="preserve">{% endif %}</w:t>
-      </w:r>
-      <w:r>
-        <w:rPr>
-          <w:rtl w:val="0"/>
-        </w:rPr>
-        <w:t xml:space="preserve">Bairro </w:t>
-      </w:r>
-      <w:r>
-        <w:rPr>
-          <w:rtl w:val="0"/>
-        </w:rPr>
-        <w:t xml:space="preserve">{{  title_case(item.address.neighborhood | lower) }}</w:t>
-      </w:r>
-    </w:p>
-    <w:p>
-      <w:pPr>
-        <w:spacing w:line="300" w:lineRule="auto"/>
-        <w:rPr/>
-      </w:pPr>
-      <w:r>
-        <w:rPr>
-          <w:rtl w:val="0"/>
-        </w:rPr>
-        <w:t xml:space="preserve">{{ title_case(item.address.city | lower) }}/{{ item.address.state | upper }}</w:t>
+          <w:highlight w:val="yellow"/>
+          <w:rtl w:val="0"/>
+        </w:rPr>
+        <w:t xml:space="preserve">{{ title_case(item.address.city | lower) }}</w:t>
+      </w:r>
+      <w:r>
+        <w:rPr>
+          <w:rtl w:val="0"/>
+        </w:rPr>
+        <w:t xml:space="preserve">/</w:t>
+      </w:r>
+      <w:r>
+        <w:rPr>
+          <w:highlight w:val="yellow"/>
+          <w:rtl w:val="0"/>
+        </w:rPr>
+        <w:t xml:space="preserve">{{ item.address.state | upper }}</w:t>
       </w:r>
       <w:r>
         <w:rPr>
@@ -153,6 +190,7 @@
       </w:r>
       <w:r>
         <w:rPr>
+          <w:highlight w:val="yellow"/>
           <w:rtl w:val="0"/>
         </w:rPr>
         <w:t xml:space="preserve">{{ item.address.zip }}</w:t>
@@ -168,10 +206,13 @@
       <w:pPr>
         <w:spacing w:after="240" w:before="240" w:line="300" w:lineRule="auto"/>
         <w:jc w:val="both"/>
-        <w:rPr/>
-      </w:pPr>
-      <w:r>
-        <w:rPr>
+        <w:rPr>
+          <w:highlight w:val="cyan"/>
+        </w:rPr>
+      </w:pPr>
+      <w:r>
+        <w:rPr>
+          <w:highlight w:val="cyan"/>
           <w:rtl w:val="0"/>
         </w:rPr>
         <w:t xml:space="preserve">{%p endfor %}</w:t>
@@ -248,6 +289,7 @@
       </w:r>
       <w:r>
         <w:rPr>
+          <w:highlight w:val="yellow"/>
           <w:rtl w:val="0"/>
         </w:rPr>
         <w:t xml:space="preserve">{{ title_case(student_name | lower) }}</w:t>
@@ -282,6 +324,7 @@
       <w:r>
         <w:rPr>
           <w:b w:val="1"/>
+          <w:highlight w:val="yellow"/>
           <w:rtl w:val="0"/>
         </w:rPr>
         <w:t xml:space="preserve">{{ school[“legal_name”] | upper }}</w:t>
@@ -294,6 +337,7 @@
       </w:r>
       <w:r>
         <w:rPr>
+          <w:highlight w:val="yellow"/>
           <w:rtl w:val="0"/>
         </w:rPr>
         <w:t xml:space="preserve">{{ school[“cnpj”] }}</w:t>
@@ -306,6 +350,7 @@
       </w:r>
       <w:r>
         <w:rPr>
+          <w:highlight w:val="yellow"/>
           <w:rtl w:val="0"/>
         </w:rPr>
         <w:t xml:space="preserve">{{ school[“state”] }}</w:t>
@@ -318,6 +363,7 @@
       </w:r>
       <w:r>
         <w:rPr>
+          <w:highlight w:val="yellow"/>
           <w:rtl w:val="0"/>
         </w:rPr>
         <w:t xml:space="preserve">{{ title_case( school[“street”] | lower) }}</w:t>
@@ -330,6 +376,7 @@
       </w:r>
       <w:r>
         <w:rPr>
+          <w:highlight w:val="yellow"/>
           <w:rtl w:val="0"/>
         </w:rPr>
         <w:t xml:space="preserve">{{ school[“street_number”] }}</w:t>
@@ -342,12 +389,14 @@
       </w:r>
       <w:r>
         <w:rPr>
+          <w:highlight w:val="cyan"/>
           <w:rtl w:val="0"/>
         </w:rPr>
         <w:t xml:space="preserve">{% if school[“unit”] %}</w:t>
       </w:r>
       <w:r>
         <w:rPr>
+          <w:highlight w:val="yellow"/>
           <w:rtl w:val="0"/>
         </w:rPr>
         <w:t xml:space="preserve">{{ title_case(school[“unit”] | lower) }}</w:t>
@@ -360,6 +409,7 @@
       </w:r>
       <w:r>
         <w:rPr>
+          <w:highlight w:val="cyan"/>
           <w:rtl w:val="0"/>
         </w:rPr>
         <w:t xml:space="preserve">{% endif %}</w:t>
@@ -372,6 +422,7 @@
       </w:r>
       <w:r>
         <w:rPr>
+          <w:highlight w:val="yellow"/>
           <w:rtl w:val="0"/>
         </w:rPr>
         <w:t xml:space="preserve">{{ title_case(school[“neighborhood”] | lower) }}</w:t>
@@ -384,6 +435,7 @@
       </w:r>
       <w:r>
         <w:rPr>
+          <w:highlight w:val="yellow"/>
           <w:rtl w:val="0"/>
         </w:rPr>
         <w:t xml:space="preserve">{{ school[“zip”] }}</w:t>
@@ -435,10 +487,12 @@
           <w:b w:val="1"/>
           <w:sz w:val="24"/>
           <w:szCs w:val="24"/>
-        </w:rPr>
-      </w:pPr>
-      <w:r>
-        <w:rPr>
+          <w:highlight w:val="cyan"/>
+        </w:rPr>
+      </w:pPr>
+      <w:r>
+        <w:rPr>
+          <w:highlight w:val="cyan"/>
           <w:rtl w:val="0"/>
         </w:rPr>
         <w:t xml:space="preserve">{%p for item in notifieds %}</w:t>
@@ -460,7 +514,9 @@
         </w:pBdr>
         <w:spacing w:after="240" w:before="240" w:line="300" w:lineRule="auto"/>
         <w:jc w:val="both"/>
-        <w:rPr/>
+        <w:rPr>
+          <w:highlight w:val="cyan"/>
+        </w:rPr>
       </w:pPr>
       <w:r>
         <w:rPr>
@@ -471,6 +527,7 @@
       </w:r>
       <w:r>
         <w:rPr>
+          <w:highlight w:val="yellow"/>
           <w:rtl w:val="0"/>
         </w:rPr>
         <w:t xml:space="preserve">{{ title_case(item.name.text | lower) }}</w:t>
@@ -483,12 +540,14 @@
       </w:r>
       <w:r>
         <w:rPr>
+          <w:highlight w:val="cyan"/>
           <w:rtl w:val="0"/>
         </w:rPr>
         <w:t xml:space="preserve">{% if  item.occupation %}</w:t>
       </w:r>
       <w:r>
         <w:rPr>
+          <w:highlight w:val="yellow"/>
           <w:rtl w:val="0"/>
         </w:rPr>
         <w:t xml:space="preserve">{{ item.occupation | lower }}</w:t>
@@ -501,12 +560,14 @@
       </w:r>
       <w:r>
         <w:rPr>
+          <w:highlight w:val="cyan"/>
           <w:rtl w:val="0"/>
         </w:rPr>
         <w:t xml:space="preserve">{% endif %}{% if  item.nationality %}</w:t>
       </w:r>
       <w:r>
         <w:rPr>
+          <w:highlight w:val="yellow"/>
           <w:rtl w:val="0"/>
         </w:rPr>
         <w:t xml:space="preserve">{{ item.nationality | lower }}</w:t>
@@ -519,6 +580,7 @@
       </w:r>
       <w:r>
         <w:rPr>
+          <w:highlight w:val="cyan"/>
           <w:rtl w:val="0"/>
         </w:rPr>
         <w:t xml:space="preserve">{% endif %}{% if  item.marital_status %}</w:t>
@@ -531,6 +593,7 @@
       </w:r>
       <w:r>
         <w:rPr>
+          <w:highlight w:val="yellow"/>
           <w:rtl w:val="0"/>
         </w:rPr>
         <w:t xml:space="preserve">{{ item.marital_status | lower }}</w:t>
@@ -543,9 +606,23 @@
       </w:r>
       <w:r>
         <w:rPr>
-          <w:rtl w:val="0"/>
-        </w:rPr>
-        <w:t xml:space="preserve">{% endif %} {% if  item.rg %}</w:t>
+          <w:highlight w:val="cyan"/>
+          <w:rtl w:val="0"/>
+        </w:rPr>
+        <w:t xml:space="preserve">{% endif %}</w:t>
+      </w:r>
+      <w:r>
+        <w:rPr>
+          <w:rtl w:val="0"/>
+        </w:rPr>
+        <w:t xml:space="preserve"> </w:t>
+      </w:r>
+      <w:r>
+        <w:rPr>
+          <w:highlight w:val="cyan"/>
+          <w:rtl w:val="0"/>
+        </w:rPr>
+        <w:t xml:space="preserve">{% if  item.rg %}</w:t>
       </w:r>
       <w:r>
         <w:rPr>
@@ -555,6 +632,7 @@
       </w:r>
       <w:r>
         <w:rPr>
+          <w:highlight w:val="yellow"/>
           <w:rtl w:val="0"/>
         </w:rPr>
         <w:t xml:space="preserve">{{ item.rg | upper }}</w:t>
@@ -567,6 +645,7 @@
       </w:r>
       <w:r>
         <w:rPr>
+          <w:highlight w:val="cyan"/>
           <w:rtl w:val="0"/>
         </w:rPr>
         <w:t xml:space="preserve">{% endif %}</w:t>
@@ -579,6 +658,7 @@
       </w:r>
       <w:r>
         <w:rPr>
+          <w:highlight w:val="yellow"/>
           <w:rtl w:val="0"/>
         </w:rPr>
         <w:t xml:space="preserve">{{ item.cpf }}</w:t>
@@ -591,12 +671,14 @@
       </w:r>
       <w:r>
         <w:rPr>
+          <w:highlight w:val="cyan"/>
           <w:rtl w:val="0"/>
         </w:rPr>
         <w:t xml:space="preserve">{% if item.email %}</w:t>
       </w:r>
       <w:r>
         <w:rPr>
+          <w:highlight w:val="yellow"/>
           <w:rtl w:val="0"/>
         </w:rPr>
         <w:t xml:space="preserve">{{ item.email | lower }}</w:t>
@@ -609,6 +691,7 @@
       </w:r>
       <w:r>
         <w:rPr>
+          <w:highlight w:val="cyan"/>
           <w:rtl w:val="0"/>
         </w:rPr>
         <w:t xml:space="preserve">{% endif %}</w:t>
@@ -625,10 +708,13 @@
         </w:pBdr>
         <w:spacing w:after="240" w:before="240" w:line="300" w:lineRule="auto"/>
         <w:jc w:val="both"/>
-        <w:rPr/>
-      </w:pPr>
-      <w:r>
-        <w:rPr>
+        <w:rPr>
+          <w:highlight w:val="cyan"/>
+        </w:rPr>
+      </w:pPr>
+      <w:r>
+        <w:rPr>
+          <w:highlight w:val="cyan"/>
           <w:rtl w:val="0"/>
         </w:rPr>
         <w:t xml:space="preserve">{%p endfor %}</w:t>
@@ -695,12 +781,14 @@
       <w:r>
         <w:rPr>
           <w:color w:val="000000"/>
+          <w:highlight w:val="yellow"/>
           <w:rtl w:val="0"/>
         </w:rPr>
         <w:t xml:space="preserve">{{ </w:t>
       </w:r>
       <w:r>
         <w:rPr>
+          <w:highlight w:val="yellow"/>
           <w:rtl w:val="0"/>
         </w:rPr>
         <w:t xml:space="preserve">school_year</w:t>
@@ -708,6 +796,7 @@
       <w:r>
         <w:rPr>
           <w:color w:val="000000"/>
+          <w:highlight w:val="yellow"/>
           <w:rtl w:val="0"/>
         </w:rPr>
         <w:t xml:space="preserve"> }}</w:t>
@@ -747,9 +836,23 @@
       </w:r>
       <w:r>
         <w:rPr>
-          <w:rtl w:val="0"/>
-        </w:rPr>
-        <w:t xml:space="preserve">{{ "%.2f"|format(debt_value) | replace(".",",") }} ({{ extended_debt_value }}</w:t>
+          <w:highlight w:val="yellow"/>
+          <w:rtl w:val="0"/>
+        </w:rPr>
+        <w:t xml:space="preserve">{{ "%.2f"|format(debt_value) | replace(".",",") }</w:t>
+      </w:r>
+      <w:r>
+        <w:rPr>
+          <w:rtl w:val="0"/>
+        </w:rPr>
+        <w:t xml:space="preserve">} (</w:t>
+      </w:r>
+      <w:r>
+        <w:rPr>
+          <w:highlight w:val="yellow"/>
+          <w:rtl w:val="0"/>
+        </w:rPr>
+        <w:t xml:space="preserve">{{ extended_debt_value }}</w:t>
       </w:r>
       <w:r>
         <w:rPr>
@@ -840,6 +943,7 @@
       <w:r>
         <w:rPr>
           <w:b w:val="1"/>
+          <w:highlight w:val="yellow"/>
           <w:rtl w:val="0"/>
         </w:rPr>
         <w:t xml:space="preserve">{{ school[“legal_name”] | upper }}</w:t>
@@ -852,6 +956,7 @@
       </w:r>
       <w:r>
         <w:rPr>
+          <w:highlight w:val="yellow"/>
           <w:rtl w:val="0"/>
         </w:rPr>
         <w:t xml:space="preserve">{{ financeiro_email }}</w:t>
@@ -864,24 +969,33 @@
       </w:r>
       <w:r>
         <w:rPr>
+          <w:highlight w:val="yellow"/>
           <w:rtl w:val="0"/>
         </w:rPr>
         <w:t xml:space="preserve">{{ school[“</w:t>
       </w:r>
       <w:r>
         <w:rPr>
-          <w:rtl w:val="0"/>
-        </w:rPr>
-        <w:t xml:space="preserve">phone”] }}.</w:t>
-      </w:r>
-      <w:r>
-        <w:rPr>
-          <w:rtl w:val="0"/>
-        </w:rPr>
-      </w:r>
-    </w:p>
-    <w:p>
-      <w:pPr>
+          <w:highlight w:val="yellow"/>
+          <w:rtl w:val="0"/>
+        </w:rPr>
+        <w:t xml:space="preserve">phone”] }}</w:t>
+      </w:r>
+      <w:r>
+        <w:rPr>
+          <w:rtl w:val="0"/>
+        </w:rPr>
+        <w:t xml:space="preserve">.</w:t>
+      </w:r>
+      <w:r>
+        <w:rPr>
+          <w:rtl w:val="0"/>
+        </w:rPr>
+      </w:r>
+    </w:p>
+    <w:p>
+      <w:pPr>
+        <w:keepNext w:val="1"/>
         <w:pBdr>
           <w:top w:space="0" w:sz="0" w:val="nil"/>
           <w:left w:space="0" w:sz="0" w:val="nil"/>
@@ -907,16 +1021,26 @@
           <w:b w:val="1"/>
           <w:rtl w:val="0"/>
         </w:rPr>
-        <w:t xml:space="preserve"> {{ </w:t>
-      </w:r>
-      <w:r>
-        <w:rPr>
+        <w:t xml:space="preserve"> </w:t>
+      </w:r>
+      <w:r>
+        <w:rPr>
+          <w:b w:val="1"/>
+          <w:highlight w:val="yellow"/>
+          <w:rtl w:val="0"/>
+        </w:rPr>
+        <w:t xml:space="preserve">{{ </w:t>
+      </w:r>
+      <w:r>
+        <w:rPr>
+          <w:highlight w:val="yellow"/>
           <w:rtl w:val="0"/>
         </w:rPr>
         <w:t xml:space="preserve">financeiro</w:t>
       </w:r>
       <w:r>
         <w:rPr>
+          <w:highlight w:val="yellow"/>
           <w:rtl w:val="0"/>
         </w:rPr>
         <w:t xml:space="preserve">_email</w:t>
@@ -924,6 +1048,7 @@
       <w:r>
         <w:rPr>
           <w:b w:val="1"/>
+          <w:highlight w:val="yellow"/>
           <w:rtl w:val="0"/>
         </w:rPr>
         <w:t xml:space="preserve"> }}</w:t>
@@ -942,98 +1067,157 @@
     </w:p>
     <w:p>
       <w:pPr>
-        <w:pBdr>
-          <w:top w:space="0" w:sz="0" w:val="nil"/>
-          <w:left w:space="0" w:sz="0" w:val="nil"/>
-          <w:bottom w:space="0" w:sz="0" w:val="nil"/>
-          <w:right w:space="0" w:sz="0" w:val="nil"/>
-          <w:between w:space="0" w:sz="0" w:val="nil"/>
-        </w:pBdr>
-        <w:spacing w:after="240" w:before="240" w:line="300" w:lineRule="auto"/>
+        <w:keepNext w:val="1"/>
+        <w:shd w:fill="ffffff" w:val="clear"/>
+        <w:ind w:right="278.7401574803164"/>
         <w:jc w:val="both"/>
         <w:rPr>
-          <w:color w:val="000000"/>
-        </w:rPr>
-      </w:pPr>
-      <w:r>
-        <w:rPr>
-          <w:color w:val="000000"/>
+          <w:rFonts w:ascii="Century Gothic" w:cs="Century Gothic" w:eastAsia="Century Gothic" w:hAnsi="Century Gothic"/>
+          <w:sz w:val="16"/>
+          <w:szCs w:val="16"/>
+        </w:rPr>
+      </w:pPr>
+      <w:r>
+        <w:rPr>
           <w:rtl w:val="0"/>
         </w:rPr>
         <w:t xml:space="preserve">Atenciosamente,</w:t>
       </w:r>
-    </w:p>
-    <w:p>
-      <w:pPr>
-        <w:pStyle w:val="Heading3"/>
-        <w:widowControl w:val="0"/>
-        <w:spacing w:after="0" w:before="0" w:lineRule="auto"/>
-        <w:ind w:left="2267.71653543307" w:right="5.669291338583093" w:firstLine="0"/>
-        <w:rPr/>
-      </w:pPr>
-      <w:bookmarkStart w:colFirst="0" w:colLast="0" w:name="_3gwd7x623abz" w:id="2"/>
-      <w:bookmarkEnd w:id="2"/>
-      <w:r>
-        <w:rPr>
-          <w:rtl w:val="0"/>
-        </w:rPr>
-      </w:r>
-    </w:p>
-    <w:p>
-      <w:pPr>
-        <w:widowControl w:val="0"/>
-        <w:spacing w:before="300" w:lineRule="auto"/>
-        <w:ind w:left="1440" w:right="5.669291338583093" w:firstLine="720"/>
-        <w:rPr>
-          <w:b w:val="0"/>
-          <w:color w:val="ffffff"/>
-          <w:sz w:val="22"/>
-          <w:szCs w:val="22"/>
-        </w:rPr>
-      </w:pPr>
-      <w:r>
-        <w:rPr>
-          <w:color w:val="ffffff"/>
-          <w:sz w:val="20"/>
-          <w:szCs w:val="20"/>
-          <w:rtl w:val="0"/>
-        </w:rPr>
-        <w:t xml:space="preserve">{{  generate_anchor('signHere', school_email)  }}</w:t>
-      </w:r>
-      <w:r>
-        <w:rPr>
-          <w:rtl w:val="0"/>
-        </w:rPr>
-      </w:r>
-    </w:p>
+      <w:r>
+        <w:rPr>
+          <w:rtl w:val="0"/>
+        </w:rPr>
+      </w:r>
+    </w:p>
+    <w:tbl>
+      <w:tblPr>
+        <w:tblStyle w:val="Table1"/>
+        <w:tblW w:w="11338.582677165356" w:type="dxa"/>
+        <w:jc w:val="left"/>
+        <w:tblInd w:w="-1347.3228346456694" w:type="dxa"/>
+        <w:tblLayout w:type="fixed"/>
+        <w:tblLook w:val="0400"/>
+      </w:tblPr>
+      <w:tblGrid>
+        <w:gridCol w:w="5669.291338582678"/>
+        <w:gridCol w:w="5669.291338582678"/>
+        <w:tblGridChange w:id="0">
+          <w:tblGrid>
+            <w:gridCol w:w="5669.291338582678"/>
+            <w:gridCol w:w="5669.291338582678"/>
+          </w:tblGrid>
+        </w:tblGridChange>
+      </w:tblGrid>
+      <w:tr>
+        <w:trPr>
+          <w:trHeight w:val="280" w:hRule="atLeast"/>
+        </w:trPr>
+        <w:tc>
+          <w:tcPr>
+            <w:gridSpan w:val="2"/>
+          </w:tcPr>
+          <w:p>
+            <w:pPr>
+              <w:keepNext w:val="1"/>
+              <w:rPr>
+                <w:b w:val="1"/>
+                <w:sz w:val="16"/>
+                <w:szCs w:val="16"/>
+              </w:rPr>
+            </w:pPr>
+            <w:r>
+              <w:rPr>
+                <w:rtl w:val="0"/>
+              </w:rPr>
+            </w:r>
+          </w:p>
+          <w:p>
+            <w:pPr>
+              <w:pStyle w:val="Heading3"/>
+              <w:keepNext w:val="1"/>
+              <w:widowControl w:val="0"/>
+              <w:spacing w:after="0" w:before="300" w:lineRule="auto"/>
+              <w:ind w:right="5.669291338583093"/>
+              <w:rPr>
+                <w:sz w:val="16"/>
+                <w:szCs w:val="16"/>
+              </w:rPr>
+            </w:pPr>
+            <w:bookmarkStart w:colFirst="0" w:colLast="0" w:name="_wyhshnaa5l36" w:id="2"/>
+            <w:bookmarkEnd w:id="2"/>
+            <w:r>
+              <w:rPr>
+                <w:b w:val="0"/>
+                <w:color w:val="ffffff"/>
+                <w:sz w:val="18"/>
+                <w:szCs w:val="18"/>
+                <w:rtl w:val="0"/>
+              </w:rPr>
+              <w:t xml:space="preserve">                                                                           </w:t>
+            </w:r>
+            <w:r>
+              <w:rPr>
+                <w:b w:val="0"/>
+                <w:color w:val="ffffff"/>
+                <w:sz w:val="18"/>
+                <w:szCs w:val="18"/>
+                <w:shd w:fill="ff9900" w:val="clear"/>
+                <w:rtl w:val="0"/>
+              </w:rPr>
+              <w:t xml:space="preserve">{{  generate_anchor('signHere', school_email)  }}</w:t>
+            </w:r>
+            <w:r>
+              <w:rPr>
+                <w:rtl w:val="0"/>
+              </w:rPr>
+            </w:r>
+          </w:p>
+          <w:p>
+            <w:pPr>
+              <w:keepNext w:val="1"/>
+              <w:jc w:val="center"/>
+              <w:rPr>
+                <w:sz w:val="16"/>
+                <w:szCs w:val="16"/>
+              </w:rPr>
+            </w:pPr>
+            <w:r>
+              <w:rPr>
+                <w:sz w:val="16"/>
+                <w:szCs w:val="16"/>
+                <w:rtl w:val="0"/>
+              </w:rPr>
+              <w:t xml:space="preserve"> ____________________________________________________________</w:t>
+            </w:r>
+          </w:p>
+          <w:p>
+            <w:pPr>
+              <w:keepNext w:val="1"/>
+              <w:jc w:val="center"/>
+              <w:rPr>
+                <w:b w:val="1"/>
+                <w:highlight w:val="yellow"/>
+              </w:rPr>
+            </w:pPr>
+            <w:r>
+              <w:rPr>
+                <w:b w:val="1"/>
+                <w:highlight w:val="yellow"/>
+                <w:rtl w:val="0"/>
+              </w:rPr>
+              <w:t xml:space="preserve">{{ school[“legal_name”] | upper }}</w:t>
+            </w:r>
+          </w:p>
+        </w:tc>
+      </w:tr>
+    </w:tbl>
     <w:p>
       <w:pPr>
         <w:spacing w:line="300" w:lineRule="auto"/>
         <w:ind w:right="-7.795275590551114"/>
-        <w:jc w:val="center"/>
+        <w:jc w:val="left"/>
         <w:rPr/>
       </w:pPr>
-      <w:r>
-        <w:rPr>
-          <w:rtl w:val="0"/>
-        </w:rPr>
-        <w:t xml:space="preserve">____________________________________________</w:t>
-      </w:r>
-    </w:p>
-    <w:p>
-      <w:pPr>
-        <w:spacing w:line="300" w:lineRule="auto"/>
-        <w:ind w:right="-7.795275590551114"/>
-        <w:jc w:val="center"/>
-        <w:rPr/>
-      </w:pPr>
-      <w:r>
-        <w:rPr>
-          <w:b w:val="1"/>
-          <w:rtl w:val="0"/>
-        </w:rPr>
-        <w:t xml:space="preserve">{{ school[“legal_name”] | upper }}</w:t>
-      </w:r>
       <w:r>
         <w:rPr>
           <w:rtl w:val="0"/>
@@ -1044,7 +1228,7 @@
       <w:headerReference r:id="rId6" w:type="default"/>
       <w:footerReference r:id="rId7" w:type="default"/>
       <w:pgSz w:h="16838" w:w="11906"/>
-      <w:pgMar w:bottom="850.3937007874016" w:top="2267.716535433071" w:left="1700.7874015748032" w:right="850.3937007874016" w:header="850.3937007874016" w:footer="850.3937007874016"/>
+      <w:pgMar w:bottom="907.0866141732284" w:top="1388.9763779527561" w:left="1700.7874015748032" w:right="850.3937007874016" w:header="850.3937007874016" w:footer="850.3937007874016"/>
       <w:pgNumType w:start="1"/>
     </w:sectPr>
   </w:body>
@@ -1262,6 +1446,55 @@
       <w:sz w:val="48"/>
       <w:szCs w:val="48"/>
     </w:rPr>
+  </w:style>
+  <w:style w:type="table" w:styleId="Table1">
+    <w:basedOn w:val="TableNormal"/>
+    <w:tblPr>
+      <w:tblStyleRowBandSize w:val="1"/>
+      <w:tblStyleColBandSize w:val="1"/>
+      <w:tblCellMar>
+        <w:top w:w="0.0" w:type="dxa"/>
+        <w:left w:w="70.0" w:type="dxa"/>
+        <w:bottom w:w="0.0" w:type="dxa"/>
+        <w:right w:w="70.0" w:type="dxa"/>
+      </w:tblCellMar>
+    </w:tblPr>
+    <w:tblStylePr w:type="band1Horz">
+      <w:tcPr/>
+    </w:tblStylePr>
+    <w:tblStylePr w:type="band1Vert">
+      <w:tcPr/>
+    </w:tblStylePr>
+    <w:tblStylePr w:type="band2Horz">
+      <w:tcPr/>
+    </w:tblStylePr>
+    <w:tblStylePr w:type="band2Vert">
+      <w:tcPr/>
+    </w:tblStylePr>
+    <w:tblStylePr w:type="firstCol">
+      <w:tcPr/>
+    </w:tblStylePr>
+    <w:tblStylePr w:type="firstRow">
+      <w:tcPr/>
+    </w:tblStylePr>
+    <w:tblStylePr w:type="lastCol">
+      <w:tcPr/>
+    </w:tblStylePr>
+    <w:tblStylePr w:type="lastRow">
+      <w:tcPr/>
+    </w:tblStylePr>
+    <w:tblStylePr w:type="neCell">
+      <w:tcPr/>
+    </w:tblStylePr>
+    <w:tblStylePr w:type="nwCell">
+      <w:tcPr/>
+    </w:tblStylePr>
+    <w:tblStylePr w:type="seCell">
+      <w:tcPr/>
+    </w:tblStylePr>
+    <w:tblStylePr w:type="swCell">
+      <w:tcPr/>
+    </w:tblStylePr>
   </w:style>
 </w:styles>
 </file>

--- a/docassemble/docassemble/brcomeducalegal/data/templates/notificacao-extrajudicial.docx
+++ b/docassemble/docassemble/brcomeducalegal/data/templates/notificacao-extrajudicial.docx
@@ -4,7 +4,7 @@
   <w:body>
     <w:p>
       <w:pPr>
-        <w:spacing w:after="240" w:before="240" w:line="300" w:lineRule="auto"/>
+        <w:spacing w:after="300" w:before="300" w:line="300" w:lineRule="auto"/>
         <w:jc w:val="right"/>
         <w:rPr>
           <w:color w:val="000000"/>
@@ -1239,25 +1239,7 @@
 <w:ftr xmlns:mc="http://schemas.openxmlformats.org/markup-compatibility/2006" xmlns:o="urn:schemas-microsoft-com:office:office" xmlns:r="http://schemas.openxmlformats.org/officeDocument/2006/relationships" xmlns:m="http://schemas.openxmlformats.org/officeDocument/2006/math" xmlns:v="urn:schemas-microsoft-com:vml" xmlns:wp="http://schemas.openxmlformats.org/drawingml/2006/wordprocessingDrawing" xmlns:w10="urn:schemas-microsoft-com:office:word" xmlns:w="http://schemas.openxmlformats.org/wordprocessingml/2006/main" xmlns:wne="http://schemas.microsoft.com/office/word/2006/wordml" xmlns:sl="http://schemas.openxmlformats.org/schemaLibrary/2006/main" xmlns:a="http://schemas.openxmlformats.org/drawingml/2006/main" xmlns:pic="http://schemas.openxmlformats.org/drawingml/2006/picture" xmlns:c="http://schemas.openxmlformats.org/drawingml/2006/chart" xmlns:lc="http://schemas.openxmlformats.org/drawingml/2006/lockedCanvas" xmlns:dgm="http://schemas.openxmlformats.org/drawingml/2006/diagram" xmlns:wps="http://schemas.microsoft.com/office/word/2010/wordprocessingShape" xmlns:wpg="http://schemas.microsoft.com/office/word/2010/wordprocessingGroup" xmlns:w14="http://schemas.microsoft.com/office/word/2010/wordml" xmlns:w15="http://schemas.microsoft.com/office/word/2012/wordml">
   <w:p>
     <w:pPr>
-      <w:jc w:val="right"/>
-      <w:rPr/>
-    </w:pPr>
-    <w:r>
-      <w:rPr/>
-      <w:fldChar w:fldCharType="begin"/>
-      <w:instrText xml:space="preserve">PAGE</w:instrText>
-      <w:fldChar w:fldCharType="separate"/>
-      <w:fldChar w:fldCharType="end"/>
-    </w:r>
-    <w:r>
-      <w:rPr>
-        <w:rtl w:val="0"/>
-      </w:rPr>
-    </w:r>
-  </w:p>
-  <w:p>
-    <w:pPr>
-      <w:jc w:val="center"/>
+      <w:jc w:val="left"/>
       <w:rPr>
         <w:sz w:val="18"/>
         <w:szCs w:val="18"/>
@@ -1288,7 +1270,7 @@
         <w:tab w:val="right" w:pos="8504"/>
       </w:tabs>
       <w:spacing w:after="0" w:lineRule="auto"/>
-      <w:jc w:val="right"/>
+      <w:jc w:val="left"/>
       <w:rPr>
         <w:color w:val="000000"/>
       </w:rPr>

--- a/docassemble/docassemble/brcomeducalegal/data/templates/notificacao-extrajudicial.docx
+++ b/docassemble/docassemble/brcomeducalegal/data/templates/notificacao-extrajudicial.docx
@@ -18,7 +18,6 @@
           <w:rFonts w:asciiTheme="majorHAnsi" w:eastAsia="Calibri" w:hAnsiTheme="majorHAnsi" w:cstheme="majorHAnsi"/>
           <w:spacing w:val="2"/>
           <w:kern w:val="144"/>
-          <w:highlight w:val="yellow"/>
           <w:lang w:val="en-US"/>
         </w:rPr>
         <w:t>{</w:t>
@@ -29,87 +28,19 @@
           <w:rFonts w:asciiTheme="majorHAnsi" w:eastAsia="Calibri" w:hAnsiTheme="majorHAnsi" w:cstheme="majorHAnsi"/>
           <w:spacing w:val="2"/>
           <w:kern w:val="144"/>
-          <w:highlight w:val="yellow"/>
           <w:lang w:val="en-US"/>
         </w:rPr>
-        <w:t xml:space="preserve">{ </w:t>
-      </w:r>
-      <w:proofErr w:type="spellStart"/>
-      <w:r>
-        <w:rPr>
-          <w:rFonts w:asciiTheme="majorHAnsi" w:eastAsia="Calibri" w:hAnsiTheme="majorHAnsi" w:cstheme="majorHAnsi"/>
-          <w:spacing w:val="2"/>
-          <w:kern w:val="144"/>
-          <w:highlight w:val="yellow"/>
+        <w:t>{ title</w:t>
+      </w:r>
+      <w:proofErr w:type="gramEnd"/>
+      <w:r>
+        <w:rPr>
+          <w:rFonts w:asciiTheme="majorHAnsi" w:eastAsia="Calibri" w:hAnsiTheme="majorHAnsi" w:cstheme="majorHAnsi"/>
+          <w:spacing w:val="2"/>
+          <w:kern w:val="144"/>
           <w:lang w:val="en-US"/>
         </w:rPr>
-        <w:t>title</w:t>
-      </w:r>
-      <w:proofErr w:type="gramEnd"/>
-      <w:r>
-        <w:rPr>
-          <w:rFonts w:asciiTheme="majorHAnsi" w:eastAsia="Calibri" w:hAnsiTheme="majorHAnsi" w:cstheme="majorHAnsi"/>
-          <w:spacing w:val="2"/>
-          <w:kern w:val="144"/>
-          <w:highlight w:val="yellow"/>
-          <w:lang w:val="en-US"/>
-        </w:rPr>
-        <w:t>_case</w:t>
-      </w:r>
-      <w:proofErr w:type="spellEnd"/>
-      <w:r>
-        <w:rPr>
-          <w:rFonts w:asciiTheme="majorHAnsi" w:eastAsia="Calibri" w:hAnsiTheme="majorHAnsi" w:cstheme="majorHAnsi"/>
-          <w:spacing w:val="2"/>
-          <w:kern w:val="144"/>
-          <w:highlight w:val="yellow"/>
-          <w:lang w:val="en-US"/>
-        </w:rPr>
-        <w:t>(</w:t>
-      </w:r>
-      <w:proofErr w:type="spellStart"/>
-      <w:r>
-        <w:rPr>
-          <w:rFonts w:asciiTheme="majorHAnsi" w:eastAsia="Calibri" w:hAnsiTheme="majorHAnsi" w:cstheme="majorHAnsi"/>
-          <w:spacing w:val="2"/>
-          <w:kern w:val="144"/>
-          <w:highlight w:val="yellow"/>
-          <w:lang w:val="en-US"/>
-        </w:rPr>
-        <w:t>signature_local</w:t>
-      </w:r>
-      <w:proofErr w:type="spellEnd"/>
-      <w:r>
-        <w:rPr>
-          <w:rFonts w:asciiTheme="majorHAnsi" w:eastAsia="Calibri" w:hAnsiTheme="majorHAnsi" w:cstheme="majorHAnsi"/>
-          <w:spacing w:val="2"/>
-          <w:kern w:val="144"/>
-          <w:highlight w:val="yellow"/>
-          <w:lang w:val="en-US"/>
-        </w:rPr>
-        <w:t xml:space="preserve"> | lower) }}, {{ </w:t>
-      </w:r>
-      <w:proofErr w:type="spellStart"/>
-      <w:r>
-        <w:rPr>
-          <w:rFonts w:asciiTheme="majorHAnsi" w:eastAsia="Calibri" w:hAnsiTheme="majorHAnsi" w:cstheme="majorHAnsi"/>
-          <w:spacing w:val="2"/>
-          <w:kern w:val="144"/>
-          <w:highlight w:val="yellow"/>
-          <w:lang w:val="en-US"/>
-        </w:rPr>
-        <w:t>signature_date</w:t>
-      </w:r>
-      <w:proofErr w:type="spellEnd"/>
-      <w:r>
-        <w:rPr>
-          <w:rFonts w:asciiTheme="majorHAnsi" w:eastAsia="Calibri" w:hAnsiTheme="majorHAnsi" w:cstheme="majorHAnsi"/>
-          <w:spacing w:val="2"/>
-          <w:kern w:val="144"/>
-          <w:highlight w:val="yellow"/>
-          <w:lang w:val="en-US"/>
-        </w:rPr>
-        <w:t xml:space="preserve"> }}.</w:t>
+        <w:t>_case(signature_local | lower) }}, {{ signature_date }}.</w:t>
       </w:r>
     </w:p>
     <w:p>
@@ -128,32 +59,9 @@
           <w:rFonts w:asciiTheme="majorHAnsi" w:eastAsia="Calibri" w:hAnsiTheme="majorHAnsi" w:cstheme="majorHAnsi"/>
           <w:spacing w:val="2"/>
           <w:kern w:val="144"/>
-          <w:highlight w:val="cyan"/>
           <w:lang w:val="en-US"/>
         </w:rPr>
-        <w:t xml:space="preserve">{%p for item in </w:t>
-      </w:r>
-      <w:proofErr w:type="spellStart"/>
-      <w:r>
-        <w:rPr>
-          <w:rFonts w:asciiTheme="majorHAnsi" w:eastAsia="Calibri" w:hAnsiTheme="majorHAnsi" w:cstheme="majorHAnsi"/>
-          <w:spacing w:val="2"/>
-          <w:kern w:val="144"/>
-          <w:highlight w:val="cyan"/>
-          <w:lang w:val="en-US"/>
-        </w:rPr>
-        <w:t>notifieds</w:t>
-      </w:r>
-      <w:proofErr w:type="spellEnd"/>
-      <w:r>
-        <w:rPr>
-          <w:rFonts w:asciiTheme="majorHAnsi" w:eastAsia="Calibri" w:hAnsiTheme="majorHAnsi" w:cstheme="majorHAnsi"/>
-          <w:spacing w:val="2"/>
-          <w:kern w:val="144"/>
-          <w:highlight w:val="cyan"/>
-          <w:lang w:val="en-US"/>
-        </w:rPr>
-        <w:t xml:space="preserve"> %}</w:t>
+        <w:t>{%p for item in notifieds %}</w:t>
       </w:r>
     </w:p>
     <w:p>
@@ -188,9 +96,9 @@
           <w:kern w:val="144"/>
           <w:lang w:val="en-US"/>
         </w:rPr>
-        <w:t xml:space="preserve">o) </w:t>
-      </w:r>
-      <w:proofErr w:type="spellStart"/>
+        <w:t>o) Sr(a). {</w:t>
+      </w:r>
+      <w:proofErr w:type="gramStart"/>
       <w:r>
         <w:rPr>
           <w:rFonts w:asciiTheme="majorHAnsi" w:eastAsia="Calibri" w:hAnsiTheme="majorHAnsi" w:cstheme="majorHAnsi"/>
@@ -199,9 +107,9 @@
           <w:kern w:val="144"/>
           <w:lang w:val="en-US"/>
         </w:rPr>
-        <w:t>Sr</w:t>
-      </w:r>
-      <w:proofErr w:type="spellEnd"/>
+        <w:t>{ title</w:t>
+      </w:r>
+      <w:proofErr w:type="gramEnd"/>
       <w:r>
         <w:rPr>
           <w:rFonts w:asciiTheme="majorHAnsi" w:eastAsia="Calibri" w:hAnsiTheme="majorHAnsi" w:cstheme="majorHAnsi"/>
@@ -210,90 +118,7 @@
           <w:kern w:val="144"/>
           <w:lang w:val="en-US"/>
         </w:rPr>
-        <w:t xml:space="preserve">(a). </w:t>
-      </w:r>
-      <w:r>
-        <w:rPr>
-          <w:rFonts w:asciiTheme="majorHAnsi" w:eastAsia="Calibri" w:hAnsiTheme="majorHAnsi" w:cstheme="majorHAnsi"/>
-          <w:b/>
-          <w:spacing w:val="2"/>
-          <w:kern w:val="144"/>
-          <w:highlight w:val="yellow"/>
-          <w:lang w:val="en-US"/>
-        </w:rPr>
-        <w:t>{</w:t>
-      </w:r>
-      <w:proofErr w:type="gramStart"/>
-      <w:r>
-        <w:rPr>
-          <w:rFonts w:asciiTheme="majorHAnsi" w:eastAsia="Calibri" w:hAnsiTheme="majorHAnsi" w:cstheme="majorHAnsi"/>
-          <w:b/>
-          <w:spacing w:val="2"/>
-          <w:kern w:val="144"/>
-          <w:highlight w:val="yellow"/>
-          <w:lang w:val="en-US"/>
-        </w:rPr>
-        <w:t xml:space="preserve">{ </w:t>
-      </w:r>
-      <w:proofErr w:type="spellStart"/>
-      <w:r>
-        <w:rPr>
-          <w:rFonts w:asciiTheme="majorHAnsi" w:eastAsia="Calibri" w:hAnsiTheme="majorHAnsi" w:cstheme="majorHAnsi"/>
-          <w:b/>
-          <w:spacing w:val="2"/>
-          <w:kern w:val="144"/>
-          <w:highlight w:val="yellow"/>
-          <w:lang w:val="en-US"/>
-        </w:rPr>
-        <w:t>title</w:t>
-      </w:r>
-      <w:proofErr w:type="gramEnd"/>
-      <w:r>
-        <w:rPr>
-          <w:rFonts w:asciiTheme="majorHAnsi" w:eastAsia="Calibri" w:hAnsiTheme="majorHAnsi" w:cstheme="majorHAnsi"/>
-          <w:b/>
-          <w:spacing w:val="2"/>
-          <w:kern w:val="144"/>
-          <w:highlight w:val="yellow"/>
-          <w:lang w:val="en-US"/>
-        </w:rPr>
-        <w:t>_case</w:t>
-      </w:r>
-      <w:proofErr w:type="spellEnd"/>
-      <w:r>
-        <w:rPr>
-          <w:rFonts w:asciiTheme="majorHAnsi" w:eastAsia="Calibri" w:hAnsiTheme="majorHAnsi" w:cstheme="majorHAnsi"/>
-          <w:b/>
-          <w:spacing w:val="2"/>
-          <w:kern w:val="144"/>
-          <w:highlight w:val="yellow"/>
-          <w:lang w:val="en-US"/>
-        </w:rPr>
-        <w:t>(</w:t>
-      </w:r>
-      <w:proofErr w:type="spellStart"/>
-      <w:r>
-        <w:rPr>
-          <w:rFonts w:asciiTheme="majorHAnsi" w:eastAsia="Calibri" w:hAnsiTheme="majorHAnsi" w:cstheme="majorHAnsi"/>
-          <w:b/>
-          <w:spacing w:val="2"/>
-          <w:kern w:val="144"/>
-          <w:highlight w:val="yellow"/>
-          <w:lang w:val="en-US"/>
-        </w:rPr>
-        <w:t>item.name.text</w:t>
-      </w:r>
-      <w:proofErr w:type="spellEnd"/>
-      <w:r>
-        <w:rPr>
-          <w:rFonts w:asciiTheme="majorHAnsi" w:eastAsia="Calibri" w:hAnsiTheme="majorHAnsi" w:cstheme="majorHAnsi"/>
-          <w:b/>
-          <w:spacing w:val="2"/>
-          <w:kern w:val="144"/>
-          <w:highlight w:val="yellow"/>
-          <w:lang w:val="en-US"/>
-        </w:rPr>
-        <w:t xml:space="preserve"> | lower) }}</w:t>
+        <w:t>_case(item.name.text | lower) }}</w:t>
       </w:r>
     </w:p>
     <w:p>
@@ -311,314 +136,9 @@
           <w:rFonts w:asciiTheme="majorHAnsi" w:eastAsia="Calibri" w:hAnsiTheme="majorHAnsi" w:cstheme="majorHAnsi"/>
           <w:spacing w:val="2"/>
           <w:kern w:val="144"/>
-          <w:highlight w:val="yellow"/>
           <w:lang w:val="en-US"/>
         </w:rPr>
-        <w:t xml:space="preserve">{{ </w:t>
-      </w:r>
-      <w:proofErr w:type="spellStart"/>
-      <w:r>
-        <w:rPr>
-          <w:rFonts w:asciiTheme="majorHAnsi" w:eastAsia="Calibri" w:hAnsiTheme="majorHAnsi" w:cstheme="majorHAnsi"/>
-          <w:spacing w:val="2"/>
-          <w:kern w:val="144"/>
-          <w:highlight w:val="yellow"/>
-          <w:lang w:val="en-US"/>
-        </w:rPr>
-        <w:t>title_case</w:t>
-      </w:r>
-      <w:proofErr w:type="spellEnd"/>
-      <w:r>
-        <w:rPr>
-          <w:rFonts w:asciiTheme="majorHAnsi" w:eastAsia="Calibri" w:hAnsiTheme="majorHAnsi" w:cstheme="majorHAnsi"/>
-          <w:spacing w:val="2"/>
-          <w:kern w:val="144"/>
-          <w:highlight w:val="yellow"/>
-          <w:lang w:val="en-US"/>
-        </w:rPr>
-        <w:t>(</w:t>
-      </w:r>
-      <w:proofErr w:type="spellStart"/>
-      <w:r>
-        <w:rPr>
-          <w:rFonts w:asciiTheme="majorHAnsi" w:eastAsia="Calibri" w:hAnsiTheme="majorHAnsi" w:cstheme="majorHAnsi"/>
-          <w:spacing w:val="2"/>
-          <w:kern w:val="144"/>
-          <w:highlight w:val="yellow"/>
-          <w:lang w:val="en-US"/>
-        </w:rPr>
-        <w:t>item.address.street_name</w:t>
-      </w:r>
-      <w:proofErr w:type="spellEnd"/>
-      <w:r>
-        <w:rPr>
-          <w:rFonts w:asciiTheme="majorHAnsi" w:eastAsia="Calibri" w:hAnsiTheme="majorHAnsi" w:cstheme="majorHAnsi"/>
-          <w:spacing w:val="2"/>
-          <w:kern w:val="144"/>
-          <w:highlight w:val="yellow"/>
-          <w:lang w:val="en-US"/>
-        </w:rPr>
-        <w:t xml:space="preserve"> | lower) }}</w:t>
-      </w:r>
-      <w:r>
-        <w:rPr>
-          <w:rFonts w:asciiTheme="majorHAnsi" w:eastAsia="Calibri" w:hAnsiTheme="majorHAnsi" w:cstheme="majorHAnsi"/>
-          <w:spacing w:val="2"/>
-          <w:kern w:val="144"/>
-          <w:lang w:val="en-US"/>
-        </w:rPr>
-        <w:t xml:space="preserve">, n.º </w:t>
-      </w:r>
-      <w:r>
-        <w:rPr>
-          <w:rFonts w:asciiTheme="majorHAnsi" w:eastAsia="Calibri" w:hAnsiTheme="majorHAnsi" w:cstheme="majorHAnsi"/>
-          <w:spacing w:val="2"/>
-          <w:kern w:val="144"/>
-          <w:highlight w:val="yellow"/>
-          <w:lang w:val="en-US"/>
-        </w:rPr>
-        <w:t xml:space="preserve">{{ </w:t>
-      </w:r>
-      <w:proofErr w:type="spellStart"/>
-      <w:r>
-        <w:rPr>
-          <w:rFonts w:asciiTheme="majorHAnsi" w:eastAsia="Calibri" w:hAnsiTheme="majorHAnsi" w:cstheme="majorHAnsi"/>
-          <w:spacing w:val="2"/>
-          <w:kern w:val="144"/>
-          <w:highlight w:val="yellow"/>
-          <w:lang w:val="en-US"/>
-        </w:rPr>
-        <w:t>item.address.street_number</w:t>
-      </w:r>
-      <w:proofErr w:type="spellEnd"/>
-      <w:r>
-        <w:rPr>
-          <w:rFonts w:asciiTheme="majorHAnsi" w:eastAsia="Calibri" w:hAnsiTheme="majorHAnsi" w:cstheme="majorHAnsi"/>
-          <w:spacing w:val="2"/>
-          <w:kern w:val="144"/>
-          <w:highlight w:val="yellow"/>
-          <w:lang w:val="en-US"/>
-        </w:rPr>
-        <w:t xml:space="preserve"> }}</w:t>
-      </w:r>
-      <w:r>
-        <w:rPr>
-          <w:rFonts w:asciiTheme="majorHAnsi" w:eastAsia="Calibri" w:hAnsiTheme="majorHAnsi" w:cstheme="majorHAnsi"/>
-          <w:spacing w:val="2"/>
-          <w:kern w:val="144"/>
-          <w:lang w:val="en-US"/>
-        </w:rPr>
-        <w:t xml:space="preserve">, </w:t>
-      </w:r>
-      <w:r>
-        <w:rPr>
-          <w:rFonts w:asciiTheme="majorHAnsi" w:eastAsia="Calibri" w:hAnsiTheme="majorHAnsi" w:cstheme="majorHAnsi"/>
-          <w:spacing w:val="2"/>
-          <w:kern w:val="144"/>
-          <w:highlight w:val="cyan"/>
-          <w:lang w:val="en-US"/>
-        </w:rPr>
-        <w:t xml:space="preserve">{% if </w:t>
-      </w:r>
-      <w:proofErr w:type="spellStart"/>
-      <w:r>
-        <w:rPr>
-          <w:rFonts w:asciiTheme="majorHAnsi" w:eastAsia="Calibri" w:hAnsiTheme="majorHAnsi" w:cstheme="majorHAnsi"/>
-          <w:spacing w:val="2"/>
-          <w:kern w:val="144"/>
-          <w:highlight w:val="cyan"/>
-          <w:lang w:val="en-US"/>
-        </w:rPr>
-        <w:t>item.address.unit</w:t>
-      </w:r>
-      <w:proofErr w:type="spellEnd"/>
-      <w:r>
-        <w:rPr>
-          <w:rFonts w:asciiTheme="majorHAnsi" w:eastAsia="Calibri" w:hAnsiTheme="majorHAnsi" w:cstheme="majorHAnsi"/>
-          <w:spacing w:val="2"/>
-          <w:kern w:val="144"/>
-          <w:highlight w:val="cyan"/>
-          <w:lang w:val="en-US"/>
-        </w:rPr>
-        <w:t xml:space="preserve"> %}</w:t>
-      </w:r>
-      <w:r>
-        <w:rPr>
-          <w:rFonts w:asciiTheme="majorHAnsi" w:eastAsia="Calibri" w:hAnsiTheme="majorHAnsi" w:cstheme="majorHAnsi"/>
-          <w:spacing w:val="2"/>
-          <w:kern w:val="144"/>
-          <w:lang w:val="en-US"/>
-        </w:rPr>
-        <w:t xml:space="preserve"> </w:t>
-      </w:r>
-      <w:r>
-        <w:rPr>
-          <w:rFonts w:asciiTheme="majorHAnsi" w:eastAsia="Calibri" w:hAnsiTheme="majorHAnsi" w:cstheme="majorHAnsi"/>
-          <w:spacing w:val="2"/>
-          <w:kern w:val="144"/>
-          <w:highlight w:val="yellow"/>
-          <w:lang w:val="en-US"/>
-        </w:rPr>
-        <w:t xml:space="preserve">{{ </w:t>
-      </w:r>
-      <w:proofErr w:type="spellStart"/>
-      <w:r>
-        <w:rPr>
-          <w:rFonts w:asciiTheme="majorHAnsi" w:eastAsia="Calibri" w:hAnsiTheme="majorHAnsi" w:cstheme="majorHAnsi"/>
-          <w:spacing w:val="2"/>
-          <w:kern w:val="144"/>
-          <w:highlight w:val="yellow"/>
-          <w:lang w:val="en-US"/>
-        </w:rPr>
-        <w:t>title_case</w:t>
-      </w:r>
-      <w:proofErr w:type="spellEnd"/>
-      <w:r>
-        <w:rPr>
-          <w:rFonts w:asciiTheme="majorHAnsi" w:eastAsia="Calibri" w:hAnsiTheme="majorHAnsi" w:cstheme="majorHAnsi"/>
-          <w:spacing w:val="2"/>
-          <w:kern w:val="144"/>
-          <w:highlight w:val="yellow"/>
-          <w:lang w:val="en-US"/>
-        </w:rPr>
-        <w:t>(</w:t>
-      </w:r>
-      <w:proofErr w:type="spellStart"/>
-      <w:r>
-        <w:rPr>
-          <w:rFonts w:asciiTheme="majorHAnsi" w:eastAsia="Calibri" w:hAnsiTheme="majorHAnsi" w:cstheme="majorHAnsi"/>
-          <w:spacing w:val="2"/>
-          <w:kern w:val="144"/>
-          <w:highlight w:val="yellow"/>
-          <w:lang w:val="en-US"/>
-        </w:rPr>
-        <w:t>item.address.unit</w:t>
-      </w:r>
-      <w:proofErr w:type="spellEnd"/>
-      <w:r>
-        <w:rPr>
-          <w:rFonts w:asciiTheme="majorHAnsi" w:eastAsia="Calibri" w:hAnsiTheme="majorHAnsi" w:cstheme="majorHAnsi"/>
-          <w:spacing w:val="2"/>
-          <w:kern w:val="144"/>
-          <w:highlight w:val="yellow"/>
-          <w:lang w:val="en-US"/>
-        </w:rPr>
-        <w:t xml:space="preserve"> | lower) }}</w:t>
-      </w:r>
-      <w:r>
-        <w:rPr>
-          <w:rFonts w:asciiTheme="majorHAnsi" w:eastAsia="Calibri" w:hAnsiTheme="majorHAnsi" w:cstheme="majorHAnsi"/>
-          <w:spacing w:val="2"/>
-          <w:kern w:val="144"/>
-          <w:lang w:val="en-US"/>
-        </w:rPr>
-        <w:t xml:space="preserve">, </w:t>
-      </w:r>
-      <w:r>
-        <w:rPr>
-          <w:rFonts w:asciiTheme="majorHAnsi" w:eastAsia="Calibri" w:hAnsiTheme="majorHAnsi" w:cstheme="majorHAnsi"/>
-          <w:spacing w:val="2"/>
-          <w:kern w:val="144"/>
-          <w:highlight w:val="cyan"/>
-          <w:lang w:val="en-US"/>
-        </w:rPr>
-        <w:t xml:space="preserve">{% </w:t>
-      </w:r>
-      <w:proofErr w:type="spellStart"/>
-      <w:r>
-        <w:rPr>
-          <w:rFonts w:asciiTheme="majorHAnsi" w:eastAsia="Calibri" w:hAnsiTheme="majorHAnsi" w:cstheme="majorHAnsi"/>
-          <w:spacing w:val="2"/>
-          <w:kern w:val="144"/>
-          <w:highlight w:val="cyan"/>
-          <w:lang w:val="en-US"/>
-        </w:rPr>
-        <w:t>endif</w:t>
-      </w:r>
-      <w:proofErr w:type="spellEnd"/>
-      <w:r>
-        <w:rPr>
-          <w:rFonts w:asciiTheme="majorHAnsi" w:eastAsia="Calibri" w:hAnsiTheme="majorHAnsi" w:cstheme="majorHAnsi"/>
-          <w:spacing w:val="2"/>
-          <w:kern w:val="144"/>
-          <w:highlight w:val="cyan"/>
-          <w:lang w:val="en-US"/>
-        </w:rPr>
-        <w:t xml:space="preserve"> %}</w:t>
-      </w:r>
-      <w:proofErr w:type="spellStart"/>
-      <w:r>
-        <w:rPr>
-          <w:rFonts w:asciiTheme="majorHAnsi" w:eastAsia="Calibri" w:hAnsiTheme="majorHAnsi" w:cstheme="majorHAnsi"/>
-          <w:spacing w:val="2"/>
-          <w:kern w:val="144"/>
-          <w:lang w:val="en-US"/>
-        </w:rPr>
-        <w:t>Bairro</w:t>
-      </w:r>
-      <w:proofErr w:type="spellEnd"/>
-      <w:r>
-        <w:rPr>
-          <w:rFonts w:asciiTheme="majorHAnsi" w:eastAsia="Calibri" w:hAnsiTheme="majorHAnsi" w:cstheme="majorHAnsi"/>
-          <w:spacing w:val="2"/>
-          <w:kern w:val="144"/>
-          <w:lang w:val="en-US"/>
-        </w:rPr>
-        <w:t xml:space="preserve"> </w:t>
-      </w:r>
-      <w:r>
-        <w:rPr>
-          <w:rFonts w:asciiTheme="majorHAnsi" w:eastAsia="Calibri" w:hAnsiTheme="majorHAnsi" w:cstheme="majorHAnsi"/>
-          <w:spacing w:val="2"/>
-          <w:kern w:val="144"/>
-          <w:highlight w:val="yellow"/>
-          <w:lang w:val="en-US"/>
-        </w:rPr>
-        <w:t xml:space="preserve">{{  </w:t>
-      </w:r>
-      <w:proofErr w:type="spellStart"/>
-      <w:r>
-        <w:rPr>
-          <w:rFonts w:asciiTheme="majorHAnsi" w:eastAsia="Calibri" w:hAnsiTheme="majorHAnsi" w:cstheme="majorHAnsi"/>
-          <w:spacing w:val="2"/>
-          <w:kern w:val="144"/>
-          <w:highlight w:val="yellow"/>
-          <w:lang w:val="en-US"/>
-        </w:rPr>
-        <w:t>title_case</w:t>
-      </w:r>
-      <w:proofErr w:type="spellEnd"/>
-      <w:r>
-        <w:rPr>
-          <w:rFonts w:asciiTheme="majorHAnsi" w:eastAsia="Calibri" w:hAnsiTheme="majorHAnsi" w:cstheme="majorHAnsi"/>
-          <w:spacing w:val="2"/>
-          <w:kern w:val="144"/>
-          <w:highlight w:val="yellow"/>
-          <w:lang w:val="en-US"/>
-        </w:rPr>
-        <w:t>(</w:t>
-      </w:r>
-      <w:proofErr w:type="spellStart"/>
-      <w:r>
-        <w:rPr>
-          <w:rFonts w:asciiTheme="majorHAnsi" w:eastAsia="Calibri" w:hAnsiTheme="majorHAnsi" w:cstheme="majorHAnsi"/>
-          <w:spacing w:val="2"/>
-          <w:kern w:val="144"/>
-          <w:highlight w:val="yellow"/>
-          <w:lang w:val="en-US"/>
-        </w:rPr>
-        <w:t>item.address.neighborhood</w:t>
-      </w:r>
-      <w:proofErr w:type="spellEnd"/>
-      <w:r>
-        <w:rPr>
-          <w:rFonts w:asciiTheme="majorHAnsi" w:eastAsia="Calibri" w:hAnsiTheme="majorHAnsi" w:cstheme="majorHAnsi"/>
-          <w:spacing w:val="2"/>
-          <w:kern w:val="144"/>
-          <w:highlight w:val="yellow"/>
-          <w:lang w:val="en-US"/>
-        </w:rPr>
-        <w:t xml:space="preserve"> | lower) }}</w:t>
+        <w:t>{{ title_case(item.address.street_name | lower) }}, n.º {{ item.address.street_number }}, {% if item.address.unit %} {{ title_case(item.address.unit | lower) }}, {% endif %}Bairro {{  title_case(item.address.neighborhood | lower) }}</w:t>
       </w:r>
     </w:p>
     <w:p>
@@ -636,7 +156,6 @@
           <w:rFonts w:asciiTheme="majorHAnsi" w:eastAsia="Calibri" w:hAnsiTheme="majorHAnsi" w:cstheme="majorHAnsi"/>
           <w:spacing w:val="2"/>
           <w:kern w:val="144"/>
-          <w:highlight w:val="yellow"/>
           <w:lang w:val="en-US"/>
         </w:rPr>
         <w:t>{</w:t>
@@ -647,21 +166,29 @@
           <w:rFonts w:asciiTheme="majorHAnsi" w:eastAsia="Calibri" w:hAnsiTheme="majorHAnsi" w:cstheme="majorHAnsi"/>
           <w:spacing w:val="2"/>
           <w:kern w:val="144"/>
-          <w:highlight w:val="yellow"/>
           <w:lang w:val="en-US"/>
         </w:rPr>
-        <w:t xml:space="preserve">{ </w:t>
-      </w:r>
-      <w:proofErr w:type="spellStart"/>
-      <w:r>
-        <w:rPr>
-          <w:rFonts w:asciiTheme="majorHAnsi" w:eastAsia="Calibri" w:hAnsiTheme="majorHAnsi" w:cstheme="majorHAnsi"/>
-          <w:spacing w:val="2"/>
-          <w:kern w:val="144"/>
-          <w:highlight w:val="yellow"/>
+        <w:t>{ title</w:t>
+      </w:r>
+      <w:proofErr w:type="gramEnd"/>
+      <w:r>
+        <w:rPr>
+          <w:rFonts w:asciiTheme="majorHAnsi" w:eastAsia="Calibri" w:hAnsiTheme="majorHAnsi" w:cstheme="majorHAnsi"/>
+          <w:spacing w:val="2"/>
+          <w:kern w:val="144"/>
           <w:lang w:val="en-US"/>
         </w:rPr>
-        <w:t>title</w:t>
+        <w:t>_case(item.address.city | lower) }}</w:t>
+      </w:r>
+      <w:proofErr w:type="gramStart"/>
+      <w:r>
+        <w:rPr>
+          <w:rFonts w:asciiTheme="majorHAnsi" w:eastAsia="Calibri" w:hAnsiTheme="majorHAnsi" w:cstheme="majorHAnsi"/>
+          <w:spacing w:val="2"/>
+          <w:kern w:val="144"/>
+          <w:lang w:val="en-US"/>
+        </w:rPr>
+        <w:t>/{</w:t>
       </w:r>
       <w:proofErr w:type="gramEnd"/>
       <w:r>
@@ -669,87 +196,9 @@
           <w:rFonts w:asciiTheme="majorHAnsi" w:eastAsia="Calibri" w:hAnsiTheme="majorHAnsi" w:cstheme="majorHAnsi"/>
           <w:spacing w:val="2"/>
           <w:kern w:val="144"/>
-          <w:highlight w:val="yellow"/>
           <w:lang w:val="en-US"/>
         </w:rPr>
-        <w:t>_case</w:t>
-      </w:r>
-      <w:proofErr w:type="spellEnd"/>
-      <w:r>
-        <w:rPr>
-          <w:rFonts w:asciiTheme="majorHAnsi" w:eastAsia="Calibri" w:hAnsiTheme="majorHAnsi" w:cstheme="majorHAnsi"/>
-          <w:spacing w:val="2"/>
-          <w:kern w:val="144"/>
-          <w:highlight w:val="yellow"/>
-          <w:lang w:val="en-US"/>
-        </w:rPr>
-        <w:t>(</w:t>
-      </w:r>
-      <w:proofErr w:type="spellStart"/>
-      <w:r>
-        <w:rPr>
-          <w:rFonts w:asciiTheme="majorHAnsi" w:eastAsia="Calibri" w:hAnsiTheme="majorHAnsi" w:cstheme="majorHAnsi"/>
-          <w:spacing w:val="2"/>
-          <w:kern w:val="144"/>
-          <w:highlight w:val="yellow"/>
-          <w:lang w:val="en-US"/>
-        </w:rPr>
-        <w:t>item.address.city</w:t>
-      </w:r>
-      <w:proofErr w:type="spellEnd"/>
-      <w:r>
-        <w:rPr>
-          <w:rFonts w:asciiTheme="majorHAnsi" w:eastAsia="Calibri" w:hAnsiTheme="majorHAnsi" w:cstheme="majorHAnsi"/>
-          <w:spacing w:val="2"/>
-          <w:kern w:val="144"/>
-          <w:highlight w:val="yellow"/>
-          <w:lang w:val="en-US"/>
-        </w:rPr>
-        <w:t xml:space="preserve"> | lower) }}</w:t>
-      </w:r>
-      <w:proofErr w:type="gramStart"/>
-      <w:r>
-        <w:rPr>
-          <w:rFonts w:asciiTheme="majorHAnsi" w:eastAsia="Calibri" w:hAnsiTheme="majorHAnsi" w:cstheme="majorHAnsi"/>
-          <w:spacing w:val="2"/>
-          <w:kern w:val="144"/>
-          <w:highlight w:val="yellow"/>
-          <w:lang w:val="en-US"/>
-        </w:rPr>
-        <w:t>/{</w:t>
-      </w:r>
-      <w:proofErr w:type="gramEnd"/>
-      <w:r>
-        <w:rPr>
-          <w:rFonts w:asciiTheme="majorHAnsi" w:eastAsia="Calibri" w:hAnsiTheme="majorHAnsi" w:cstheme="majorHAnsi"/>
-          <w:spacing w:val="2"/>
-          <w:kern w:val="144"/>
-          <w:highlight w:val="yellow"/>
-          <w:lang w:val="en-US"/>
-        </w:rPr>
-        <w:t xml:space="preserve">{ </w:t>
-      </w:r>
-      <w:proofErr w:type="spellStart"/>
-      <w:r>
-        <w:rPr>
-          <w:rFonts w:asciiTheme="majorHAnsi" w:eastAsia="Calibri" w:hAnsiTheme="majorHAnsi" w:cstheme="majorHAnsi"/>
-          <w:spacing w:val="2"/>
-          <w:kern w:val="144"/>
-          <w:highlight w:val="yellow"/>
-          <w:lang w:val="en-US"/>
-        </w:rPr>
-        <w:t>item.address.state</w:t>
-      </w:r>
-      <w:proofErr w:type="spellEnd"/>
-      <w:r>
-        <w:rPr>
-          <w:rFonts w:asciiTheme="majorHAnsi" w:eastAsia="Calibri" w:hAnsiTheme="majorHAnsi" w:cstheme="majorHAnsi"/>
-          <w:spacing w:val="2"/>
-          <w:kern w:val="144"/>
-          <w:highlight w:val="yellow"/>
-          <w:lang w:val="en-US"/>
-        </w:rPr>
-        <w:t xml:space="preserve"> | upper }}, CEP {{ item.address.zip }}.</w:t>
+        <w:t>{ item.address.state | upper }}, CEP {{ item.address.zip }}.</w:t>
       </w:r>
     </w:p>
     <w:p>
@@ -767,29 +216,8 @@
           <w:rFonts w:asciiTheme="majorHAnsi" w:eastAsia="Calibri" w:hAnsiTheme="majorHAnsi" w:cstheme="majorHAnsi"/>
           <w:spacing w:val="2"/>
           <w:kern w:val="144"/>
-          <w:highlight w:val="cyan"/>
-        </w:rPr>
-        <w:t xml:space="preserve">{%p </w:t>
-      </w:r>
-      <w:proofErr w:type="spellStart"/>
-      <w:r>
-        <w:rPr>
-          <w:rFonts w:asciiTheme="majorHAnsi" w:eastAsia="Calibri" w:hAnsiTheme="majorHAnsi" w:cstheme="majorHAnsi"/>
-          <w:spacing w:val="2"/>
-          <w:kern w:val="144"/>
-          <w:highlight w:val="cyan"/>
-        </w:rPr>
-        <w:t>endfor</w:t>
-      </w:r>
-      <w:proofErr w:type="spellEnd"/>
-      <w:r>
-        <w:rPr>
-          <w:rFonts w:asciiTheme="majorHAnsi" w:eastAsia="Calibri" w:hAnsiTheme="majorHAnsi" w:cstheme="majorHAnsi"/>
-          <w:spacing w:val="2"/>
-          <w:kern w:val="144"/>
-          <w:highlight w:val="cyan"/>
-        </w:rPr>
-        <w:t xml:space="preserve"> %}</w:t>
+        </w:rPr>
+        <w:t>{%p endfor %}</w:t>
       </w:r>
     </w:p>
     <w:p>
@@ -825,19 +253,8 @@
           <w:rFonts w:asciiTheme="majorHAnsi" w:eastAsia="Calibri" w:hAnsiTheme="majorHAnsi" w:cstheme="majorHAnsi"/>
           <w:spacing w:val="2"/>
           <w:kern w:val="144"/>
-          <w:highlight w:val="yellow"/>
-        </w:rPr>
-        <w:t xml:space="preserve">{{ </w:t>
-      </w:r>
-      <w:proofErr w:type="spellStart"/>
-      <w:r>
-        <w:rPr>
-          <w:rFonts w:asciiTheme="majorHAnsi" w:eastAsia="Calibri" w:hAnsiTheme="majorHAnsi" w:cstheme="majorHAnsi"/>
-          <w:spacing w:val="2"/>
-          <w:kern w:val="144"/>
-          <w:highlight w:val="yellow"/>
-        </w:rPr>
-        <w:t>title</w:t>
+        </w:rPr>
+        <w:t>{{ title</w:t>
       </w:r>
       <w:proofErr w:type="gramEnd"/>
       <w:r>
@@ -845,59 +262,8 @@
           <w:rFonts w:asciiTheme="majorHAnsi" w:eastAsia="Calibri" w:hAnsiTheme="majorHAnsi" w:cstheme="majorHAnsi"/>
           <w:spacing w:val="2"/>
           <w:kern w:val="144"/>
-          <w:highlight w:val="yellow"/>
-        </w:rPr>
-        <w:t>_case</w:t>
-      </w:r>
-      <w:proofErr w:type="spellEnd"/>
-      <w:r>
-        <w:rPr>
-          <w:rFonts w:asciiTheme="majorHAnsi" w:eastAsia="Calibri" w:hAnsiTheme="majorHAnsi" w:cstheme="majorHAnsi"/>
-          <w:spacing w:val="2"/>
-          <w:kern w:val="144"/>
-          <w:highlight w:val="yellow"/>
-        </w:rPr>
-        <w:t>(</w:t>
-      </w:r>
-      <w:proofErr w:type="spellStart"/>
-      <w:r>
-        <w:rPr>
-          <w:rFonts w:asciiTheme="majorHAnsi" w:eastAsia="Calibri" w:hAnsiTheme="majorHAnsi" w:cstheme="majorHAnsi"/>
-          <w:spacing w:val="2"/>
-          <w:kern w:val="144"/>
-          <w:highlight w:val="yellow"/>
-        </w:rPr>
-        <w:t>student_name</w:t>
-      </w:r>
-      <w:proofErr w:type="spellEnd"/>
-      <w:r>
-        <w:rPr>
-          <w:rFonts w:asciiTheme="majorHAnsi" w:eastAsia="Calibri" w:hAnsiTheme="majorHAnsi" w:cstheme="majorHAnsi"/>
-          <w:spacing w:val="2"/>
-          <w:kern w:val="144"/>
-          <w:highlight w:val="yellow"/>
-        </w:rPr>
-        <w:t xml:space="preserve"> | </w:t>
-      </w:r>
-      <w:proofErr w:type="spellStart"/>
-      <w:r>
-        <w:rPr>
-          <w:rFonts w:asciiTheme="majorHAnsi" w:eastAsia="Calibri" w:hAnsiTheme="majorHAnsi" w:cstheme="majorHAnsi"/>
-          <w:spacing w:val="2"/>
-          <w:kern w:val="144"/>
-          <w:highlight w:val="yellow"/>
-        </w:rPr>
-        <w:t>lower</w:t>
-      </w:r>
-      <w:proofErr w:type="spellEnd"/>
-      <w:r>
-        <w:rPr>
-          <w:rFonts w:asciiTheme="majorHAnsi" w:eastAsia="Calibri" w:hAnsiTheme="majorHAnsi" w:cstheme="majorHAnsi"/>
-          <w:spacing w:val="2"/>
-          <w:kern w:val="144"/>
-          <w:highlight w:val="yellow"/>
-        </w:rPr>
-        <w:t>) }}.</w:t>
+        </w:rPr>
+        <w:t>_case(student_name | lower) }}.</w:t>
       </w:r>
     </w:p>
     <w:p>
@@ -917,689 +283,26 @@
           <w:b/>
           <w:spacing w:val="2"/>
           <w:kern w:val="144"/>
-          <w:highlight w:val="yellow"/>
-        </w:rPr>
-        <w:t xml:space="preserve">{{ </w:t>
-      </w:r>
-      <w:proofErr w:type="spellStart"/>
+        </w:rPr>
+        <w:t>{{ school</w:t>
+      </w:r>
+      <w:proofErr w:type="gramEnd"/>
       <w:r>
         <w:rPr>
           <w:rFonts w:asciiTheme="majorHAnsi" w:eastAsia="Calibri" w:hAnsiTheme="majorHAnsi" w:cstheme="majorHAnsi"/>
           <w:b/>
           <w:spacing w:val="2"/>
           <w:kern w:val="144"/>
-          <w:highlight w:val="yellow"/>
-        </w:rPr>
-        <w:t>school</w:t>
-      </w:r>
-      <w:proofErr w:type="spellEnd"/>
-      <w:proofErr w:type="gramEnd"/>
-      <w:r>
-        <w:rPr>
-          <w:rFonts w:asciiTheme="majorHAnsi" w:eastAsia="Calibri" w:hAnsiTheme="majorHAnsi" w:cstheme="majorHAnsi"/>
-          <w:b/>
-          <w:spacing w:val="2"/>
-          <w:kern w:val="144"/>
-          <w:highlight w:val="yellow"/>
-        </w:rPr>
-        <w:t>[“</w:t>
-      </w:r>
-      <w:proofErr w:type="spellStart"/>
-      <w:r>
-        <w:rPr>
-          <w:rFonts w:asciiTheme="majorHAnsi" w:eastAsia="Calibri" w:hAnsiTheme="majorHAnsi" w:cstheme="majorHAnsi"/>
-          <w:b/>
-          <w:spacing w:val="2"/>
-          <w:kern w:val="144"/>
-          <w:highlight w:val="yellow"/>
-        </w:rPr>
-        <w:t>legal_name</w:t>
-      </w:r>
-      <w:proofErr w:type="spellEnd"/>
-      <w:r>
-        <w:rPr>
-          <w:rFonts w:asciiTheme="majorHAnsi" w:eastAsia="Calibri" w:hAnsiTheme="majorHAnsi" w:cstheme="majorHAnsi"/>
-          <w:b/>
-          <w:spacing w:val="2"/>
-          <w:kern w:val="144"/>
-          <w:highlight w:val="yellow"/>
-        </w:rPr>
-        <w:t xml:space="preserve">”] | </w:t>
-      </w:r>
-      <w:proofErr w:type="spellStart"/>
-      <w:r>
-        <w:rPr>
-          <w:rFonts w:asciiTheme="majorHAnsi" w:eastAsia="Calibri" w:hAnsiTheme="majorHAnsi" w:cstheme="majorHAnsi"/>
-          <w:b/>
-          <w:spacing w:val="2"/>
-          <w:kern w:val="144"/>
-          <w:highlight w:val="yellow"/>
-        </w:rPr>
-        <w:t>upper</w:t>
-      </w:r>
-      <w:proofErr w:type="spellEnd"/>
-      <w:r>
-        <w:rPr>
-          <w:rFonts w:asciiTheme="majorHAnsi" w:eastAsia="Calibri" w:hAnsiTheme="majorHAnsi" w:cstheme="majorHAnsi"/>
-          <w:b/>
-          <w:spacing w:val="2"/>
-          <w:kern w:val="144"/>
-          <w:highlight w:val="yellow"/>
-        </w:rPr>
-        <w:t xml:space="preserve"> }}</w:t>
-      </w:r>
-      <w:r>
-        <w:rPr>
-          <w:rFonts w:asciiTheme="majorHAnsi" w:eastAsia="Calibri" w:hAnsiTheme="majorHAnsi" w:cstheme="majorHAnsi"/>
-          <w:spacing w:val="2"/>
-          <w:kern w:val="144"/>
-        </w:rPr>
-        <w:t xml:space="preserve">, inscrita no CNPJ sob n. </w:t>
-      </w:r>
-      <w:r>
-        <w:rPr>
-          <w:rFonts w:asciiTheme="majorHAnsi" w:eastAsia="Calibri" w:hAnsiTheme="majorHAnsi" w:cstheme="majorHAnsi"/>
-          <w:spacing w:val="2"/>
-          <w:kern w:val="144"/>
-          <w:highlight w:val="yellow"/>
-        </w:rPr>
-        <w:t xml:space="preserve">{{ </w:t>
-      </w:r>
-      <w:proofErr w:type="spellStart"/>
-      <w:r>
-        <w:rPr>
-          <w:rFonts w:asciiTheme="majorHAnsi" w:eastAsia="Calibri" w:hAnsiTheme="majorHAnsi" w:cstheme="majorHAnsi"/>
-          <w:spacing w:val="2"/>
-          <w:kern w:val="144"/>
-          <w:highlight w:val="yellow"/>
-        </w:rPr>
-        <w:t>school</w:t>
-      </w:r>
-      <w:proofErr w:type="spellEnd"/>
-      <w:r>
-        <w:rPr>
-          <w:rFonts w:asciiTheme="majorHAnsi" w:eastAsia="Calibri" w:hAnsiTheme="majorHAnsi" w:cstheme="majorHAnsi"/>
-          <w:spacing w:val="2"/>
-          <w:kern w:val="144"/>
-          <w:highlight w:val="yellow"/>
-        </w:rPr>
-        <w:t>[“</w:t>
-      </w:r>
-      <w:proofErr w:type="spellStart"/>
-      <w:r>
-        <w:rPr>
-          <w:rFonts w:asciiTheme="majorHAnsi" w:eastAsia="Calibri" w:hAnsiTheme="majorHAnsi" w:cstheme="majorHAnsi"/>
-          <w:spacing w:val="2"/>
-          <w:kern w:val="144"/>
-          <w:highlight w:val="yellow"/>
-        </w:rPr>
-        <w:t>cnpj</w:t>
-      </w:r>
-      <w:proofErr w:type="spellEnd"/>
-      <w:r>
-        <w:rPr>
-          <w:rFonts w:asciiTheme="majorHAnsi" w:eastAsia="Calibri" w:hAnsiTheme="majorHAnsi" w:cstheme="majorHAnsi"/>
-          <w:spacing w:val="2"/>
-          <w:kern w:val="144"/>
-          <w:highlight w:val="yellow"/>
-        </w:rPr>
-        <w:t>”] }}</w:t>
-      </w:r>
-      <w:r>
-        <w:rPr>
-          <w:rFonts w:asciiTheme="majorHAnsi" w:eastAsia="Calibri" w:hAnsiTheme="majorHAnsi" w:cstheme="majorHAnsi"/>
-          <w:spacing w:val="2"/>
-          <w:kern w:val="144"/>
-        </w:rPr>
-        <w:t xml:space="preserve">, com sede na Capital do Estado de </w:t>
-      </w:r>
-      <w:r>
-        <w:rPr>
-          <w:rFonts w:asciiTheme="majorHAnsi" w:eastAsia="Calibri" w:hAnsiTheme="majorHAnsi" w:cstheme="majorHAnsi"/>
-          <w:spacing w:val="2"/>
-          <w:kern w:val="144"/>
-          <w:highlight w:val="yellow"/>
-        </w:rPr>
-        <w:t xml:space="preserve">{{ </w:t>
-      </w:r>
-      <w:proofErr w:type="spellStart"/>
-      <w:r>
-        <w:rPr>
-          <w:rFonts w:asciiTheme="majorHAnsi" w:eastAsia="Calibri" w:hAnsiTheme="majorHAnsi" w:cstheme="majorHAnsi"/>
-          <w:spacing w:val="2"/>
-          <w:kern w:val="144"/>
-          <w:highlight w:val="yellow"/>
-        </w:rPr>
-        <w:t>school</w:t>
-      </w:r>
-      <w:proofErr w:type="spellEnd"/>
-      <w:r>
-        <w:rPr>
-          <w:rFonts w:asciiTheme="majorHAnsi" w:eastAsia="Calibri" w:hAnsiTheme="majorHAnsi" w:cstheme="majorHAnsi"/>
-          <w:spacing w:val="2"/>
-          <w:kern w:val="144"/>
-          <w:highlight w:val="yellow"/>
-        </w:rPr>
-        <w:t>[“</w:t>
-      </w:r>
-      <w:proofErr w:type="spellStart"/>
-      <w:r>
-        <w:rPr>
-          <w:rFonts w:asciiTheme="majorHAnsi" w:eastAsia="Calibri" w:hAnsiTheme="majorHAnsi" w:cstheme="majorHAnsi"/>
-          <w:spacing w:val="2"/>
-          <w:kern w:val="144"/>
-          <w:highlight w:val="yellow"/>
-        </w:rPr>
-        <w:t>state</w:t>
-      </w:r>
-      <w:proofErr w:type="spellEnd"/>
-      <w:r>
-        <w:rPr>
-          <w:rFonts w:asciiTheme="majorHAnsi" w:eastAsia="Calibri" w:hAnsiTheme="majorHAnsi" w:cstheme="majorHAnsi"/>
-          <w:spacing w:val="2"/>
-          <w:kern w:val="144"/>
-          <w:highlight w:val="yellow"/>
-        </w:rPr>
-        <w:t>”] }}</w:t>
-      </w:r>
-      <w:r>
-        <w:rPr>
-          <w:rFonts w:asciiTheme="majorHAnsi" w:eastAsia="Calibri" w:hAnsiTheme="majorHAnsi" w:cstheme="majorHAnsi"/>
-          <w:spacing w:val="2"/>
-          <w:kern w:val="144"/>
-        </w:rPr>
-        <w:t xml:space="preserve">, na </w:t>
-      </w:r>
-      <w:r>
-        <w:rPr>
-          <w:rFonts w:asciiTheme="majorHAnsi" w:eastAsia="Calibri" w:hAnsiTheme="majorHAnsi" w:cstheme="majorHAnsi"/>
-          <w:spacing w:val="2"/>
-          <w:kern w:val="144"/>
-          <w:highlight w:val="yellow"/>
-        </w:rPr>
-        <w:t xml:space="preserve">{{ </w:t>
-      </w:r>
-      <w:proofErr w:type="spellStart"/>
-      <w:r>
-        <w:rPr>
-          <w:rFonts w:asciiTheme="majorHAnsi" w:eastAsia="Calibri" w:hAnsiTheme="majorHAnsi" w:cstheme="majorHAnsi"/>
-          <w:spacing w:val="2"/>
-          <w:kern w:val="144"/>
-          <w:highlight w:val="yellow"/>
-        </w:rPr>
-        <w:t>title_case</w:t>
-      </w:r>
-      <w:proofErr w:type="spellEnd"/>
-      <w:r>
-        <w:rPr>
-          <w:rFonts w:asciiTheme="majorHAnsi" w:eastAsia="Calibri" w:hAnsiTheme="majorHAnsi" w:cstheme="majorHAnsi"/>
-          <w:spacing w:val="2"/>
-          <w:kern w:val="144"/>
-          <w:highlight w:val="yellow"/>
-        </w:rPr>
-        <w:t xml:space="preserve">( </w:t>
-      </w:r>
-      <w:proofErr w:type="spellStart"/>
-      <w:r>
-        <w:rPr>
-          <w:rFonts w:asciiTheme="majorHAnsi" w:eastAsia="Calibri" w:hAnsiTheme="majorHAnsi" w:cstheme="majorHAnsi"/>
-          <w:spacing w:val="2"/>
-          <w:kern w:val="144"/>
-          <w:highlight w:val="yellow"/>
-        </w:rPr>
-        <w:t>school</w:t>
-      </w:r>
-      <w:proofErr w:type="spellEnd"/>
-      <w:r>
-        <w:rPr>
-          <w:rFonts w:asciiTheme="majorHAnsi" w:eastAsia="Calibri" w:hAnsiTheme="majorHAnsi" w:cstheme="majorHAnsi"/>
-          <w:spacing w:val="2"/>
-          <w:kern w:val="144"/>
-          <w:highlight w:val="yellow"/>
-        </w:rPr>
-        <w:t>[“</w:t>
-      </w:r>
-      <w:proofErr w:type="spellStart"/>
-      <w:r>
-        <w:rPr>
-          <w:rFonts w:asciiTheme="majorHAnsi" w:eastAsia="Calibri" w:hAnsiTheme="majorHAnsi" w:cstheme="majorHAnsi"/>
-          <w:spacing w:val="2"/>
-          <w:kern w:val="144"/>
-          <w:highlight w:val="yellow"/>
-        </w:rPr>
-        <w:t>street</w:t>
-      </w:r>
-      <w:proofErr w:type="spellEnd"/>
-      <w:r>
-        <w:rPr>
-          <w:rFonts w:asciiTheme="majorHAnsi" w:eastAsia="Calibri" w:hAnsiTheme="majorHAnsi" w:cstheme="majorHAnsi"/>
-          <w:spacing w:val="2"/>
-          <w:kern w:val="144"/>
-          <w:highlight w:val="yellow"/>
-        </w:rPr>
-        <w:t xml:space="preserve">”] | </w:t>
-      </w:r>
-      <w:proofErr w:type="spellStart"/>
-      <w:r>
-        <w:rPr>
-          <w:rFonts w:asciiTheme="majorHAnsi" w:eastAsia="Calibri" w:hAnsiTheme="majorHAnsi" w:cstheme="majorHAnsi"/>
-          <w:spacing w:val="2"/>
-          <w:kern w:val="144"/>
-          <w:highlight w:val="yellow"/>
-        </w:rPr>
-        <w:t>lower</w:t>
-      </w:r>
-      <w:proofErr w:type="spellEnd"/>
-      <w:r>
-        <w:rPr>
-          <w:rFonts w:asciiTheme="majorHAnsi" w:eastAsia="Calibri" w:hAnsiTheme="majorHAnsi" w:cstheme="majorHAnsi"/>
-          <w:spacing w:val="2"/>
-          <w:kern w:val="144"/>
-          <w:highlight w:val="yellow"/>
-        </w:rPr>
-        <w:t>) }}</w:t>
-      </w:r>
-      <w:r>
-        <w:rPr>
-          <w:rFonts w:asciiTheme="majorHAnsi" w:eastAsia="Calibri" w:hAnsiTheme="majorHAnsi" w:cstheme="majorHAnsi"/>
-          <w:spacing w:val="2"/>
-          <w:kern w:val="144"/>
-        </w:rPr>
-        <w:t xml:space="preserve">, n. </w:t>
-      </w:r>
-      <w:r>
-        <w:rPr>
-          <w:rFonts w:asciiTheme="majorHAnsi" w:eastAsia="Calibri" w:hAnsiTheme="majorHAnsi" w:cstheme="majorHAnsi"/>
-          <w:spacing w:val="2"/>
-          <w:kern w:val="144"/>
-          <w:highlight w:val="yellow"/>
-        </w:rPr>
-        <w:t xml:space="preserve">{{ </w:t>
-      </w:r>
-      <w:proofErr w:type="spellStart"/>
-      <w:r>
-        <w:rPr>
-          <w:rFonts w:asciiTheme="majorHAnsi" w:eastAsia="Calibri" w:hAnsiTheme="majorHAnsi" w:cstheme="majorHAnsi"/>
-          <w:spacing w:val="2"/>
-          <w:kern w:val="144"/>
-          <w:highlight w:val="yellow"/>
-        </w:rPr>
-        <w:t>school</w:t>
-      </w:r>
-      <w:proofErr w:type="spellEnd"/>
-      <w:r>
-        <w:rPr>
-          <w:rFonts w:asciiTheme="majorHAnsi" w:eastAsia="Calibri" w:hAnsiTheme="majorHAnsi" w:cstheme="majorHAnsi"/>
-          <w:spacing w:val="2"/>
-          <w:kern w:val="144"/>
-          <w:highlight w:val="yellow"/>
-        </w:rPr>
-        <w:t>[“</w:t>
-      </w:r>
-      <w:proofErr w:type="spellStart"/>
-      <w:r>
-        <w:rPr>
-          <w:rFonts w:asciiTheme="majorHAnsi" w:eastAsia="Calibri" w:hAnsiTheme="majorHAnsi" w:cstheme="majorHAnsi"/>
-          <w:spacing w:val="2"/>
-          <w:kern w:val="144"/>
-          <w:highlight w:val="yellow"/>
-        </w:rPr>
-        <w:t>street_number</w:t>
-      </w:r>
-      <w:proofErr w:type="spellEnd"/>
-      <w:r>
-        <w:rPr>
-          <w:rFonts w:asciiTheme="majorHAnsi" w:eastAsia="Calibri" w:hAnsiTheme="majorHAnsi" w:cstheme="majorHAnsi"/>
-          <w:spacing w:val="2"/>
-          <w:kern w:val="144"/>
-          <w:highlight w:val="yellow"/>
-        </w:rPr>
-        <w:t>”] }}</w:t>
-      </w:r>
-      <w:r>
-        <w:rPr>
-          <w:rFonts w:asciiTheme="majorHAnsi" w:eastAsia="Calibri" w:hAnsiTheme="majorHAnsi" w:cstheme="majorHAnsi"/>
-          <w:spacing w:val="2"/>
-          <w:kern w:val="144"/>
-        </w:rPr>
-        <w:t xml:space="preserve">, </w:t>
-      </w:r>
-      <w:r>
-        <w:rPr>
-          <w:rFonts w:asciiTheme="majorHAnsi" w:eastAsia="Calibri" w:hAnsiTheme="majorHAnsi" w:cstheme="majorHAnsi"/>
-          <w:spacing w:val="2"/>
-          <w:kern w:val="144"/>
-          <w:highlight w:val="cyan"/>
-        </w:rPr>
-        <w:t xml:space="preserve">{% </w:t>
-      </w:r>
-      <w:proofErr w:type="spellStart"/>
-      <w:r>
-        <w:rPr>
-          <w:rFonts w:asciiTheme="majorHAnsi" w:eastAsia="Calibri" w:hAnsiTheme="majorHAnsi" w:cstheme="majorHAnsi"/>
-          <w:spacing w:val="2"/>
-          <w:kern w:val="144"/>
-          <w:highlight w:val="cyan"/>
-        </w:rPr>
-        <w:t>if</w:t>
-      </w:r>
-      <w:proofErr w:type="spellEnd"/>
-      <w:r>
-        <w:rPr>
-          <w:rFonts w:asciiTheme="majorHAnsi" w:eastAsia="Calibri" w:hAnsiTheme="majorHAnsi" w:cstheme="majorHAnsi"/>
-          <w:spacing w:val="2"/>
-          <w:kern w:val="144"/>
-          <w:highlight w:val="cyan"/>
-        </w:rPr>
-        <w:t xml:space="preserve"> </w:t>
-      </w:r>
-      <w:proofErr w:type="spellStart"/>
-      <w:r>
-        <w:rPr>
-          <w:rFonts w:asciiTheme="majorHAnsi" w:eastAsia="Calibri" w:hAnsiTheme="majorHAnsi" w:cstheme="majorHAnsi"/>
-          <w:spacing w:val="2"/>
-          <w:kern w:val="144"/>
-          <w:highlight w:val="cyan"/>
-        </w:rPr>
-        <w:t>school</w:t>
-      </w:r>
-      <w:proofErr w:type="spellEnd"/>
-      <w:r>
-        <w:rPr>
-          <w:rFonts w:asciiTheme="majorHAnsi" w:eastAsia="Calibri" w:hAnsiTheme="majorHAnsi" w:cstheme="majorHAnsi"/>
-          <w:spacing w:val="2"/>
-          <w:kern w:val="144"/>
-          <w:highlight w:val="cyan"/>
-        </w:rPr>
-        <w:t>[“</w:t>
-      </w:r>
-      <w:proofErr w:type="spellStart"/>
-      <w:r>
-        <w:rPr>
-          <w:rFonts w:asciiTheme="majorHAnsi" w:eastAsia="Calibri" w:hAnsiTheme="majorHAnsi" w:cstheme="majorHAnsi"/>
-          <w:spacing w:val="2"/>
-          <w:kern w:val="144"/>
-          <w:highlight w:val="cyan"/>
-        </w:rPr>
-        <w:t>unit</w:t>
-      </w:r>
-      <w:proofErr w:type="spellEnd"/>
-      <w:r>
-        <w:rPr>
-          <w:rFonts w:asciiTheme="majorHAnsi" w:eastAsia="Calibri" w:hAnsiTheme="majorHAnsi" w:cstheme="majorHAnsi"/>
-          <w:spacing w:val="2"/>
-          <w:kern w:val="144"/>
-          <w:highlight w:val="cyan"/>
-        </w:rPr>
-        <w:t>”] %}</w:t>
-      </w:r>
-      <w:r>
-        <w:rPr>
-          <w:rFonts w:asciiTheme="majorHAnsi" w:eastAsia="Calibri" w:hAnsiTheme="majorHAnsi" w:cstheme="majorHAnsi"/>
-          <w:spacing w:val="2"/>
-          <w:kern w:val="144"/>
-          <w:highlight w:val="yellow"/>
-        </w:rPr>
-        <w:t xml:space="preserve">{{ </w:t>
-      </w:r>
-      <w:proofErr w:type="spellStart"/>
-      <w:r>
-        <w:rPr>
-          <w:rFonts w:asciiTheme="majorHAnsi" w:eastAsia="Calibri" w:hAnsiTheme="majorHAnsi" w:cstheme="majorHAnsi"/>
-          <w:spacing w:val="2"/>
-          <w:kern w:val="144"/>
-          <w:highlight w:val="yellow"/>
-        </w:rPr>
-        <w:t>title_case</w:t>
-      </w:r>
-      <w:proofErr w:type="spellEnd"/>
-      <w:r>
-        <w:rPr>
-          <w:rFonts w:asciiTheme="majorHAnsi" w:eastAsia="Calibri" w:hAnsiTheme="majorHAnsi" w:cstheme="majorHAnsi"/>
-          <w:spacing w:val="2"/>
-          <w:kern w:val="144"/>
-          <w:highlight w:val="yellow"/>
-        </w:rPr>
-        <w:t>(</w:t>
-      </w:r>
-      <w:proofErr w:type="spellStart"/>
-      <w:r>
-        <w:rPr>
-          <w:rFonts w:asciiTheme="majorHAnsi" w:eastAsia="Calibri" w:hAnsiTheme="majorHAnsi" w:cstheme="majorHAnsi"/>
-          <w:spacing w:val="2"/>
-          <w:kern w:val="144"/>
-          <w:highlight w:val="yellow"/>
-        </w:rPr>
-        <w:t>school</w:t>
-      </w:r>
-      <w:proofErr w:type="spellEnd"/>
-      <w:r>
-        <w:rPr>
-          <w:rFonts w:asciiTheme="majorHAnsi" w:eastAsia="Calibri" w:hAnsiTheme="majorHAnsi" w:cstheme="majorHAnsi"/>
-          <w:spacing w:val="2"/>
-          <w:kern w:val="144"/>
-          <w:highlight w:val="yellow"/>
-        </w:rPr>
-        <w:t>[“</w:t>
-      </w:r>
-      <w:proofErr w:type="spellStart"/>
-      <w:r>
-        <w:rPr>
-          <w:rFonts w:asciiTheme="majorHAnsi" w:eastAsia="Calibri" w:hAnsiTheme="majorHAnsi" w:cstheme="majorHAnsi"/>
-          <w:spacing w:val="2"/>
-          <w:kern w:val="144"/>
-          <w:highlight w:val="yellow"/>
-        </w:rPr>
-        <w:t>unit</w:t>
-      </w:r>
-      <w:proofErr w:type="spellEnd"/>
-      <w:r>
-        <w:rPr>
-          <w:rFonts w:asciiTheme="majorHAnsi" w:eastAsia="Calibri" w:hAnsiTheme="majorHAnsi" w:cstheme="majorHAnsi"/>
-          <w:spacing w:val="2"/>
-          <w:kern w:val="144"/>
-          <w:highlight w:val="yellow"/>
-        </w:rPr>
-        <w:t xml:space="preserve">”] | </w:t>
-      </w:r>
-      <w:proofErr w:type="spellStart"/>
-      <w:r>
-        <w:rPr>
-          <w:rFonts w:asciiTheme="majorHAnsi" w:eastAsia="Calibri" w:hAnsiTheme="majorHAnsi" w:cstheme="majorHAnsi"/>
-          <w:spacing w:val="2"/>
-          <w:kern w:val="144"/>
-          <w:highlight w:val="yellow"/>
-        </w:rPr>
-        <w:t>lower</w:t>
-      </w:r>
-      <w:proofErr w:type="spellEnd"/>
-      <w:r>
-        <w:rPr>
-          <w:rFonts w:asciiTheme="majorHAnsi" w:eastAsia="Calibri" w:hAnsiTheme="majorHAnsi" w:cstheme="majorHAnsi"/>
-          <w:spacing w:val="2"/>
-          <w:kern w:val="144"/>
-          <w:highlight w:val="yellow"/>
-        </w:rPr>
-        <w:t>) }}</w:t>
-      </w:r>
-      <w:r>
-        <w:rPr>
-          <w:rFonts w:asciiTheme="majorHAnsi" w:eastAsia="Calibri" w:hAnsiTheme="majorHAnsi" w:cstheme="majorHAnsi"/>
-          <w:spacing w:val="2"/>
-          <w:kern w:val="144"/>
-        </w:rPr>
-        <w:t xml:space="preserve">, </w:t>
-      </w:r>
-      <w:r>
-        <w:rPr>
-          <w:rFonts w:asciiTheme="majorHAnsi" w:eastAsia="Calibri" w:hAnsiTheme="majorHAnsi" w:cstheme="majorHAnsi"/>
-          <w:spacing w:val="2"/>
-          <w:kern w:val="144"/>
-          <w:highlight w:val="cyan"/>
-        </w:rPr>
-        <w:t xml:space="preserve">{% </w:t>
-      </w:r>
-      <w:proofErr w:type="spellStart"/>
-      <w:r>
-        <w:rPr>
-          <w:rFonts w:asciiTheme="majorHAnsi" w:eastAsia="Calibri" w:hAnsiTheme="majorHAnsi" w:cstheme="majorHAnsi"/>
-          <w:spacing w:val="2"/>
-          <w:kern w:val="144"/>
-          <w:highlight w:val="cyan"/>
-        </w:rPr>
-        <w:t>endif</w:t>
-      </w:r>
-      <w:proofErr w:type="spellEnd"/>
-      <w:r>
-        <w:rPr>
-          <w:rFonts w:asciiTheme="majorHAnsi" w:eastAsia="Calibri" w:hAnsiTheme="majorHAnsi" w:cstheme="majorHAnsi"/>
-          <w:spacing w:val="2"/>
-          <w:kern w:val="144"/>
-          <w:highlight w:val="cyan"/>
-        </w:rPr>
-        <w:t xml:space="preserve"> %}</w:t>
-      </w:r>
-      <w:r>
-        <w:rPr>
-          <w:rFonts w:asciiTheme="majorHAnsi" w:eastAsia="Calibri" w:hAnsiTheme="majorHAnsi" w:cstheme="majorHAnsi"/>
-          <w:spacing w:val="2"/>
-          <w:kern w:val="144"/>
-        </w:rPr>
-        <w:t xml:space="preserve">bairro </w:t>
-      </w:r>
-      <w:r>
-        <w:rPr>
-          <w:rFonts w:asciiTheme="majorHAnsi" w:eastAsia="Calibri" w:hAnsiTheme="majorHAnsi" w:cstheme="majorHAnsi"/>
-          <w:spacing w:val="2"/>
-          <w:kern w:val="144"/>
-          <w:highlight w:val="yellow"/>
-        </w:rPr>
-        <w:t xml:space="preserve">{{ </w:t>
-      </w:r>
-      <w:proofErr w:type="spellStart"/>
-      <w:r>
-        <w:rPr>
-          <w:rFonts w:asciiTheme="majorHAnsi" w:eastAsia="Calibri" w:hAnsiTheme="majorHAnsi" w:cstheme="majorHAnsi"/>
-          <w:spacing w:val="2"/>
-          <w:kern w:val="144"/>
-          <w:highlight w:val="yellow"/>
-        </w:rPr>
-        <w:t>title_case</w:t>
-      </w:r>
-      <w:proofErr w:type="spellEnd"/>
-      <w:r>
-        <w:rPr>
-          <w:rFonts w:asciiTheme="majorHAnsi" w:eastAsia="Calibri" w:hAnsiTheme="majorHAnsi" w:cstheme="majorHAnsi"/>
-          <w:spacing w:val="2"/>
-          <w:kern w:val="144"/>
-          <w:highlight w:val="yellow"/>
-        </w:rPr>
-        <w:t>(</w:t>
-      </w:r>
-      <w:proofErr w:type="spellStart"/>
-      <w:r>
-        <w:rPr>
-          <w:rFonts w:asciiTheme="majorHAnsi" w:eastAsia="Calibri" w:hAnsiTheme="majorHAnsi" w:cstheme="majorHAnsi"/>
-          <w:spacing w:val="2"/>
-          <w:kern w:val="144"/>
-          <w:highlight w:val="yellow"/>
-        </w:rPr>
-        <w:t>school</w:t>
-      </w:r>
-      <w:proofErr w:type="spellEnd"/>
-      <w:r>
-        <w:rPr>
-          <w:rFonts w:asciiTheme="majorHAnsi" w:eastAsia="Calibri" w:hAnsiTheme="majorHAnsi" w:cstheme="majorHAnsi"/>
-          <w:spacing w:val="2"/>
-          <w:kern w:val="144"/>
-          <w:highlight w:val="yellow"/>
-        </w:rPr>
-        <w:t>[“</w:t>
-      </w:r>
-      <w:proofErr w:type="spellStart"/>
-      <w:r>
-        <w:rPr>
-          <w:rFonts w:asciiTheme="majorHAnsi" w:eastAsia="Calibri" w:hAnsiTheme="majorHAnsi" w:cstheme="majorHAnsi"/>
-          <w:spacing w:val="2"/>
-          <w:kern w:val="144"/>
-          <w:highlight w:val="yellow"/>
-        </w:rPr>
-        <w:t>neighborhood</w:t>
-      </w:r>
-      <w:proofErr w:type="spellEnd"/>
-      <w:r>
-        <w:rPr>
-          <w:rFonts w:asciiTheme="majorHAnsi" w:eastAsia="Calibri" w:hAnsiTheme="majorHAnsi" w:cstheme="majorHAnsi"/>
-          <w:spacing w:val="2"/>
-          <w:kern w:val="144"/>
-          <w:highlight w:val="yellow"/>
-        </w:rPr>
-        <w:t xml:space="preserve">”] | </w:t>
-      </w:r>
-      <w:proofErr w:type="spellStart"/>
-      <w:r>
-        <w:rPr>
-          <w:rFonts w:asciiTheme="majorHAnsi" w:eastAsia="Calibri" w:hAnsiTheme="majorHAnsi" w:cstheme="majorHAnsi"/>
-          <w:spacing w:val="2"/>
-          <w:kern w:val="144"/>
-          <w:highlight w:val="yellow"/>
-        </w:rPr>
-        <w:t>lower</w:t>
-      </w:r>
-      <w:proofErr w:type="spellEnd"/>
-      <w:r>
-        <w:rPr>
-          <w:rFonts w:asciiTheme="majorHAnsi" w:eastAsia="Calibri" w:hAnsiTheme="majorHAnsi" w:cstheme="majorHAnsi"/>
-          <w:spacing w:val="2"/>
-          <w:kern w:val="144"/>
-          <w:highlight w:val="yellow"/>
-        </w:rPr>
-        <w:t>) }}</w:t>
-      </w:r>
-      <w:r>
-        <w:rPr>
-          <w:rFonts w:asciiTheme="majorHAnsi" w:eastAsia="Calibri" w:hAnsiTheme="majorHAnsi" w:cstheme="majorHAnsi"/>
-          <w:spacing w:val="2"/>
-          <w:kern w:val="144"/>
-        </w:rPr>
-        <w:t xml:space="preserve"> – CEP </w:t>
-      </w:r>
-      <w:r>
-        <w:rPr>
-          <w:rFonts w:asciiTheme="majorHAnsi" w:eastAsia="Calibri" w:hAnsiTheme="majorHAnsi" w:cstheme="majorHAnsi"/>
-          <w:spacing w:val="2"/>
-          <w:kern w:val="144"/>
-          <w:highlight w:val="yellow"/>
-        </w:rPr>
-        <w:t xml:space="preserve">{{ </w:t>
-      </w:r>
-      <w:proofErr w:type="spellStart"/>
-      <w:r>
-        <w:rPr>
-          <w:rFonts w:asciiTheme="majorHAnsi" w:eastAsia="Calibri" w:hAnsiTheme="majorHAnsi" w:cstheme="majorHAnsi"/>
-          <w:spacing w:val="2"/>
-          <w:kern w:val="144"/>
-          <w:highlight w:val="yellow"/>
-        </w:rPr>
-        <w:t>school</w:t>
-      </w:r>
-      <w:proofErr w:type="spellEnd"/>
-      <w:r>
-        <w:rPr>
-          <w:rFonts w:asciiTheme="majorHAnsi" w:eastAsia="Calibri" w:hAnsiTheme="majorHAnsi" w:cstheme="majorHAnsi"/>
-          <w:spacing w:val="2"/>
-          <w:kern w:val="144"/>
-          <w:highlight w:val="yellow"/>
-        </w:rPr>
-        <w:t>[“zip”] }}</w:t>
-      </w:r>
-      <w:r>
-        <w:rPr>
-          <w:rFonts w:asciiTheme="majorHAnsi" w:eastAsia="Calibri" w:hAnsiTheme="majorHAnsi" w:cstheme="majorHAnsi"/>
-          <w:spacing w:val="2"/>
-          <w:kern w:val="144"/>
-        </w:rPr>
-        <w:t>, neste ato representada por seu representante legal, vêm, por meio da presente,</w:t>
+        </w:rPr>
+        <w:t>[“legal_name”] | upper }}</w:t>
+      </w:r>
+      <w:r>
+        <w:rPr>
+          <w:rFonts w:asciiTheme="majorHAnsi" w:eastAsia="Calibri" w:hAnsiTheme="majorHAnsi" w:cstheme="majorHAnsi"/>
+          <w:spacing w:val="2"/>
+          <w:kern w:val="144"/>
+        </w:rPr>
+        <w:t>, inscrita no CNPJ sob n. {{ school[“cnpj”] }}, com sede na Capital do Estado de {{ school[“state”] }}, na {{ title_case( school[“street”] | lower) }}, n. {{ school[“street_number”] }}, {% if school[“unit”] %}{{ title_case(school[“unit”] | lower) }}, {% endif %}bairro {{ title_case(school[“neighborhood”] | lower) }} – CEP {{ school[“zip”] }}, neste ato representada por seu representante legal, vêm, por meio da presente,</w:t>
       </w:r>
     </w:p>
     <w:p>
@@ -1660,29 +363,8 @@
           <w:rFonts w:asciiTheme="majorHAnsi" w:eastAsia="Calibri" w:hAnsiTheme="majorHAnsi" w:cstheme="majorHAnsi"/>
           <w:spacing w:val="2"/>
           <w:kern w:val="144"/>
-          <w:highlight w:val="cyan"/>
-        </w:rPr>
-        <w:t xml:space="preserve">{%p for item in </w:t>
-      </w:r>
-      <w:proofErr w:type="spellStart"/>
-      <w:r>
-        <w:rPr>
-          <w:rFonts w:asciiTheme="majorHAnsi" w:eastAsia="Calibri" w:hAnsiTheme="majorHAnsi" w:cstheme="majorHAnsi"/>
-          <w:spacing w:val="2"/>
-          <w:kern w:val="144"/>
-          <w:highlight w:val="cyan"/>
-        </w:rPr>
-        <w:t>notifieds</w:t>
-      </w:r>
-      <w:proofErr w:type="spellEnd"/>
-      <w:r>
-        <w:rPr>
-          <w:rFonts w:asciiTheme="majorHAnsi" w:eastAsia="Calibri" w:hAnsiTheme="majorHAnsi" w:cstheme="majorHAnsi"/>
-          <w:spacing w:val="2"/>
-          <w:kern w:val="144"/>
-          <w:highlight w:val="cyan"/>
-        </w:rPr>
-        <w:t xml:space="preserve"> %}</w:t>
+        </w:rPr>
+        <w:t>{%p for item in notifieds %}</w:t>
       </w:r>
     </w:p>
     <w:p>
@@ -1701,25 +383,7 @@
           <w:spacing w:val="2"/>
           <w:kern w:val="144"/>
         </w:rPr>
-        <w:t xml:space="preserve">O(A) </w:t>
-      </w:r>
-      <w:proofErr w:type="spellStart"/>
-      <w:r>
-        <w:rPr>
-          <w:rFonts w:asciiTheme="majorHAnsi" w:eastAsia="Calibri" w:hAnsiTheme="majorHAnsi" w:cstheme="majorHAnsi"/>
-          <w:spacing w:val="2"/>
-          <w:kern w:val="144"/>
-        </w:rPr>
-        <w:t>Sr</w:t>
-      </w:r>
-      <w:proofErr w:type="spellEnd"/>
-      <w:r>
-        <w:rPr>
-          <w:rFonts w:asciiTheme="majorHAnsi" w:eastAsia="Calibri" w:hAnsiTheme="majorHAnsi" w:cstheme="majorHAnsi"/>
-          <w:spacing w:val="2"/>
-          <w:kern w:val="144"/>
-        </w:rPr>
-        <w:t xml:space="preserve">(a). </w:t>
+        <w:t xml:space="preserve">O(A) Sr(a). </w:t>
       </w:r>
       <w:proofErr w:type="gramStart"/>
       <w:r>
@@ -1727,788 +391,17 @@
           <w:rFonts w:asciiTheme="majorHAnsi" w:eastAsia="Calibri" w:hAnsiTheme="majorHAnsi" w:cstheme="majorHAnsi"/>
           <w:spacing w:val="2"/>
           <w:kern w:val="144"/>
-          <w:highlight w:val="yellow"/>
-        </w:rPr>
-        <w:t xml:space="preserve">{{ </w:t>
-      </w:r>
-      <w:proofErr w:type="spellStart"/>
-      <w:r>
-        <w:rPr>
-          <w:rFonts w:asciiTheme="majorHAnsi" w:eastAsia="Calibri" w:hAnsiTheme="majorHAnsi" w:cstheme="majorHAnsi"/>
-          <w:spacing w:val="2"/>
-          <w:kern w:val="144"/>
-          <w:highlight w:val="yellow"/>
-        </w:rPr>
-        <w:t>title_case</w:t>
-      </w:r>
-      <w:proofErr w:type="spellEnd"/>
-      <w:r>
-        <w:rPr>
-          <w:rFonts w:asciiTheme="majorHAnsi" w:eastAsia="Calibri" w:hAnsiTheme="majorHAnsi" w:cstheme="majorHAnsi"/>
-          <w:spacing w:val="2"/>
-          <w:kern w:val="144"/>
-          <w:highlight w:val="yellow"/>
-        </w:rPr>
-        <w:t>(</w:t>
-      </w:r>
-      <w:proofErr w:type="spellStart"/>
-      <w:r>
-        <w:rPr>
-          <w:rFonts w:asciiTheme="majorHAnsi" w:eastAsia="Calibri" w:hAnsiTheme="majorHAnsi" w:cstheme="majorHAnsi"/>
-          <w:spacing w:val="2"/>
-          <w:kern w:val="144"/>
-          <w:highlight w:val="yellow"/>
-        </w:rPr>
-        <w:t>item.name.text</w:t>
-      </w:r>
-      <w:proofErr w:type="spellEnd"/>
+        </w:rPr>
+        <w:t>{{ title_case(item.name.text</w:t>
+      </w:r>
       <w:proofErr w:type="gramEnd"/>
       <w:r>
         <w:rPr>
           <w:rFonts w:asciiTheme="majorHAnsi" w:eastAsia="Calibri" w:hAnsiTheme="majorHAnsi" w:cstheme="majorHAnsi"/>
           <w:spacing w:val="2"/>
           <w:kern w:val="144"/>
-          <w:highlight w:val="yellow"/>
-        </w:rPr>
-        <w:t xml:space="preserve"> | </w:t>
-      </w:r>
-      <w:proofErr w:type="spellStart"/>
-      <w:r>
-        <w:rPr>
-          <w:rFonts w:asciiTheme="majorHAnsi" w:eastAsia="Calibri" w:hAnsiTheme="majorHAnsi" w:cstheme="majorHAnsi"/>
-          <w:spacing w:val="2"/>
-          <w:kern w:val="144"/>
-          <w:highlight w:val="yellow"/>
-        </w:rPr>
-        <w:t>lower</w:t>
-      </w:r>
-      <w:proofErr w:type="spellEnd"/>
-      <w:r>
-        <w:rPr>
-          <w:rFonts w:asciiTheme="majorHAnsi" w:eastAsia="Calibri" w:hAnsiTheme="majorHAnsi" w:cstheme="majorHAnsi"/>
-          <w:spacing w:val="2"/>
-          <w:kern w:val="144"/>
-          <w:highlight w:val="yellow"/>
-        </w:rPr>
-        <w:t>) }}</w:t>
-      </w:r>
-      <w:r>
-        <w:rPr>
-          <w:rFonts w:asciiTheme="majorHAnsi" w:eastAsia="Calibri" w:hAnsiTheme="majorHAnsi" w:cstheme="majorHAnsi"/>
-          <w:spacing w:val="2"/>
-          <w:kern w:val="144"/>
-        </w:rPr>
-        <w:t xml:space="preserve">, </w:t>
-      </w:r>
-      <w:r>
-        <w:rPr>
-          <w:rFonts w:asciiTheme="majorHAnsi" w:eastAsia="Calibri" w:hAnsiTheme="majorHAnsi" w:cstheme="majorHAnsi"/>
-          <w:spacing w:val="2"/>
-          <w:kern w:val="144"/>
-          <w:highlight w:val="cyan"/>
-        </w:rPr>
-        <w:t xml:space="preserve">{% </w:t>
-      </w:r>
-      <w:proofErr w:type="spellStart"/>
-      <w:r>
-        <w:rPr>
-          <w:rFonts w:asciiTheme="majorHAnsi" w:eastAsia="Calibri" w:hAnsiTheme="majorHAnsi" w:cstheme="majorHAnsi"/>
-          <w:spacing w:val="2"/>
-          <w:kern w:val="144"/>
-          <w:highlight w:val="cyan"/>
-        </w:rPr>
-        <w:t>if</w:t>
-      </w:r>
-      <w:proofErr w:type="spellEnd"/>
-      <w:r>
-        <w:rPr>
-          <w:rFonts w:asciiTheme="majorHAnsi" w:eastAsia="Calibri" w:hAnsiTheme="majorHAnsi" w:cstheme="majorHAnsi"/>
-          <w:spacing w:val="2"/>
-          <w:kern w:val="144"/>
-          <w:highlight w:val="cyan"/>
-        </w:rPr>
-        <w:t xml:space="preserve">  </w:t>
-      </w:r>
-      <w:proofErr w:type="spellStart"/>
-      <w:r>
-        <w:rPr>
-          <w:rFonts w:asciiTheme="majorHAnsi" w:eastAsia="Calibri" w:hAnsiTheme="majorHAnsi" w:cstheme="majorHAnsi"/>
-          <w:spacing w:val="2"/>
-          <w:kern w:val="144"/>
-          <w:highlight w:val="cyan"/>
-        </w:rPr>
-        <w:t>item.occupation</w:t>
-      </w:r>
-      <w:proofErr w:type="spellEnd"/>
-      <w:r>
-        <w:rPr>
-          <w:rFonts w:asciiTheme="majorHAnsi" w:eastAsia="Calibri" w:hAnsiTheme="majorHAnsi" w:cstheme="majorHAnsi"/>
-          <w:spacing w:val="2"/>
-          <w:kern w:val="144"/>
-          <w:highlight w:val="cyan"/>
-        </w:rPr>
-        <w:t xml:space="preserve"> %}</w:t>
-      </w:r>
-      <w:r>
-        <w:rPr>
-          <w:rFonts w:asciiTheme="majorHAnsi" w:eastAsia="Calibri" w:hAnsiTheme="majorHAnsi" w:cstheme="majorHAnsi"/>
-          <w:spacing w:val="2"/>
-          <w:kern w:val="144"/>
-          <w:highlight w:val="yellow"/>
-        </w:rPr>
-        <w:t xml:space="preserve">{{ </w:t>
-      </w:r>
-      <w:proofErr w:type="spellStart"/>
-      <w:r>
-        <w:rPr>
-          <w:rFonts w:asciiTheme="majorHAnsi" w:eastAsia="Calibri" w:hAnsiTheme="majorHAnsi" w:cstheme="majorHAnsi"/>
-          <w:spacing w:val="2"/>
-          <w:kern w:val="144"/>
-          <w:highlight w:val="yellow"/>
-        </w:rPr>
-        <w:t>item.occupation</w:t>
-      </w:r>
-      <w:proofErr w:type="spellEnd"/>
-      <w:r>
-        <w:rPr>
-          <w:rFonts w:asciiTheme="majorHAnsi" w:eastAsia="Calibri" w:hAnsiTheme="majorHAnsi" w:cstheme="majorHAnsi"/>
-          <w:spacing w:val="2"/>
-          <w:kern w:val="144"/>
-          <w:highlight w:val="yellow"/>
-        </w:rPr>
-        <w:t xml:space="preserve"> | </w:t>
-      </w:r>
-      <w:proofErr w:type="spellStart"/>
-      <w:r>
-        <w:rPr>
-          <w:rFonts w:asciiTheme="majorHAnsi" w:eastAsia="Calibri" w:hAnsiTheme="majorHAnsi" w:cstheme="majorHAnsi"/>
-          <w:spacing w:val="2"/>
-          <w:kern w:val="144"/>
-          <w:highlight w:val="yellow"/>
-        </w:rPr>
-        <w:t>lower</w:t>
-      </w:r>
-      <w:proofErr w:type="spellEnd"/>
-      <w:r>
-        <w:rPr>
-          <w:rFonts w:asciiTheme="majorHAnsi" w:eastAsia="Calibri" w:hAnsiTheme="majorHAnsi" w:cstheme="majorHAnsi"/>
-          <w:spacing w:val="2"/>
-          <w:kern w:val="144"/>
-          <w:highlight w:val="yellow"/>
-        </w:rPr>
-        <w:t xml:space="preserve"> }},</w:t>
-      </w:r>
-      <w:r>
-        <w:rPr>
-          <w:rFonts w:asciiTheme="majorHAnsi" w:eastAsia="Calibri" w:hAnsiTheme="majorHAnsi" w:cstheme="majorHAnsi"/>
-          <w:spacing w:val="2"/>
-          <w:kern w:val="144"/>
-        </w:rPr>
-        <w:t xml:space="preserve"> </w:t>
-      </w:r>
-      <w:r>
-        <w:rPr>
-          <w:rFonts w:asciiTheme="majorHAnsi" w:eastAsia="Calibri" w:hAnsiTheme="majorHAnsi" w:cstheme="majorHAnsi"/>
-          <w:spacing w:val="2"/>
-          <w:kern w:val="144"/>
-          <w:highlight w:val="cyan"/>
-        </w:rPr>
-        <w:t xml:space="preserve">{% </w:t>
-      </w:r>
-      <w:proofErr w:type="spellStart"/>
-      <w:r>
-        <w:rPr>
-          <w:rFonts w:asciiTheme="majorHAnsi" w:eastAsia="Calibri" w:hAnsiTheme="majorHAnsi" w:cstheme="majorHAnsi"/>
-          <w:spacing w:val="2"/>
-          <w:kern w:val="144"/>
-          <w:highlight w:val="cyan"/>
-        </w:rPr>
-        <w:t>endif</w:t>
-      </w:r>
-      <w:proofErr w:type="spellEnd"/>
-      <w:r>
-        <w:rPr>
-          <w:rFonts w:asciiTheme="majorHAnsi" w:eastAsia="Calibri" w:hAnsiTheme="majorHAnsi" w:cstheme="majorHAnsi"/>
-          <w:spacing w:val="2"/>
-          <w:kern w:val="144"/>
-          <w:highlight w:val="cyan"/>
-        </w:rPr>
-        <w:t xml:space="preserve"> %}{% </w:t>
-      </w:r>
-      <w:proofErr w:type="spellStart"/>
-      <w:r>
-        <w:rPr>
-          <w:rFonts w:asciiTheme="majorHAnsi" w:eastAsia="Calibri" w:hAnsiTheme="majorHAnsi" w:cstheme="majorHAnsi"/>
-          <w:spacing w:val="2"/>
-          <w:kern w:val="144"/>
-          <w:highlight w:val="cyan"/>
-        </w:rPr>
-        <w:t>if</w:t>
-      </w:r>
-      <w:proofErr w:type="spellEnd"/>
-      <w:r>
-        <w:rPr>
-          <w:rFonts w:asciiTheme="majorHAnsi" w:eastAsia="Calibri" w:hAnsiTheme="majorHAnsi" w:cstheme="majorHAnsi"/>
-          <w:spacing w:val="2"/>
-          <w:kern w:val="144"/>
-          <w:highlight w:val="cyan"/>
-        </w:rPr>
-        <w:t xml:space="preserve">  </w:t>
-      </w:r>
-      <w:proofErr w:type="spellStart"/>
-      <w:r>
-        <w:rPr>
-          <w:rFonts w:asciiTheme="majorHAnsi" w:eastAsia="Calibri" w:hAnsiTheme="majorHAnsi" w:cstheme="majorHAnsi"/>
-          <w:spacing w:val="2"/>
-          <w:kern w:val="144"/>
-          <w:highlight w:val="cyan"/>
-        </w:rPr>
-        <w:t>item.nationality</w:t>
-      </w:r>
-      <w:proofErr w:type="spellEnd"/>
-      <w:r>
-        <w:rPr>
-          <w:rFonts w:asciiTheme="majorHAnsi" w:eastAsia="Calibri" w:hAnsiTheme="majorHAnsi" w:cstheme="majorHAnsi"/>
-          <w:spacing w:val="2"/>
-          <w:kern w:val="144"/>
-          <w:highlight w:val="cyan"/>
-        </w:rPr>
-        <w:t xml:space="preserve"> %}</w:t>
-      </w:r>
-      <w:r>
-        <w:rPr>
-          <w:rFonts w:asciiTheme="majorHAnsi" w:eastAsia="Calibri" w:hAnsiTheme="majorHAnsi" w:cstheme="majorHAnsi"/>
-          <w:spacing w:val="2"/>
-          <w:kern w:val="144"/>
-          <w:highlight w:val="yellow"/>
-        </w:rPr>
-        <w:t xml:space="preserve">{{ </w:t>
-      </w:r>
-      <w:proofErr w:type="spellStart"/>
-      <w:r>
-        <w:rPr>
-          <w:rFonts w:asciiTheme="majorHAnsi" w:eastAsia="Calibri" w:hAnsiTheme="majorHAnsi" w:cstheme="majorHAnsi"/>
-          <w:spacing w:val="2"/>
-          <w:kern w:val="144"/>
-          <w:highlight w:val="yellow"/>
-        </w:rPr>
-        <w:t>item.nationality</w:t>
-      </w:r>
-      <w:proofErr w:type="spellEnd"/>
-      <w:r>
-        <w:rPr>
-          <w:rFonts w:asciiTheme="majorHAnsi" w:eastAsia="Calibri" w:hAnsiTheme="majorHAnsi" w:cstheme="majorHAnsi"/>
-          <w:spacing w:val="2"/>
-          <w:kern w:val="144"/>
-          <w:highlight w:val="yellow"/>
-        </w:rPr>
-        <w:t xml:space="preserve"> | </w:t>
-      </w:r>
-      <w:proofErr w:type="spellStart"/>
-      <w:r>
-        <w:rPr>
-          <w:rFonts w:asciiTheme="majorHAnsi" w:eastAsia="Calibri" w:hAnsiTheme="majorHAnsi" w:cstheme="majorHAnsi"/>
-          <w:spacing w:val="2"/>
-          <w:kern w:val="144"/>
-          <w:highlight w:val="yellow"/>
-        </w:rPr>
-        <w:t>lower</w:t>
-      </w:r>
-      <w:proofErr w:type="spellEnd"/>
-      <w:r>
-        <w:rPr>
-          <w:rFonts w:asciiTheme="majorHAnsi" w:eastAsia="Calibri" w:hAnsiTheme="majorHAnsi" w:cstheme="majorHAnsi"/>
-          <w:spacing w:val="2"/>
-          <w:kern w:val="144"/>
-          <w:highlight w:val="yellow"/>
-        </w:rPr>
-        <w:t xml:space="preserve"> }},</w:t>
-      </w:r>
-      <w:r>
-        <w:rPr>
-          <w:rFonts w:asciiTheme="majorHAnsi" w:eastAsia="Calibri" w:hAnsiTheme="majorHAnsi" w:cstheme="majorHAnsi"/>
-          <w:spacing w:val="2"/>
-          <w:kern w:val="144"/>
-          <w:highlight w:val="cyan"/>
-        </w:rPr>
-        <w:t xml:space="preserve">{% </w:t>
-      </w:r>
-      <w:proofErr w:type="spellStart"/>
-      <w:r>
-        <w:rPr>
-          <w:rFonts w:asciiTheme="majorHAnsi" w:eastAsia="Calibri" w:hAnsiTheme="majorHAnsi" w:cstheme="majorHAnsi"/>
-          <w:spacing w:val="2"/>
-          <w:kern w:val="144"/>
-          <w:highlight w:val="cyan"/>
-        </w:rPr>
-        <w:t>endif</w:t>
-      </w:r>
-      <w:proofErr w:type="spellEnd"/>
-      <w:r>
-        <w:rPr>
-          <w:rFonts w:asciiTheme="majorHAnsi" w:eastAsia="Calibri" w:hAnsiTheme="majorHAnsi" w:cstheme="majorHAnsi"/>
-          <w:spacing w:val="2"/>
-          <w:kern w:val="144"/>
-          <w:highlight w:val="cyan"/>
-        </w:rPr>
-        <w:t xml:space="preserve"> %}{% </w:t>
-      </w:r>
-      <w:proofErr w:type="spellStart"/>
-      <w:r>
-        <w:rPr>
-          <w:rFonts w:asciiTheme="majorHAnsi" w:eastAsia="Calibri" w:hAnsiTheme="majorHAnsi" w:cstheme="majorHAnsi"/>
-          <w:spacing w:val="2"/>
-          <w:kern w:val="144"/>
-          <w:highlight w:val="cyan"/>
-        </w:rPr>
-        <w:t>if</w:t>
-      </w:r>
-      <w:proofErr w:type="spellEnd"/>
-      <w:r>
-        <w:rPr>
-          <w:rFonts w:asciiTheme="majorHAnsi" w:eastAsia="Calibri" w:hAnsiTheme="majorHAnsi" w:cstheme="majorHAnsi"/>
-          <w:spacing w:val="2"/>
-          <w:kern w:val="144"/>
-          <w:highlight w:val="cyan"/>
-        </w:rPr>
-        <w:t xml:space="preserve">  </w:t>
-      </w:r>
-      <w:proofErr w:type="spellStart"/>
-      <w:r>
-        <w:rPr>
-          <w:rFonts w:asciiTheme="majorHAnsi" w:eastAsia="Calibri" w:hAnsiTheme="majorHAnsi" w:cstheme="majorHAnsi"/>
-          <w:spacing w:val="2"/>
-          <w:kern w:val="144"/>
-          <w:highlight w:val="cyan"/>
-        </w:rPr>
-        <w:t>item.marital_status</w:t>
-      </w:r>
-      <w:proofErr w:type="spellEnd"/>
-      <w:r>
-        <w:rPr>
-          <w:rFonts w:asciiTheme="majorHAnsi" w:eastAsia="Calibri" w:hAnsiTheme="majorHAnsi" w:cstheme="majorHAnsi"/>
-          <w:spacing w:val="2"/>
-          <w:kern w:val="144"/>
-          <w:highlight w:val="cyan"/>
-        </w:rPr>
-        <w:t xml:space="preserve"> %}</w:t>
-      </w:r>
-      <w:r>
-        <w:rPr>
-          <w:rFonts w:asciiTheme="majorHAnsi" w:eastAsia="Calibri" w:hAnsiTheme="majorHAnsi" w:cstheme="majorHAnsi"/>
-          <w:spacing w:val="2"/>
-          <w:kern w:val="144"/>
-        </w:rPr>
-        <w:t xml:space="preserve"> </w:t>
-      </w:r>
-      <w:r>
-        <w:rPr>
-          <w:rFonts w:asciiTheme="majorHAnsi" w:eastAsia="Calibri" w:hAnsiTheme="majorHAnsi" w:cstheme="majorHAnsi"/>
-          <w:spacing w:val="2"/>
-          <w:kern w:val="144"/>
-          <w:highlight w:val="yellow"/>
-        </w:rPr>
-        <w:t xml:space="preserve">{{ </w:t>
-      </w:r>
-      <w:proofErr w:type="spellStart"/>
-      <w:r>
-        <w:rPr>
-          <w:rFonts w:asciiTheme="majorHAnsi" w:eastAsia="Calibri" w:hAnsiTheme="majorHAnsi" w:cstheme="majorHAnsi"/>
-          <w:spacing w:val="2"/>
-          <w:kern w:val="144"/>
-          <w:highlight w:val="yellow"/>
-        </w:rPr>
-        <w:t>item.marital_status</w:t>
-      </w:r>
-      <w:proofErr w:type="spellEnd"/>
-      <w:r>
-        <w:rPr>
-          <w:rFonts w:asciiTheme="majorHAnsi" w:eastAsia="Calibri" w:hAnsiTheme="majorHAnsi" w:cstheme="majorHAnsi"/>
-          <w:spacing w:val="2"/>
-          <w:kern w:val="144"/>
-          <w:highlight w:val="yellow"/>
-        </w:rPr>
-        <w:t xml:space="preserve"> | </w:t>
-      </w:r>
-      <w:proofErr w:type="spellStart"/>
-      <w:r>
-        <w:rPr>
-          <w:rFonts w:asciiTheme="majorHAnsi" w:eastAsia="Calibri" w:hAnsiTheme="majorHAnsi" w:cstheme="majorHAnsi"/>
-          <w:spacing w:val="2"/>
-          <w:kern w:val="144"/>
-          <w:highlight w:val="yellow"/>
-        </w:rPr>
-        <w:t>lower</w:t>
-      </w:r>
-      <w:proofErr w:type="spellEnd"/>
-      <w:r>
-        <w:rPr>
-          <w:rFonts w:asciiTheme="majorHAnsi" w:eastAsia="Calibri" w:hAnsiTheme="majorHAnsi" w:cstheme="majorHAnsi"/>
-          <w:spacing w:val="2"/>
-          <w:kern w:val="144"/>
-          <w:highlight w:val="yellow"/>
-        </w:rPr>
-        <w:t xml:space="preserve"> }},</w:t>
-      </w:r>
-      <w:r>
-        <w:rPr>
-          <w:rFonts w:asciiTheme="majorHAnsi" w:eastAsia="Calibri" w:hAnsiTheme="majorHAnsi" w:cstheme="majorHAnsi"/>
-          <w:spacing w:val="2"/>
-          <w:kern w:val="144"/>
-          <w:highlight w:val="cyan"/>
-        </w:rPr>
-        <w:t xml:space="preserve">{% </w:t>
-      </w:r>
-      <w:proofErr w:type="spellStart"/>
-      <w:r>
-        <w:rPr>
-          <w:rFonts w:asciiTheme="majorHAnsi" w:eastAsia="Calibri" w:hAnsiTheme="majorHAnsi" w:cstheme="majorHAnsi"/>
-          <w:spacing w:val="2"/>
-          <w:kern w:val="144"/>
-          <w:highlight w:val="cyan"/>
-        </w:rPr>
-        <w:t>endif</w:t>
-      </w:r>
-      <w:proofErr w:type="spellEnd"/>
-      <w:r>
-        <w:rPr>
-          <w:rFonts w:asciiTheme="majorHAnsi" w:eastAsia="Calibri" w:hAnsiTheme="majorHAnsi" w:cstheme="majorHAnsi"/>
-          <w:spacing w:val="2"/>
-          <w:kern w:val="144"/>
-          <w:highlight w:val="cyan"/>
-        </w:rPr>
-        <w:t xml:space="preserve"> %}</w:t>
-      </w:r>
-      <w:r>
-        <w:rPr>
-          <w:rFonts w:asciiTheme="majorHAnsi" w:eastAsia="Calibri" w:hAnsiTheme="majorHAnsi" w:cstheme="majorHAnsi"/>
-          <w:spacing w:val="2"/>
-          <w:kern w:val="144"/>
-        </w:rPr>
-        <w:t xml:space="preserve"> </w:t>
-      </w:r>
-      <w:r>
-        <w:rPr>
-          <w:rFonts w:asciiTheme="majorHAnsi" w:eastAsia="Calibri" w:hAnsiTheme="majorHAnsi" w:cstheme="majorHAnsi"/>
-          <w:spacing w:val="2"/>
-          <w:kern w:val="144"/>
-          <w:highlight w:val="cyan"/>
-        </w:rPr>
-        <w:t xml:space="preserve">{% </w:t>
-      </w:r>
-      <w:proofErr w:type="spellStart"/>
-      <w:r>
-        <w:rPr>
-          <w:rFonts w:asciiTheme="majorHAnsi" w:eastAsia="Calibri" w:hAnsiTheme="majorHAnsi" w:cstheme="majorHAnsi"/>
-          <w:spacing w:val="2"/>
-          <w:kern w:val="144"/>
-          <w:highlight w:val="cyan"/>
-        </w:rPr>
-        <w:t>if</w:t>
-      </w:r>
-      <w:proofErr w:type="spellEnd"/>
-      <w:r>
-        <w:rPr>
-          <w:rFonts w:asciiTheme="majorHAnsi" w:eastAsia="Calibri" w:hAnsiTheme="majorHAnsi" w:cstheme="majorHAnsi"/>
-          <w:spacing w:val="2"/>
-          <w:kern w:val="144"/>
-          <w:highlight w:val="cyan"/>
-        </w:rPr>
-        <w:t xml:space="preserve">  </w:t>
-      </w:r>
-      <w:proofErr w:type="spellStart"/>
-      <w:r>
-        <w:rPr>
-          <w:rFonts w:asciiTheme="majorHAnsi" w:eastAsia="Calibri" w:hAnsiTheme="majorHAnsi" w:cstheme="majorHAnsi"/>
-          <w:spacing w:val="2"/>
-          <w:kern w:val="144"/>
-          <w:highlight w:val="cyan"/>
-        </w:rPr>
-        <w:t>item.rg</w:t>
-      </w:r>
-      <w:proofErr w:type="spellEnd"/>
-      <w:r>
-        <w:rPr>
-          <w:rFonts w:asciiTheme="majorHAnsi" w:eastAsia="Calibri" w:hAnsiTheme="majorHAnsi" w:cstheme="majorHAnsi"/>
-          <w:spacing w:val="2"/>
-          <w:kern w:val="144"/>
-          <w:highlight w:val="cyan"/>
-        </w:rPr>
-        <w:t xml:space="preserve"> %}</w:t>
-      </w:r>
-      <w:r>
-        <w:rPr>
-          <w:rFonts w:asciiTheme="majorHAnsi" w:eastAsia="Calibri" w:hAnsiTheme="majorHAnsi" w:cstheme="majorHAnsi"/>
-          <w:spacing w:val="2"/>
-          <w:kern w:val="144"/>
-        </w:rPr>
-        <w:t xml:space="preserve">portador(a) do RG n.º </w:t>
-      </w:r>
-      <w:r>
-        <w:rPr>
-          <w:rFonts w:asciiTheme="majorHAnsi" w:eastAsia="Calibri" w:hAnsiTheme="majorHAnsi" w:cstheme="majorHAnsi"/>
-          <w:spacing w:val="2"/>
-          <w:kern w:val="144"/>
-          <w:highlight w:val="yellow"/>
-        </w:rPr>
-        <w:t xml:space="preserve">{{ </w:t>
-      </w:r>
-      <w:proofErr w:type="spellStart"/>
-      <w:r>
-        <w:rPr>
-          <w:rFonts w:asciiTheme="majorHAnsi" w:eastAsia="Calibri" w:hAnsiTheme="majorHAnsi" w:cstheme="majorHAnsi"/>
-          <w:spacing w:val="2"/>
-          <w:kern w:val="144"/>
-          <w:highlight w:val="yellow"/>
-        </w:rPr>
-        <w:t>item.rg</w:t>
-      </w:r>
-      <w:proofErr w:type="spellEnd"/>
-      <w:r>
-        <w:rPr>
-          <w:rFonts w:asciiTheme="majorHAnsi" w:eastAsia="Calibri" w:hAnsiTheme="majorHAnsi" w:cstheme="majorHAnsi"/>
-          <w:spacing w:val="2"/>
-          <w:kern w:val="144"/>
-          <w:highlight w:val="yellow"/>
-        </w:rPr>
-        <w:t xml:space="preserve"> | </w:t>
-      </w:r>
-      <w:proofErr w:type="spellStart"/>
-      <w:r>
-        <w:rPr>
-          <w:rFonts w:asciiTheme="majorHAnsi" w:eastAsia="Calibri" w:hAnsiTheme="majorHAnsi" w:cstheme="majorHAnsi"/>
-          <w:spacing w:val="2"/>
-          <w:kern w:val="144"/>
-          <w:highlight w:val="yellow"/>
-        </w:rPr>
-        <w:t>upper</w:t>
-      </w:r>
-      <w:proofErr w:type="spellEnd"/>
-      <w:r>
-        <w:rPr>
-          <w:rFonts w:asciiTheme="majorHAnsi" w:eastAsia="Calibri" w:hAnsiTheme="majorHAnsi" w:cstheme="majorHAnsi"/>
-          <w:spacing w:val="2"/>
-          <w:kern w:val="144"/>
-          <w:highlight w:val="yellow"/>
-        </w:rPr>
-        <w:t xml:space="preserve"> }}</w:t>
-      </w:r>
-      <w:r>
-        <w:rPr>
-          <w:rFonts w:asciiTheme="majorHAnsi" w:eastAsia="Calibri" w:hAnsiTheme="majorHAnsi" w:cstheme="majorHAnsi"/>
-          <w:spacing w:val="2"/>
-          <w:kern w:val="144"/>
-        </w:rPr>
-        <w:t>,</w:t>
-      </w:r>
-      <w:r>
-        <w:rPr>
-          <w:rFonts w:asciiTheme="majorHAnsi" w:eastAsia="Calibri" w:hAnsiTheme="majorHAnsi" w:cstheme="majorHAnsi"/>
-          <w:spacing w:val="2"/>
-          <w:kern w:val="144"/>
-          <w:highlight w:val="cyan"/>
-        </w:rPr>
-        <w:t xml:space="preserve">{% </w:t>
-      </w:r>
-      <w:proofErr w:type="spellStart"/>
-      <w:r>
-        <w:rPr>
-          <w:rFonts w:asciiTheme="majorHAnsi" w:eastAsia="Calibri" w:hAnsiTheme="majorHAnsi" w:cstheme="majorHAnsi"/>
-          <w:spacing w:val="2"/>
-          <w:kern w:val="144"/>
-          <w:highlight w:val="cyan"/>
-        </w:rPr>
-        <w:t>endif</w:t>
-      </w:r>
-      <w:proofErr w:type="spellEnd"/>
-      <w:r>
-        <w:rPr>
-          <w:rFonts w:asciiTheme="majorHAnsi" w:eastAsia="Calibri" w:hAnsiTheme="majorHAnsi" w:cstheme="majorHAnsi"/>
-          <w:spacing w:val="2"/>
-          <w:kern w:val="144"/>
-          <w:highlight w:val="cyan"/>
-        </w:rPr>
-        <w:t xml:space="preserve"> %}</w:t>
-      </w:r>
-      <w:r>
-        <w:rPr>
-          <w:rFonts w:asciiTheme="majorHAnsi" w:eastAsia="Calibri" w:hAnsiTheme="majorHAnsi" w:cstheme="majorHAnsi"/>
-          <w:spacing w:val="2"/>
-          <w:kern w:val="144"/>
-        </w:rPr>
-        <w:t xml:space="preserve"> inscrito(a) no CPF sob o n.º </w:t>
-      </w:r>
-      <w:r>
-        <w:rPr>
-          <w:rFonts w:asciiTheme="majorHAnsi" w:eastAsia="Calibri" w:hAnsiTheme="majorHAnsi" w:cstheme="majorHAnsi"/>
-          <w:spacing w:val="2"/>
-          <w:kern w:val="144"/>
-          <w:highlight w:val="yellow"/>
-        </w:rPr>
-        <w:t xml:space="preserve">{{ </w:t>
-      </w:r>
-      <w:proofErr w:type="spellStart"/>
-      <w:r>
-        <w:rPr>
-          <w:rFonts w:asciiTheme="majorHAnsi" w:eastAsia="Calibri" w:hAnsiTheme="majorHAnsi" w:cstheme="majorHAnsi"/>
-          <w:spacing w:val="2"/>
-          <w:kern w:val="144"/>
-          <w:highlight w:val="yellow"/>
-        </w:rPr>
-        <w:t>item.cpf</w:t>
-      </w:r>
-      <w:proofErr w:type="spellEnd"/>
-      <w:r>
-        <w:rPr>
-          <w:rFonts w:asciiTheme="majorHAnsi" w:eastAsia="Calibri" w:hAnsiTheme="majorHAnsi" w:cstheme="majorHAnsi"/>
-          <w:spacing w:val="2"/>
-          <w:kern w:val="144"/>
-          <w:highlight w:val="yellow"/>
-        </w:rPr>
-        <w:t xml:space="preserve"> }}</w:t>
-      </w:r>
-      <w:r>
-        <w:rPr>
-          <w:rFonts w:asciiTheme="majorHAnsi" w:eastAsia="Calibri" w:hAnsiTheme="majorHAnsi" w:cstheme="majorHAnsi"/>
-          <w:spacing w:val="2"/>
-          <w:kern w:val="144"/>
-        </w:rPr>
-        <w:t xml:space="preserve">, </w:t>
-      </w:r>
-      <w:r>
-        <w:rPr>
-          <w:rFonts w:asciiTheme="majorHAnsi" w:eastAsia="Calibri" w:hAnsiTheme="majorHAnsi" w:cstheme="majorHAnsi"/>
-          <w:spacing w:val="2"/>
-          <w:kern w:val="144"/>
-          <w:highlight w:val="cyan"/>
-        </w:rPr>
-        <w:t xml:space="preserve">{% </w:t>
-      </w:r>
-      <w:proofErr w:type="spellStart"/>
-      <w:r>
-        <w:rPr>
-          <w:rFonts w:asciiTheme="majorHAnsi" w:eastAsia="Calibri" w:hAnsiTheme="majorHAnsi" w:cstheme="majorHAnsi"/>
-          <w:spacing w:val="2"/>
-          <w:kern w:val="144"/>
-          <w:highlight w:val="cyan"/>
-        </w:rPr>
-        <w:t>if</w:t>
-      </w:r>
-      <w:proofErr w:type="spellEnd"/>
-      <w:r>
-        <w:rPr>
-          <w:rFonts w:asciiTheme="majorHAnsi" w:eastAsia="Calibri" w:hAnsiTheme="majorHAnsi" w:cstheme="majorHAnsi"/>
-          <w:spacing w:val="2"/>
-          <w:kern w:val="144"/>
-          <w:highlight w:val="cyan"/>
-        </w:rPr>
-        <w:t xml:space="preserve"> </w:t>
-      </w:r>
-      <w:proofErr w:type="spellStart"/>
-      <w:r>
-        <w:rPr>
-          <w:rFonts w:asciiTheme="majorHAnsi" w:eastAsia="Calibri" w:hAnsiTheme="majorHAnsi" w:cstheme="majorHAnsi"/>
-          <w:spacing w:val="2"/>
-          <w:kern w:val="144"/>
-          <w:highlight w:val="cyan"/>
-        </w:rPr>
-        <w:t>item.email</w:t>
-      </w:r>
-      <w:proofErr w:type="spellEnd"/>
-      <w:r>
-        <w:rPr>
-          <w:rFonts w:asciiTheme="majorHAnsi" w:eastAsia="Calibri" w:hAnsiTheme="majorHAnsi" w:cstheme="majorHAnsi"/>
-          <w:spacing w:val="2"/>
-          <w:kern w:val="144"/>
-          <w:highlight w:val="cyan"/>
-        </w:rPr>
-        <w:t xml:space="preserve"> %}</w:t>
-      </w:r>
-      <w:r>
-        <w:rPr>
-          <w:rFonts w:asciiTheme="majorHAnsi" w:eastAsia="Calibri" w:hAnsiTheme="majorHAnsi" w:cstheme="majorHAnsi"/>
-          <w:spacing w:val="2"/>
-          <w:kern w:val="144"/>
-          <w:highlight w:val="yellow"/>
-        </w:rPr>
-        <w:t xml:space="preserve">{{ </w:t>
-      </w:r>
-      <w:proofErr w:type="spellStart"/>
-      <w:r>
-        <w:rPr>
-          <w:rFonts w:asciiTheme="majorHAnsi" w:eastAsia="Calibri" w:hAnsiTheme="majorHAnsi" w:cstheme="majorHAnsi"/>
-          <w:spacing w:val="2"/>
-          <w:kern w:val="144"/>
-          <w:highlight w:val="yellow"/>
-        </w:rPr>
-        <w:t>item.email</w:t>
-      </w:r>
-      <w:proofErr w:type="spellEnd"/>
-      <w:r>
-        <w:rPr>
-          <w:rFonts w:asciiTheme="majorHAnsi" w:eastAsia="Calibri" w:hAnsiTheme="majorHAnsi" w:cstheme="majorHAnsi"/>
-          <w:spacing w:val="2"/>
-          <w:kern w:val="144"/>
-          <w:highlight w:val="yellow"/>
-        </w:rPr>
-        <w:t xml:space="preserve"> | </w:t>
-      </w:r>
-      <w:proofErr w:type="spellStart"/>
-      <w:r>
-        <w:rPr>
-          <w:rFonts w:asciiTheme="majorHAnsi" w:eastAsia="Calibri" w:hAnsiTheme="majorHAnsi" w:cstheme="majorHAnsi"/>
-          <w:spacing w:val="2"/>
-          <w:kern w:val="144"/>
-          <w:highlight w:val="yellow"/>
-        </w:rPr>
-        <w:t>lower</w:t>
-      </w:r>
-      <w:proofErr w:type="spellEnd"/>
-      <w:r>
-        <w:rPr>
-          <w:rFonts w:asciiTheme="majorHAnsi" w:eastAsia="Calibri" w:hAnsiTheme="majorHAnsi" w:cstheme="majorHAnsi"/>
-          <w:spacing w:val="2"/>
-          <w:kern w:val="144"/>
-          <w:highlight w:val="yellow"/>
-        </w:rPr>
-        <w:t xml:space="preserve"> }},</w:t>
-      </w:r>
-      <w:r>
-        <w:rPr>
-          <w:rFonts w:asciiTheme="majorHAnsi" w:eastAsia="Calibri" w:hAnsiTheme="majorHAnsi" w:cstheme="majorHAnsi"/>
-          <w:spacing w:val="2"/>
-          <w:kern w:val="144"/>
-        </w:rPr>
-        <w:t xml:space="preserve"> </w:t>
-      </w:r>
-      <w:r>
-        <w:rPr>
-          <w:rFonts w:asciiTheme="majorHAnsi" w:eastAsia="Calibri" w:hAnsiTheme="majorHAnsi" w:cstheme="majorHAnsi"/>
-          <w:spacing w:val="2"/>
-          <w:kern w:val="144"/>
-          <w:highlight w:val="cyan"/>
-        </w:rPr>
-        <w:t xml:space="preserve">{% </w:t>
-      </w:r>
-      <w:proofErr w:type="spellStart"/>
-      <w:r>
-        <w:rPr>
-          <w:rFonts w:asciiTheme="majorHAnsi" w:eastAsia="Calibri" w:hAnsiTheme="majorHAnsi" w:cstheme="majorHAnsi"/>
-          <w:spacing w:val="2"/>
-          <w:kern w:val="144"/>
-          <w:highlight w:val="cyan"/>
-        </w:rPr>
-        <w:t>endif</w:t>
-      </w:r>
-      <w:proofErr w:type="spellEnd"/>
-      <w:r>
-        <w:rPr>
-          <w:rFonts w:asciiTheme="majorHAnsi" w:eastAsia="Calibri" w:hAnsiTheme="majorHAnsi" w:cstheme="majorHAnsi"/>
-          <w:spacing w:val="2"/>
-          <w:kern w:val="144"/>
-          <w:highlight w:val="cyan"/>
-        </w:rPr>
-        <w:t xml:space="preserve"> %}</w:t>
+        </w:rPr>
+        <w:t xml:space="preserve"> | lower) }}, {% if  item.occupation %}{{ item.occupation | lower }}, {% endif %}{% if  item.nationality %}{{ item.nationality | lower }},{% endif %}{% if  item.marital_status %} {{ item.marital_status | lower }},{% endif %} {% if  item.rg %}portador(a) do RG n.º {{ item.rg | upper }},{% endif %} inscrito(a) no CPF sob o n.º {{ item.cpf }}, {% if item.email %}{{ item.email | lower }}, {% endif %}</w:t>
       </w:r>
     </w:p>
     <w:p>
@@ -2526,29 +419,8 @@
           <w:rFonts w:asciiTheme="majorHAnsi" w:eastAsia="Calibri" w:hAnsiTheme="majorHAnsi" w:cstheme="majorHAnsi"/>
           <w:spacing w:val="2"/>
           <w:kern w:val="144"/>
-          <w:highlight w:val="cyan"/>
-        </w:rPr>
-        <w:t xml:space="preserve">{%p </w:t>
-      </w:r>
-      <w:proofErr w:type="spellStart"/>
-      <w:r>
-        <w:rPr>
-          <w:rFonts w:asciiTheme="majorHAnsi" w:eastAsia="Calibri" w:hAnsiTheme="majorHAnsi" w:cstheme="majorHAnsi"/>
-          <w:spacing w:val="2"/>
-          <w:kern w:val="144"/>
-          <w:highlight w:val="cyan"/>
-        </w:rPr>
-        <w:t>endfor</w:t>
-      </w:r>
-      <w:proofErr w:type="spellEnd"/>
-      <w:r>
-        <w:rPr>
-          <w:rFonts w:asciiTheme="majorHAnsi" w:eastAsia="Calibri" w:hAnsiTheme="majorHAnsi" w:cstheme="majorHAnsi"/>
-          <w:spacing w:val="2"/>
-          <w:kern w:val="144"/>
-          <w:highlight w:val="cyan"/>
-        </w:rPr>
-        <w:t xml:space="preserve"> %}</w:t>
+        </w:rPr>
+        <w:t>{%p endfor %}</w:t>
       </w:r>
     </w:p>
     <w:p>
@@ -2604,19 +476,8 @@
           <w:rFonts w:asciiTheme="majorHAnsi" w:eastAsia="Calibri" w:hAnsiTheme="majorHAnsi" w:cstheme="majorHAnsi"/>
           <w:spacing w:val="2"/>
           <w:kern w:val="144"/>
-          <w:highlight w:val="yellow"/>
-        </w:rPr>
-        <w:t xml:space="preserve">{{ </w:t>
-      </w:r>
-      <w:proofErr w:type="spellStart"/>
-      <w:r>
-        <w:rPr>
-          <w:rFonts w:asciiTheme="majorHAnsi" w:eastAsia="Calibri" w:hAnsiTheme="majorHAnsi" w:cstheme="majorHAnsi"/>
-          <w:spacing w:val="2"/>
-          <w:kern w:val="144"/>
-          <w:highlight w:val="yellow"/>
-        </w:rPr>
-        <w:t>school</w:t>
+        </w:rPr>
+        <w:t>{{ school</w:t>
       </w:r>
       <w:proofErr w:type="gramEnd"/>
       <w:r>
@@ -2624,27 +485,8 @@
           <w:rFonts w:asciiTheme="majorHAnsi" w:eastAsia="Calibri" w:hAnsiTheme="majorHAnsi" w:cstheme="majorHAnsi"/>
           <w:spacing w:val="2"/>
           <w:kern w:val="144"/>
-          <w:highlight w:val="yellow"/>
-        </w:rPr>
-        <w:t>_year</w:t>
-      </w:r>
-      <w:proofErr w:type="spellEnd"/>
-      <w:r>
-        <w:rPr>
-          <w:rFonts w:asciiTheme="majorHAnsi" w:eastAsia="Calibri" w:hAnsiTheme="majorHAnsi" w:cstheme="majorHAnsi"/>
-          <w:spacing w:val="2"/>
-          <w:kern w:val="144"/>
-          <w:highlight w:val="yellow"/>
-        </w:rPr>
-        <w:t xml:space="preserve"> }}</w:t>
-      </w:r>
-      <w:r>
-        <w:rPr>
-          <w:rFonts w:asciiTheme="majorHAnsi" w:eastAsia="Calibri" w:hAnsiTheme="majorHAnsi" w:cstheme="majorHAnsi"/>
-          <w:spacing w:val="2"/>
-          <w:kern w:val="144"/>
-        </w:rPr>
-        <w:t xml:space="preserve">. Apesar de ciente das condições de pagamento estipuladas em contrato, V. S.ª não realizou a quitação das parcelas, cujo valor corrigido e acrescido dos encargos contratualmente previstos, totaliza a quantia de R$ </w:t>
+        </w:rPr>
+        <w:t xml:space="preserve">_year }}. Apesar de ciente das condições de pagamento estipuladas em contrato, V. S.ª não realizou a quitação das parcelas, cujo valor corrigido e acrescido dos encargos contratualmente previstos, totaliza a quantia de R$ </w:t>
       </w:r>
       <w:proofErr w:type="gramStart"/>
       <w:r>
@@ -2652,7 +494,6 @@
           <w:rFonts w:asciiTheme="majorHAnsi" w:eastAsia="Calibri" w:hAnsiTheme="majorHAnsi" w:cstheme="majorHAnsi"/>
           <w:spacing w:val="2"/>
           <w:kern w:val="144"/>
-          <w:highlight w:val="yellow"/>
         </w:rPr>
         <w:t>{{ "</w:t>
       </w:r>
@@ -2662,69 +503,8 @@
           <w:rFonts w:asciiTheme="majorHAnsi" w:eastAsia="Calibri" w:hAnsiTheme="majorHAnsi" w:cstheme="majorHAnsi"/>
           <w:spacing w:val="2"/>
           <w:kern w:val="144"/>
-          <w:highlight w:val="yellow"/>
-        </w:rPr>
-        <w:t>%.2f"|format(</w:t>
-      </w:r>
-      <w:proofErr w:type="spellStart"/>
-      <w:r>
-        <w:rPr>
-          <w:rFonts w:asciiTheme="majorHAnsi" w:eastAsia="Calibri" w:hAnsiTheme="majorHAnsi" w:cstheme="majorHAnsi"/>
-          <w:spacing w:val="2"/>
-          <w:kern w:val="144"/>
-          <w:highlight w:val="yellow"/>
-        </w:rPr>
-        <w:t>debt_value</w:t>
-      </w:r>
-      <w:proofErr w:type="spellEnd"/>
-      <w:r>
-        <w:rPr>
-          <w:rFonts w:asciiTheme="majorHAnsi" w:eastAsia="Calibri" w:hAnsiTheme="majorHAnsi" w:cstheme="majorHAnsi"/>
-          <w:spacing w:val="2"/>
-          <w:kern w:val="144"/>
-          <w:highlight w:val="yellow"/>
-        </w:rPr>
-        <w:t xml:space="preserve">) | </w:t>
-      </w:r>
-      <w:proofErr w:type="spellStart"/>
-      <w:r>
-        <w:rPr>
-          <w:rFonts w:asciiTheme="majorHAnsi" w:eastAsia="Calibri" w:hAnsiTheme="majorHAnsi" w:cstheme="majorHAnsi"/>
-          <w:spacing w:val="2"/>
-          <w:kern w:val="144"/>
-          <w:highlight w:val="yellow"/>
-        </w:rPr>
-        <w:t>replace</w:t>
-      </w:r>
-      <w:proofErr w:type="spellEnd"/>
-      <w:r>
-        <w:rPr>
-          <w:rFonts w:asciiTheme="majorHAnsi" w:eastAsia="Calibri" w:hAnsiTheme="majorHAnsi" w:cstheme="majorHAnsi"/>
-          <w:spacing w:val="2"/>
-          <w:kern w:val="144"/>
-          <w:highlight w:val="yellow"/>
-        </w:rPr>
-        <w:t xml:space="preserve">(".",",") }} ({{ </w:t>
-      </w:r>
-      <w:proofErr w:type="spellStart"/>
-      <w:r>
-        <w:rPr>
-          <w:rFonts w:asciiTheme="majorHAnsi" w:eastAsia="Calibri" w:hAnsiTheme="majorHAnsi" w:cstheme="majorHAnsi"/>
-          <w:spacing w:val="2"/>
-          <w:kern w:val="144"/>
-          <w:highlight w:val="yellow"/>
-        </w:rPr>
-        <w:t>extended_debt_value</w:t>
-      </w:r>
-      <w:proofErr w:type="spellEnd"/>
-      <w:r>
-        <w:rPr>
-          <w:rFonts w:asciiTheme="majorHAnsi" w:eastAsia="Calibri" w:hAnsiTheme="majorHAnsi" w:cstheme="majorHAnsi"/>
-          <w:spacing w:val="2"/>
-          <w:kern w:val="144"/>
-          <w:highlight w:val="yellow"/>
-        </w:rPr>
-        <w:t xml:space="preserve"> }}).</w:t>
+        </w:rPr>
+        <w:t>%.2f"|format(debt_value) | replace(".",",") }} ({{ extended_debt_value }}).</w:t>
       </w:r>
     </w:p>
     <w:p>
@@ -2798,175 +578,17 @@
           <w:rFonts w:asciiTheme="majorHAnsi" w:eastAsia="Calibri" w:hAnsiTheme="majorHAnsi" w:cstheme="majorHAnsi"/>
           <w:spacing w:val="2"/>
           <w:kern w:val="144"/>
-          <w:highlight w:val="yellow"/>
-        </w:rPr>
-        <w:t xml:space="preserve">{{ </w:t>
-      </w:r>
-      <w:proofErr w:type="spellStart"/>
-      <w:r>
-        <w:rPr>
-          <w:rFonts w:asciiTheme="majorHAnsi" w:eastAsia="Calibri" w:hAnsiTheme="majorHAnsi" w:cstheme="majorHAnsi"/>
-          <w:spacing w:val="2"/>
-          <w:kern w:val="144"/>
-          <w:highlight w:val="yellow"/>
-        </w:rPr>
-        <w:t>school</w:t>
-      </w:r>
-      <w:proofErr w:type="spellEnd"/>
+        </w:rPr>
+        <w:t>{{ school</w:t>
+      </w:r>
       <w:proofErr w:type="gramEnd"/>
       <w:r>
         <w:rPr>
           <w:rFonts w:asciiTheme="majorHAnsi" w:eastAsia="Calibri" w:hAnsiTheme="majorHAnsi" w:cstheme="majorHAnsi"/>
           <w:spacing w:val="2"/>
           <w:kern w:val="144"/>
-          <w:highlight w:val="yellow"/>
-        </w:rPr>
-        <w:t>[“</w:t>
-      </w:r>
-      <w:proofErr w:type="spellStart"/>
-      <w:r>
-        <w:rPr>
-          <w:rFonts w:asciiTheme="majorHAnsi" w:eastAsia="Calibri" w:hAnsiTheme="majorHAnsi" w:cstheme="majorHAnsi"/>
-          <w:spacing w:val="2"/>
-          <w:kern w:val="144"/>
-          <w:highlight w:val="yellow"/>
-        </w:rPr>
-        <w:t>legal_name</w:t>
-      </w:r>
-      <w:proofErr w:type="spellEnd"/>
-      <w:r>
-        <w:rPr>
-          <w:rFonts w:asciiTheme="majorHAnsi" w:eastAsia="Calibri" w:hAnsiTheme="majorHAnsi" w:cstheme="majorHAnsi"/>
-          <w:spacing w:val="2"/>
-          <w:kern w:val="144"/>
-          <w:highlight w:val="yellow"/>
-        </w:rPr>
-        <w:t xml:space="preserve">”] | </w:t>
-      </w:r>
-      <w:proofErr w:type="spellStart"/>
-      <w:r>
-        <w:rPr>
-          <w:rFonts w:asciiTheme="majorHAnsi" w:eastAsia="Calibri" w:hAnsiTheme="majorHAnsi" w:cstheme="majorHAnsi"/>
-          <w:spacing w:val="2"/>
-          <w:kern w:val="144"/>
-          <w:highlight w:val="yellow"/>
-        </w:rPr>
-        <w:t>up</w:t>
-      </w:r>
-      <w:bookmarkStart w:id="0" w:name="_GoBack"/>
-      <w:bookmarkEnd w:id="0"/>
-      <w:r>
-        <w:rPr>
-          <w:rFonts w:asciiTheme="majorHAnsi" w:eastAsia="Calibri" w:hAnsiTheme="majorHAnsi" w:cstheme="majorHAnsi"/>
-          <w:spacing w:val="2"/>
-          <w:kern w:val="144"/>
-          <w:highlight w:val="yellow"/>
-        </w:rPr>
-        <w:t>per</w:t>
-      </w:r>
-      <w:proofErr w:type="spellEnd"/>
-      <w:r>
-        <w:rPr>
-          <w:rFonts w:asciiTheme="majorHAnsi" w:eastAsia="Calibri" w:hAnsiTheme="majorHAnsi" w:cstheme="majorHAnsi"/>
-          <w:spacing w:val="2"/>
-          <w:kern w:val="144"/>
-          <w:highlight w:val="yellow"/>
-        </w:rPr>
-        <w:t xml:space="preserve"> }}</w:t>
-      </w:r>
-      <w:r>
-        <w:rPr>
-          <w:rFonts w:asciiTheme="majorHAnsi" w:eastAsia="Calibri" w:hAnsiTheme="majorHAnsi" w:cstheme="majorHAnsi"/>
-          <w:spacing w:val="2"/>
-          <w:kern w:val="144"/>
-        </w:rPr>
-        <w:t xml:space="preserve"> pelo e-mail </w:t>
-      </w:r>
-      <w:r>
-        <w:rPr>
-          <w:rFonts w:asciiTheme="majorHAnsi" w:eastAsia="Calibri" w:hAnsiTheme="majorHAnsi" w:cstheme="majorHAnsi"/>
-          <w:spacing w:val="2"/>
-          <w:kern w:val="144"/>
-          <w:highlight w:val="yellow"/>
-        </w:rPr>
-        <w:t xml:space="preserve">{{ </w:t>
-      </w:r>
-      <w:proofErr w:type="spellStart"/>
-      <w:r>
-        <w:rPr>
-          <w:rFonts w:asciiTheme="majorHAnsi" w:eastAsia="Calibri" w:hAnsiTheme="majorHAnsi" w:cstheme="majorHAnsi"/>
-          <w:spacing w:val="2"/>
-          <w:kern w:val="144"/>
-          <w:highlight w:val="yellow"/>
-        </w:rPr>
-        <w:t>financeiro_email</w:t>
-      </w:r>
-      <w:proofErr w:type="spellEnd"/>
-      <w:r>
-        <w:rPr>
-          <w:rFonts w:asciiTheme="majorHAnsi" w:eastAsia="Calibri" w:hAnsiTheme="majorHAnsi" w:cstheme="majorHAnsi"/>
-          <w:spacing w:val="2"/>
-          <w:kern w:val="144"/>
-          <w:highlight w:val="yellow"/>
-        </w:rPr>
-        <w:t xml:space="preserve"> }}</w:t>
-      </w:r>
-      <w:r>
-        <w:rPr>
-          <w:rFonts w:asciiTheme="majorHAnsi" w:eastAsia="Calibri" w:hAnsiTheme="majorHAnsi" w:cstheme="majorHAnsi"/>
-          <w:spacing w:val="2"/>
-          <w:kern w:val="144"/>
-        </w:rPr>
-        <w:t xml:space="preserve"> ou pelo telefone </w:t>
-      </w:r>
-      <w:r>
-        <w:rPr>
-          <w:rFonts w:asciiTheme="majorHAnsi" w:eastAsia="Calibri" w:hAnsiTheme="majorHAnsi" w:cstheme="majorHAnsi"/>
-          <w:spacing w:val="2"/>
-          <w:kern w:val="144"/>
-          <w:highlight w:val="yellow"/>
-        </w:rPr>
-        <w:t xml:space="preserve">{{ </w:t>
-      </w:r>
-      <w:proofErr w:type="spellStart"/>
-      <w:r>
-        <w:rPr>
-          <w:rFonts w:asciiTheme="majorHAnsi" w:eastAsia="Calibri" w:hAnsiTheme="majorHAnsi" w:cstheme="majorHAnsi"/>
-          <w:spacing w:val="2"/>
-          <w:kern w:val="144"/>
-          <w:highlight w:val="yellow"/>
-        </w:rPr>
-        <w:t>school</w:t>
-      </w:r>
-      <w:proofErr w:type="spellEnd"/>
-      <w:r>
-        <w:rPr>
-          <w:rFonts w:asciiTheme="majorHAnsi" w:eastAsia="Calibri" w:hAnsiTheme="majorHAnsi" w:cstheme="majorHAnsi"/>
-          <w:spacing w:val="2"/>
-          <w:kern w:val="144"/>
-          <w:highlight w:val="yellow"/>
-        </w:rPr>
-        <w:t>[“</w:t>
-      </w:r>
-      <w:proofErr w:type="spellStart"/>
-      <w:r>
-        <w:rPr>
-          <w:rFonts w:asciiTheme="majorHAnsi" w:eastAsia="Calibri" w:hAnsiTheme="majorHAnsi" w:cstheme="majorHAnsi"/>
-          <w:spacing w:val="2"/>
-          <w:kern w:val="144"/>
-          <w:highlight w:val="yellow"/>
-        </w:rPr>
-        <w:t>phone</w:t>
-      </w:r>
-      <w:proofErr w:type="spellEnd"/>
-      <w:r>
-        <w:rPr>
-          <w:rFonts w:asciiTheme="majorHAnsi" w:eastAsia="Calibri" w:hAnsiTheme="majorHAnsi" w:cstheme="majorHAnsi"/>
-          <w:spacing w:val="2"/>
-          <w:kern w:val="144"/>
-          <w:highlight w:val="yellow"/>
-        </w:rPr>
-        <w:t>”] }}.</w:t>
+        </w:rPr>
+        <w:t>[“legal_name”] | upper }} pelo e-mail {{ financeiro_email }} ou pelo telefone {{ school[“phone”] }}.</w:t>
       </w:r>
     </w:p>
     <w:p>
@@ -2985,25 +607,7 @@
           <w:spacing w:val="2"/>
           <w:kern w:val="144"/>
         </w:rPr>
-        <w:t xml:space="preserve">Caso já tenha providenciado o pagamento dos valores acima mencionados, pedimos que envie o comprovante para o seguinte </w:t>
-      </w:r>
-      <w:proofErr w:type="spellStart"/>
-      <w:r>
-        <w:rPr>
-          <w:rFonts w:asciiTheme="majorHAnsi" w:eastAsia="Calibri" w:hAnsiTheme="majorHAnsi" w:cstheme="majorHAnsi"/>
-          <w:spacing w:val="2"/>
-          <w:kern w:val="144"/>
-        </w:rPr>
-        <w:t>email</w:t>
-      </w:r>
-      <w:proofErr w:type="spellEnd"/>
-      <w:r>
-        <w:rPr>
-          <w:rFonts w:asciiTheme="majorHAnsi" w:eastAsia="Calibri" w:hAnsiTheme="majorHAnsi" w:cstheme="majorHAnsi"/>
-          <w:spacing w:val="2"/>
-          <w:kern w:val="144"/>
-        </w:rPr>
-        <w:t xml:space="preserve">: </w:t>
+        <w:t xml:space="preserve">Caso já tenha providenciado o pagamento dos valores acima mencionados, pedimos que envie o comprovante para o seguinte email: </w:t>
       </w:r>
       <w:proofErr w:type="gramStart"/>
       <w:r>
@@ -3011,19 +615,8 @@
           <w:rFonts w:asciiTheme="majorHAnsi" w:eastAsia="Calibri" w:hAnsiTheme="majorHAnsi" w:cstheme="majorHAnsi"/>
           <w:spacing w:val="2"/>
           <w:kern w:val="144"/>
-          <w:highlight w:val="yellow"/>
-        </w:rPr>
-        <w:t xml:space="preserve">{{ </w:t>
-      </w:r>
-      <w:proofErr w:type="spellStart"/>
-      <w:r>
-        <w:rPr>
-          <w:rFonts w:asciiTheme="majorHAnsi" w:eastAsia="Calibri" w:hAnsiTheme="majorHAnsi" w:cstheme="majorHAnsi"/>
-          <w:spacing w:val="2"/>
-          <w:kern w:val="144"/>
-          <w:highlight w:val="yellow"/>
-        </w:rPr>
-        <w:t>financeiro</w:t>
+        </w:rPr>
+        <w:t>{{ financeiro</w:t>
       </w:r>
       <w:proofErr w:type="gramEnd"/>
       <w:r>
@@ -3031,19 +624,8 @@
           <w:rFonts w:asciiTheme="majorHAnsi" w:eastAsia="Calibri" w:hAnsiTheme="majorHAnsi" w:cstheme="majorHAnsi"/>
           <w:spacing w:val="2"/>
           <w:kern w:val="144"/>
-          <w:highlight w:val="yellow"/>
-        </w:rPr>
-        <w:t>_email</w:t>
-      </w:r>
-      <w:proofErr w:type="spellEnd"/>
-      <w:r>
-        <w:rPr>
-          <w:rFonts w:asciiTheme="majorHAnsi" w:eastAsia="Calibri" w:hAnsiTheme="majorHAnsi" w:cstheme="majorHAnsi"/>
-          <w:spacing w:val="2"/>
-          <w:kern w:val="144"/>
-          <w:highlight w:val="yellow"/>
-        </w:rPr>
-        <w:t xml:space="preserve"> }}.</w:t>
+        </w:rPr>
+        <w:t>_email }}.</w:t>
       </w:r>
     </w:p>
     <w:p>
@@ -3131,20 +713,7 @@
                 <w:shd w:val="clear" w:color="auto" w:fill="FF9900"/>
                 <w:lang w:val="en-US"/>
               </w:rPr>
-              <w:t xml:space="preserve">{  </w:t>
-            </w:r>
-            <w:proofErr w:type="spellStart"/>
-            <w:r>
-              <w:rPr>
-                <w:rFonts w:asciiTheme="majorHAnsi" w:eastAsia="Calibri" w:hAnsiTheme="majorHAnsi" w:cstheme="majorHAnsi"/>
-                <w:color w:val="FFFFFF"/>
-                <w:spacing w:val="2"/>
-                <w:sz w:val="18"/>
-                <w:szCs w:val="18"/>
-                <w:shd w:val="clear" w:color="auto" w:fill="FF9900"/>
-                <w:lang w:val="en-US"/>
-              </w:rPr>
-              <w:t>generate</w:t>
+              <w:t>{  generate</w:t>
             </w:r>
             <w:proofErr w:type="gramEnd"/>
             <w:r>
@@ -3157,72 +726,7 @@
                 <w:shd w:val="clear" w:color="auto" w:fill="FF9900"/>
                 <w:lang w:val="en-US"/>
               </w:rPr>
-              <w:t>_anchor</w:t>
-            </w:r>
-            <w:proofErr w:type="spellEnd"/>
-            <w:r>
-              <w:rPr>
-                <w:rFonts w:asciiTheme="majorHAnsi" w:eastAsia="Calibri" w:hAnsiTheme="majorHAnsi" w:cstheme="majorHAnsi"/>
-                <w:color w:val="FFFFFF"/>
-                <w:spacing w:val="2"/>
-                <w:sz w:val="18"/>
-                <w:szCs w:val="18"/>
-                <w:shd w:val="clear" w:color="auto" w:fill="FF9900"/>
-                <w:lang w:val="en-US"/>
-              </w:rPr>
-              <w:t>('</w:t>
-            </w:r>
-            <w:proofErr w:type="spellStart"/>
-            <w:r>
-              <w:rPr>
-                <w:rFonts w:asciiTheme="majorHAnsi" w:eastAsia="Calibri" w:hAnsiTheme="majorHAnsi" w:cstheme="majorHAnsi"/>
-                <w:color w:val="FFFFFF"/>
-                <w:spacing w:val="2"/>
-                <w:sz w:val="18"/>
-                <w:szCs w:val="18"/>
-                <w:shd w:val="clear" w:color="auto" w:fill="FF9900"/>
-                <w:lang w:val="en-US"/>
-              </w:rPr>
-              <w:t>signHere</w:t>
-            </w:r>
-            <w:proofErr w:type="spellEnd"/>
-            <w:r>
-              <w:rPr>
-                <w:rFonts w:asciiTheme="majorHAnsi" w:eastAsia="Calibri" w:hAnsiTheme="majorHAnsi" w:cstheme="majorHAnsi"/>
-                <w:color w:val="FFFFFF"/>
-                <w:spacing w:val="2"/>
-                <w:sz w:val="18"/>
-                <w:szCs w:val="18"/>
-                <w:shd w:val="clear" w:color="auto" w:fill="FF9900"/>
-                <w:lang w:val="en-US"/>
-              </w:rPr>
-              <w:t xml:space="preserve">', </w:t>
-            </w:r>
-            <w:proofErr w:type="spellStart"/>
-            <w:r>
-              <w:rPr>
-                <w:rFonts w:asciiTheme="majorHAnsi" w:eastAsia="Calibri" w:hAnsiTheme="majorHAnsi" w:cstheme="majorHAnsi"/>
-                <w:color w:val="FFFFFF"/>
-                <w:spacing w:val="2"/>
-                <w:sz w:val="18"/>
-                <w:szCs w:val="18"/>
-                <w:shd w:val="clear" w:color="auto" w:fill="FF9900"/>
-                <w:lang w:val="en-US"/>
-              </w:rPr>
-              <w:t>school_email</w:t>
-            </w:r>
-            <w:proofErr w:type="spellEnd"/>
-            <w:r>
-              <w:rPr>
-                <w:rFonts w:asciiTheme="majorHAnsi" w:eastAsia="Calibri" w:hAnsiTheme="majorHAnsi" w:cstheme="majorHAnsi"/>
-                <w:color w:val="FFFFFF"/>
-                <w:spacing w:val="2"/>
-                <w:sz w:val="18"/>
-                <w:szCs w:val="18"/>
-                <w:shd w:val="clear" w:color="auto" w:fill="FF9900"/>
-                <w:lang w:val="en-US"/>
-              </w:rPr>
-              <w:t>)  }}</w:t>
+              <w:t>_anchor('signHere', school_email)  }}</w:t>
             </w:r>
           </w:p>
           <w:p>
@@ -3263,7 +767,6 @@
                 <w:kern w:val="144"/>
                 <w:sz w:val="16"/>
                 <w:szCs w:val="16"/>
-                <w:highlight w:val="yellow"/>
                 <w:lang w:val="en-US"/>
               </w:rPr>
             </w:pPr>
@@ -3272,32 +775,9 @@
                 <w:rFonts w:asciiTheme="majorHAnsi" w:eastAsia="Calibri" w:hAnsiTheme="majorHAnsi" w:cstheme="majorHAnsi"/>
                 <w:b/>
                 <w:spacing w:val="2"/>
-                <w:highlight w:val="yellow"/>
                 <w:lang w:val="en-US"/>
               </w:rPr>
-              <w:t>{{ school[“</w:t>
-            </w:r>
-            <w:proofErr w:type="spellStart"/>
-            <w:r>
-              <w:rPr>
-                <w:rFonts w:asciiTheme="majorHAnsi" w:eastAsia="Calibri" w:hAnsiTheme="majorHAnsi" w:cstheme="majorHAnsi"/>
-                <w:b/>
-                <w:spacing w:val="2"/>
-                <w:highlight w:val="yellow"/>
-                <w:lang w:val="en-US"/>
-              </w:rPr>
-              <w:t>legal_name</w:t>
-            </w:r>
-            <w:proofErr w:type="spellEnd"/>
-            <w:r>
-              <w:rPr>
-                <w:rFonts w:asciiTheme="majorHAnsi" w:eastAsia="Calibri" w:hAnsiTheme="majorHAnsi" w:cstheme="majorHAnsi"/>
-                <w:b/>
-                <w:spacing w:val="2"/>
-                <w:highlight w:val="yellow"/>
-                <w:lang w:val="en-US"/>
-              </w:rPr>
-              <w:t>”] | upper }}</w:t>
+              <w:t>{{ school[“legal_name”] | upper }}</w:t>
             </w:r>
           </w:p>
         </w:tc>
@@ -3311,10 +791,11 @@
           <w:b/>
           <w:spacing w:val="2"/>
           <w:kern w:val="144"/>
-          <w:highlight w:val="yellow"/>
-        </w:rPr>
-      </w:pPr>
-      <w:bookmarkStart w:id="1" w:name="_mjanf0jhibv9" w:colFirst="0" w:colLast="0"/>
+        </w:rPr>
+      </w:pPr>
+      <w:bookmarkStart w:id="0" w:name="_mjanf0jhibv9" w:colFirst="0" w:colLast="0"/>
+      <w:bookmarkStart w:id="1" w:name="_GoBack"/>
+      <w:bookmarkEnd w:id="0"/>
       <w:bookmarkEnd w:id="1"/>
     </w:p>
     <w:sectPr>

--- a/docassemble/docassemble/brcomeducalegal/data/templates/notificacao-extrajudicial.docx
+++ b/docassemble/docassemble/brcomeducalegal/data/templates/notificacao-extrajudicial.docx
@@ -1,6 +1,6 @@
 
 <file path=word/document.xml><?xml version="1.0" encoding="utf-8"?>
-<w:document xmlns:wpc="http://schemas.microsoft.com/office/word/2010/wordprocessingCanvas" xmlns:mc="http://schemas.openxmlformats.org/markup-compatibility/2006" xmlns:o="urn:schemas-microsoft-com:office:office" xmlns:r="http://schemas.openxmlformats.org/officeDocument/2006/relationships" xmlns:m="http://schemas.openxmlformats.org/officeDocument/2006/math" xmlns:v="urn:schemas-microsoft-com:vml" xmlns:wp14="http://schemas.microsoft.com/office/word/2010/wordprocessingDrawing" xmlns:wp="http://schemas.openxmlformats.org/drawingml/2006/wordprocessingDrawing" xmlns:w10="urn:schemas-microsoft-com:office:word" xmlns:w="http://schemas.openxmlformats.org/wordprocessingml/2006/main" xmlns:w14="http://schemas.microsoft.com/office/word/2010/wordml" xmlns:w15="http://schemas.microsoft.com/office/word/2012/wordml" xmlns:wpg="http://schemas.microsoft.com/office/word/2010/wordprocessingGroup" xmlns:wpi="http://schemas.microsoft.com/office/word/2010/wordprocessingInk" xmlns:wne="http://schemas.microsoft.com/office/word/2006/wordml" xmlns:wps="http://schemas.microsoft.com/office/word/2010/wordprocessingShape" mc:Ignorable="w14 w15 wp14">
+<w:document xmlns:wpc="http://schemas.microsoft.com/office/word/2010/wordprocessingCanvas" xmlns:cx="http://schemas.microsoft.com/office/drawing/2014/chartex" xmlns:cx1="http://schemas.microsoft.com/office/drawing/2015/9/8/chartex" xmlns:cx2="http://schemas.microsoft.com/office/drawing/2015/10/21/chartex" xmlns:cx3="http://schemas.microsoft.com/office/drawing/2016/5/9/chartex" xmlns:cx4="http://schemas.microsoft.com/office/drawing/2016/5/10/chartex" xmlns:cx5="http://schemas.microsoft.com/office/drawing/2016/5/11/chartex" xmlns:cx6="http://schemas.microsoft.com/office/drawing/2016/5/12/chartex" xmlns:cx7="http://schemas.microsoft.com/office/drawing/2016/5/13/chartex" xmlns:cx8="http://schemas.microsoft.com/office/drawing/2016/5/14/chartex" xmlns:mc="http://schemas.openxmlformats.org/markup-compatibility/2006" xmlns:aink="http://schemas.microsoft.com/office/drawing/2016/ink" xmlns:am3d="http://schemas.microsoft.com/office/drawing/2017/model3d" xmlns:o="urn:schemas-microsoft-com:office:office" xmlns:r="http://schemas.openxmlformats.org/officeDocument/2006/relationships" xmlns:m="http://schemas.openxmlformats.org/officeDocument/2006/math" xmlns:v="urn:schemas-microsoft-com:vml" xmlns:wp14="http://schemas.microsoft.com/office/word/2010/wordprocessingDrawing" xmlns:wp="http://schemas.openxmlformats.org/drawingml/2006/wordprocessingDrawing" xmlns:w10="urn:schemas-microsoft-com:office:word" xmlns:w="http://schemas.openxmlformats.org/wordprocessingml/2006/main" xmlns:w14="http://schemas.microsoft.com/office/word/2010/wordml" xmlns:w15="http://schemas.microsoft.com/office/word/2012/wordml" xmlns:w16cex="http://schemas.microsoft.com/office/word/2018/wordml/cex" xmlns:w16cid="http://schemas.microsoft.com/office/word/2016/wordml/cid" xmlns:w16="http://schemas.microsoft.com/office/word/2018/wordml" xmlns:w16se="http://schemas.microsoft.com/office/word/2015/wordml/symex" xmlns:wpg="http://schemas.microsoft.com/office/word/2010/wordprocessingGroup" xmlns:wpi="http://schemas.microsoft.com/office/word/2010/wordprocessingInk" xmlns:wne="http://schemas.microsoft.com/office/word/2006/wordml" xmlns:wps="http://schemas.microsoft.com/office/word/2010/wordprocessingShape" mc:Ignorable="w14 w15 w16se w16cid w16 w16cex wp14">
   <w:body>
     <w:p>
       <w:pPr>
@@ -13,6 +13,7 @@
           <w:lang w:val="en-US"/>
         </w:rPr>
       </w:pPr>
+      <w:proofErr w:type="gramStart"/>
       <w:r>
         <w:rPr>
           <w:rFonts w:asciiTheme="majorHAnsi" w:eastAsia="Calibri" w:hAnsiTheme="majorHAnsi" w:cstheme="majorHAnsi"/>
@@ -20,17 +21,7 @@
           <w:kern w:val="144"/>
           <w:lang w:val="en-US"/>
         </w:rPr>
-        <w:t>{</w:t>
-      </w:r>
-      <w:proofErr w:type="gramStart"/>
-      <w:r>
-        <w:rPr>
-          <w:rFonts w:asciiTheme="majorHAnsi" w:eastAsia="Calibri" w:hAnsiTheme="majorHAnsi" w:cstheme="majorHAnsi"/>
-          <w:spacing w:val="2"/>
-          <w:kern w:val="144"/>
-          <w:lang w:val="en-US"/>
-        </w:rPr>
-        <w:t>{ title</w:t>
+        <w:t>{{ title</w:t>
       </w:r>
       <w:proofErr w:type="gramEnd"/>
       <w:r>
@@ -76,6 +67,16 @@
           <w:lang w:val="en-US"/>
         </w:rPr>
       </w:pPr>
+      <w:r>
+        <w:rPr>
+          <w:rFonts w:asciiTheme="majorHAnsi" w:eastAsia="Calibri" w:hAnsiTheme="majorHAnsi" w:cstheme="majorHAnsi"/>
+          <w:b/>
+          <w:spacing w:val="2"/>
+          <w:kern w:val="144"/>
+          <w:lang w:val="en-US"/>
+        </w:rPr>
+        <w:t xml:space="preserve">A(o) Sr(a). </w:t>
+      </w:r>
       <w:proofErr w:type="gramStart"/>
       <w:r>
         <w:rPr>
@@ -85,29 +86,7 @@
           <w:kern w:val="144"/>
           <w:lang w:val="en-US"/>
         </w:rPr>
-        <w:t>A(</w:t>
-      </w:r>
-      <w:proofErr w:type="gramEnd"/>
-      <w:r>
-        <w:rPr>
-          <w:rFonts w:asciiTheme="majorHAnsi" w:eastAsia="Calibri" w:hAnsiTheme="majorHAnsi" w:cstheme="majorHAnsi"/>
-          <w:b/>
-          <w:spacing w:val="2"/>
-          <w:kern w:val="144"/>
-          <w:lang w:val="en-US"/>
-        </w:rPr>
-        <w:t>o) Sr(a). {</w:t>
-      </w:r>
-      <w:proofErr w:type="gramStart"/>
-      <w:r>
-        <w:rPr>
-          <w:rFonts w:asciiTheme="majorHAnsi" w:eastAsia="Calibri" w:hAnsiTheme="majorHAnsi" w:cstheme="majorHAnsi"/>
-          <w:b/>
-          <w:spacing w:val="2"/>
-          <w:kern w:val="144"/>
-          <w:lang w:val="en-US"/>
-        </w:rPr>
-        <w:t>{ title</w:t>
+        <w:t>{{ title</w:t>
       </w:r>
       <w:proofErr w:type="gramEnd"/>
       <w:r>
@@ -151,6 +130,7 @@
           <w:lang w:val="en-US"/>
         </w:rPr>
       </w:pPr>
+      <w:proofErr w:type="gramStart"/>
       <w:r>
         <w:rPr>
           <w:rFonts w:asciiTheme="majorHAnsi" w:eastAsia="Calibri" w:hAnsiTheme="majorHAnsi" w:cstheme="majorHAnsi"/>
@@ -158,9 +138,9 @@
           <w:kern w:val="144"/>
           <w:lang w:val="en-US"/>
         </w:rPr>
-        <w:t>{</w:t>
-      </w:r>
-      <w:proofErr w:type="gramStart"/>
+        <w:t>{{ title</w:t>
+      </w:r>
+      <w:proofErr w:type="gramEnd"/>
       <w:r>
         <w:rPr>
           <w:rFonts w:asciiTheme="majorHAnsi" w:eastAsia="Calibri" w:hAnsiTheme="majorHAnsi" w:cstheme="majorHAnsi"/>
@@ -168,37 +148,7 @@
           <w:kern w:val="144"/>
           <w:lang w:val="en-US"/>
         </w:rPr>
-        <w:t>{ title</w:t>
-      </w:r>
-      <w:proofErr w:type="gramEnd"/>
-      <w:r>
-        <w:rPr>
-          <w:rFonts w:asciiTheme="majorHAnsi" w:eastAsia="Calibri" w:hAnsiTheme="majorHAnsi" w:cstheme="majorHAnsi"/>
-          <w:spacing w:val="2"/>
-          <w:kern w:val="144"/>
-          <w:lang w:val="en-US"/>
-        </w:rPr>
-        <w:t>_case(item.address.city | lower) }}</w:t>
-      </w:r>
-      <w:proofErr w:type="gramStart"/>
-      <w:r>
-        <w:rPr>
-          <w:rFonts w:asciiTheme="majorHAnsi" w:eastAsia="Calibri" w:hAnsiTheme="majorHAnsi" w:cstheme="majorHAnsi"/>
-          <w:spacing w:val="2"/>
-          <w:kern w:val="144"/>
-          <w:lang w:val="en-US"/>
-        </w:rPr>
-        <w:t>/{</w:t>
-      </w:r>
-      <w:proofErr w:type="gramEnd"/>
-      <w:r>
-        <w:rPr>
-          <w:rFonts w:asciiTheme="majorHAnsi" w:eastAsia="Calibri" w:hAnsiTheme="majorHAnsi" w:cstheme="majorHAnsi"/>
-          <w:spacing w:val="2"/>
-          <w:kern w:val="144"/>
-          <w:lang w:val="en-US"/>
-        </w:rPr>
-        <w:t>{ item.address.state | upper }}, CEP {{ item.address.zip }}.</w:t>
+        <w:t>_case(item.address.city | lower) }}/{{ item.address.state | upper }}, CEP {{ item.address.zip }}.</w:t>
       </w:r>
     </w:p>
     <w:p>
@@ -245,25 +195,7 @@
           <w:spacing w:val="2"/>
           <w:kern w:val="144"/>
         </w:rPr>
-        <w:t xml:space="preserve"> Inadimplência - Pendências financeiras relativas ao(s) contrato(s) de prestação de serviços educacionais do(a) aluno(a) </w:t>
-      </w:r>
-      <w:proofErr w:type="gramStart"/>
-      <w:r>
-        <w:rPr>
-          <w:rFonts w:asciiTheme="majorHAnsi" w:eastAsia="Calibri" w:hAnsiTheme="majorHAnsi" w:cstheme="majorHAnsi"/>
-          <w:spacing w:val="2"/>
-          <w:kern w:val="144"/>
-        </w:rPr>
-        <w:t>{{ title</w:t>
-      </w:r>
-      <w:proofErr w:type="gramEnd"/>
-      <w:r>
-        <w:rPr>
-          <w:rFonts w:asciiTheme="majorHAnsi" w:eastAsia="Calibri" w:hAnsiTheme="majorHAnsi" w:cstheme="majorHAnsi"/>
-          <w:spacing w:val="2"/>
-          <w:kern w:val="144"/>
-        </w:rPr>
-        <w:t>_case(student_name | lower) }}.</w:t>
+        <w:t xml:space="preserve"> Inadimplência - Pendências financeiras relativas ao(s) contrato(s) de prestação de serviços educacionais do(a) aluno(a) {{ title_case(student_name | lower) }}.</w:t>
       </w:r>
     </w:p>
     <w:p>
@@ -276,7 +208,6 @@
           <w:kern w:val="144"/>
         </w:rPr>
       </w:pPr>
-      <w:proofErr w:type="gramStart"/>
       <w:r>
         <w:rPr>
           <w:rFonts w:asciiTheme="majorHAnsi" w:eastAsia="Calibri" w:hAnsiTheme="majorHAnsi" w:cstheme="majorHAnsi"/>
@@ -284,17 +215,7 @@
           <w:spacing w:val="2"/>
           <w:kern w:val="144"/>
         </w:rPr>
-        <w:t>{{ school</w:t>
-      </w:r>
-      <w:proofErr w:type="gramEnd"/>
-      <w:r>
-        <w:rPr>
-          <w:rFonts w:asciiTheme="majorHAnsi" w:eastAsia="Calibri" w:hAnsiTheme="majorHAnsi" w:cstheme="majorHAnsi"/>
-          <w:b/>
-          <w:spacing w:val="2"/>
-          <w:kern w:val="144"/>
-        </w:rPr>
-        <w:t>[“legal_name”] | upper }}</w:t>
+        <w:t>{{ school[“legal_name”] | upper }}</w:t>
       </w:r>
       <w:r>
         <w:rPr>
@@ -383,25 +304,7 @@
           <w:spacing w:val="2"/>
           <w:kern w:val="144"/>
         </w:rPr>
-        <w:t xml:space="preserve">O(A) Sr(a). </w:t>
-      </w:r>
-      <w:proofErr w:type="gramStart"/>
-      <w:r>
-        <w:rPr>
-          <w:rFonts w:asciiTheme="majorHAnsi" w:eastAsia="Calibri" w:hAnsiTheme="majorHAnsi" w:cstheme="majorHAnsi"/>
-          <w:spacing w:val="2"/>
-          <w:kern w:val="144"/>
-        </w:rPr>
-        <w:t>{{ title_case(item.name.text</w:t>
-      </w:r>
-      <w:proofErr w:type="gramEnd"/>
-      <w:r>
-        <w:rPr>
-          <w:rFonts w:asciiTheme="majorHAnsi" w:eastAsia="Calibri" w:hAnsiTheme="majorHAnsi" w:cstheme="majorHAnsi"/>
-          <w:spacing w:val="2"/>
-          <w:kern w:val="144"/>
-        </w:rPr>
-        <w:t xml:space="preserve"> | lower) }}, {% if  item.occupation %}{{ item.occupation | lower }}, {% endif %}{% if  item.nationality %}{{ item.nationality | lower }},{% endif %}{% if  item.marital_status %} {{ item.marital_status | lower }},{% endif %} {% if  item.rg %}portador(a) do RG n.º {{ item.rg | upper }},{% endif %} inscrito(a) no CPF sob o n.º {{ item.cpf }}, {% if item.email %}{{ item.email | lower }}, {% endif %}</w:t>
+        <w:t>O(A) Sr(a). {{ title_case(item.name.text | lower) }}, {% if  item.occupation %}{{ item.occupation | lower }}, {% endif %}{% if  item.nationality %}{{ item.nationality | lower }},{% endif %}{% if  item.marital_status %} {{ item.marital_status | lower }},{% endif %} {% if  item.rg %}portador(a) do RG n.º {{ item.rg | upper }},{% endif %} inscrito(a) no CPF sob o n.º {{ item.cpf }}, {% if item.email %}{{ item.email | lower }}, {% endif %}</w:t>
       </w:r>
     </w:p>
     <w:p>
@@ -433,23 +336,13 @@
           <w:kern w:val="144"/>
         </w:rPr>
       </w:pPr>
-      <w:proofErr w:type="gramStart"/>
-      <w:r>
-        <w:rPr>
-          <w:rFonts w:asciiTheme="majorHAnsi" w:eastAsia="Calibri" w:hAnsiTheme="majorHAnsi" w:cstheme="majorHAnsi"/>
-          <w:spacing w:val="2"/>
-          <w:kern w:val="144"/>
-        </w:rPr>
-        <w:t>pelos</w:t>
-      </w:r>
-      <w:proofErr w:type="gramEnd"/>
-      <w:r>
-        <w:rPr>
-          <w:rFonts w:asciiTheme="majorHAnsi" w:eastAsia="Calibri" w:hAnsiTheme="majorHAnsi" w:cstheme="majorHAnsi"/>
-          <w:spacing w:val="2"/>
-          <w:kern w:val="144"/>
-        </w:rPr>
-        <w:t xml:space="preserve"> fatos e fundamentos que se seguem:</w:t>
+      <w:r>
+        <w:rPr>
+          <w:rFonts w:asciiTheme="majorHAnsi" w:eastAsia="Calibri" w:hAnsiTheme="majorHAnsi" w:cstheme="majorHAnsi"/>
+          <w:spacing w:val="2"/>
+          <w:kern w:val="144"/>
+        </w:rPr>
+        <w:t>pelos fatos e fundamentos que se seguem:</w:t>
       </w:r>
     </w:p>
     <w:p>
@@ -468,43 +361,7 @@
           <w:spacing w:val="2"/>
           <w:kern w:val="144"/>
         </w:rPr>
-        <w:t xml:space="preserve">As partes firmaram contrato particular de prestação de serviços educacionais durante o ano letivo de </w:t>
-      </w:r>
-      <w:proofErr w:type="gramStart"/>
-      <w:r>
-        <w:rPr>
-          <w:rFonts w:asciiTheme="majorHAnsi" w:eastAsia="Calibri" w:hAnsiTheme="majorHAnsi" w:cstheme="majorHAnsi"/>
-          <w:spacing w:val="2"/>
-          <w:kern w:val="144"/>
-        </w:rPr>
-        <w:t>{{ school</w:t>
-      </w:r>
-      <w:proofErr w:type="gramEnd"/>
-      <w:r>
-        <w:rPr>
-          <w:rFonts w:asciiTheme="majorHAnsi" w:eastAsia="Calibri" w:hAnsiTheme="majorHAnsi" w:cstheme="majorHAnsi"/>
-          <w:spacing w:val="2"/>
-          <w:kern w:val="144"/>
-        </w:rPr>
-        <w:t xml:space="preserve">_year }}. Apesar de ciente das condições de pagamento estipuladas em contrato, V. S.ª não realizou a quitação das parcelas, cujo valor corrigido e acrescido dos encargos contratualmente previstos, totaliza a quantia de R$ </w:t>
-      </w:r>
-      <w:proofErr w:type="gramStart"/>
-      <w:r>
-        <w:rPr>
-          <w:rFonts w:asciiTheme="majorHAnsi" w:eastAsia="Calibri" w:hAnsiTheme="majorHAnsi" w:cstheme="majorHAnsi"/>
-          <w:spacing w:val="2"/>
-          <w:kern w:val="144"/>
-        </w:rPr>
-        <w:t>{{ "</w:t>
-      </w:r>
-      <w:proofErr w:type="gramEnd"/>
-      <w:r>
-        <w:rPr>
-          <w:rFonts w:asciiTheme="majorHAnsi" w:eastAsia="Calibri" w:hAnsiTheme="majorHAnsi" w:cstheme="majorHAnsi"/>
-          <w:spacing w:val="2"/>
-          <w:kern w:val="144"/>
-        </w:rPr>
-        <w:t>%.2f"|format(debt_value) | replace(".",",") }} ({{ extended_debt_value }}).</w:t>
+        <w:t>As partes firmaram contrato particular de prestação de serviços educacionais durante o ano letivo de {{ school_year }}. Apesar de ciente das condições de pagamento estipuladas em contrato, V. S.ª não realizou a quitação das parcelas, cujo valor corrigido e acrescido dos encargos contratualmente previstos, totaliza a quantia de R$ {{ "%.2f"|format(debt_value) | replace(".",",") }} ({{ extended_debt_value }}).</w:t>
       </w:r>
     </w:p>
     <w:p>
@@ -570,25 +427,7 @@
           <w:spacing w:val="2"/>
           <w:kern w:val="144"/>
         </w:rPr>
-        <w:t xml:space="preserve">Em razão do exposto, solicitamos que entre em contato com a área de Atendimento do(a) </w:t>
-      </w:r>
-      <w:proofErr w:type="gramStart"/>
-      <w:r>
-        <w:rPr>
-          <w:rFonts w:asciiTheme="majorHAnsi" w:eastAsia="Calibri" w:hAnsiTheme="majorHAnsi" w:cstheme="majorHAnsi"/>
-          <w:spacing w:val="2"/>
-          <w:kern w:val="144"/>
-        </w:rPr>
-        <w:t>{{ school</w:t>
-      </w:r>
-      <w:proofErr w:type="gramEnd"/>
-      <w:r>
-        <w:rPr>
-          <w:rFonts w:asciiTheme="majorHAnsi" w:eastAsia="Calibri" w:hAnsiTheme="majorHAnsi" w:cstheme="majorHAnsi"/>
-          <w:spacing w:val="2"/>
-          <w:kern w:val="144"/>
-        </w:rPr>
-        <w:t>[“legal_name”] | upper }} pelo e-mail {{ financeiro_email }} ou pelo telefone {{ school[“phone”] }}.</w:t>
+        <w:t>Em razão do exposto, solicitamos que entre em contato com a área de Atendimento do(a) {{ school[“legal_name”] | upper }} pelo e-mail {{ financeiro_email }} ou pelo telefone {{ school[“phone”] }}.</w:t>
       </w:r>
     </w:p>
     <w:p>
@@ -607,25 +446,7 @@
           <w:spacing w:val="2"/>
           <w:kern w:val="144"/>
         </w:rPr>
-        <w:t xml:space="preserve">Caso já tenha providenciado o pagamento dos valores acima mencionados, pedimos que envie o comprovante para o seguinte email: </w:t>
-      </w:r>
-      <w:proofErr w:type="gramStart"/>
-      <w:r>
-        <w:rPr>
-          <w:rFonts w:asciiTheme="majorHAnsi" w:eastAsia="Calibri" w:hAnsiTheme="majorHAnsi" w:cstheme="majorHAnsi"/>
-          <w:spacing w:val="2"/>
-          <w:kern w:val="144"/>
-        </w:rPr>
-        <w:t>{{ financeiro</w:t>
-      </w:r>
-      <w:proofErr w:type="gramEnd"/>
-      <w:r>
-        <w:rPr>
-          <w:rFonts w:asciiTheme="majorHAnsi" w:eastAsia="Calibri" w:hAnsiTheme="majorHAnsi" w:cstheme="majorHAnsi"/>
-          <w:spacing w:val="2"/>
-          <w:kern w:val="144"/>
-        </w:rPr>
-        <w:t>_email }}.</w:t>
+        <w:t>Caso já tenha providenciado o pagamento dos valores acima mencionados, pedimos que envie o comprovante para o seguinte email: {{ financeiro_email }}.</w:t>
       </w:r>
     </w:p>
     <w:p>
@@ -681,52 +502,23 @@
               <w:jc w:val="center"/>
               <w:rPr>
                 <w:rFonts w:asciiTheme="majorHAnsi" w:eastAsia="Calibri" w:hAnsiTheme="majorHAnsi" w:cstheme="majorHAnsi"/>
-                <w:b/>
-                <w:color w:val="000000"/>
+                <w:color w:val="FFFFFF" w:themeColor="background1"/>
                 <w:spacing w:val="2"/>
                 <w:kern w:val="144"/>
-                <w:sz w:val="16"/>
-                <w:szCs w:val="16"/>
-                <w:lang w:val="en-US"/>
+                <w:sz w:val="18"/>
+                <w:szCs w:val="18"/>
               </w:rPr>
             </w:pPr>
             <w:r>
               <w:rPr>
                 <w:rFonts w:asciiTheme="majorHAnsi" w:eastAsia="Calibri" w:hAnsiTheme="majorHAnsi" w:cstheme="majorHAnsi"/>
-                <w:color w:val="FFFFFF"/>
+                <w:color w:val="FFFFFF" w:themeColor="background1"/>
                 <w:spacing w:val="2"/>
+                <w:kern w:val="144"/>
                 <w:sz w:val="18"/>
                 <w:szCs w:val="18"/>
-                <w:shd w:val="clear" w:color="auto" w:fill="FF9900"/>
-                <w:lang w:val="en-US"/>
               </w:rPr>
-              <w:t>{</w:t>
-            </w:r>
-            <w:proofErr w:type="gramStart"/>
-            <w:r>
-              <w:rPr>
-                <w:rFonts w:asciiTheme="majorHAnsi" w:eastAsia="Calibri" w:hAnsiTheme="majorHAnsi" w:cstheme="majorHAnsi"/>
-                <w:color w:val="FFFFFF"/>
-                <w:spacing w:val="2"/>
-                <w:sz w:val="18"/>
-                <w:szCs w:val="18"/>
-                <w:shd w:val="clear" w:color="auto" w:fill="FF9900"/>
-                <w:lang w:val="en-US"/>
-              </w:rPr>
-              <w:t>{  generate</w:t>
-            </w:r>
-            <w:proofErr w:type="gramEnd"/>
-            <w:r>
-              <w:rPr>
-                <w:rFonts w:asciiTheme="majorHAnsi" w:eastAsia="Calibri" w:hAnsiTheme="majorHAnsi" w:cstheme="majorHAnsi"/>
-                <w:color w:val="FFFFFF"/>
-                <w:spacing w:val="2"/>
-                <w:sz w:val="18"/>
-                <w:szCs w:val="18"/>
-                <w:shd w:val="clear" w:color="auto" w:fill="FF9900"/>
-                <w:lang w:val="en-US"/>
-              </w:rPr>
-              <w:t>_anchor('signHere', school_email)  }}</w:t>
+              <w:t>{{  generate_anchor('signHere', school_email)  }}</w:t>
             </w:r>
           </w:p>
           <w:p>
@@ -794,9 +586,7 @@
         </w:rPr>
       </w:pPr>
       <w:bookmarkStart w:id="0" w:name="_mjanf0jhibv9" w:colFirst="0" w:colLast="0"/>
-      <w:bookmarkStart w:id="1" w:name="_GoBack"/>
       <w:bookmarkEnd w:id="0"/>
-      <w:bookmarkEnd w:id="1"/>
     </w:p>
     <w:sectPr>
       <w:headerReference w:type="default" r:id="rId7"/>
@@ -811,7 +601,7 @@
 </file>
 
 <file path=word/endnotes.xml><?xml version="1.0" encoding="utf-8"?>
-<w:endnotes xmlns:wpc="http://schemas.microsoft.com/office/word/2010/wordprocessingCanvas" xmlns:mc="http://schemas.openxmlformats.org/markup-compatibility/2006" xmlns:o="urn:schemas-microsoft-com:office:office" xmlns:r="http://schemas.openxmlformats.org/officeDocument/2006/relationships" xmlns:m="http://schemas.openxmlformats.org/officeDocument/2006/math" xmlns:v="urn:schemas-microsoft-com:vml" xmlns:wp14="http://schemas.microsoft.com/office/word/2010/wordprocessingDrawing" xmlns:wp="http://schemas.openxmlformats.org/drawingml/2006/wordprocessingDrawing" xmlns:w10="urn:schemas-microsoft-com:office:word" xmlns:w="http://schemas.openxmlformats.org/wordprocessingml/2006/main" xmlns:w14="http://schemas.microsoft.com/office/word/2010/wordml" xmlns:w15="http://schemas.microsoft.com/office/word/2012/wordml" xmlns:wpg="http://schemas.microsoft.com/office/word/2010/wordprocessingGroup" xmlns:wpi="http://schemas.microsoft.com/office/word/2010/wordprocessingInk" xmlns:wne="http://schemas.microsoft.com/office/word/2006/wordml" xmlns:wps="http://schemas.microsoft.com/office/word/2010/wordprocessingShape" mc:Ignorable="w14 w15 wp14">
+<w:endnotes xmlns:wpc="http://schemas.microsoft.com/office/word/2010/wordprocessingCanvas" xmlns:cx="http://schemas.microsoft.com/office/drawing/2014/chartex" xmlns:cx1="http://schemas.microsoft.com/office/drawing/2015/9/8/chartex" xmlns:cx2="http://schemas.microsoft.com/office/drawing/2015/10/21/chartex" xmlns:cx3="http://schemas.microsoft.com/office/drawing/2016/5/9/chartex" xmlns:cx4="http://schemas.microsoft.com/office/drawing/2016/5/10/chartex" xmlns:cx5="http://schemas.microsoft.com/office/drawing/2016/5/11/chartex" xmlns:cx6="http://schemas.microsoft.com/office/drawing/2016/5/12/chartex" xmlns:cx7="http://schemas.microsoft.com/office/drawing/2016/5/13/chartex" xmlns:cx8="http://schemas.microsoft.com/office/drawing/2016/5/14/chartex" xmlns:mc="http://schemas.openxmlformats.org/markup-compatibility/2006" xmlns:aink="http://schemas.microsoft.com/office/drawing/2016/ink" xmlns:am3d="http://schemas.microsoft.com/office/drawing/2017/model3d" xmlns:o="urn:schemas-microsoft-com:office:office" xmlns:r="http://schemas.openxmlformats.org/officeDocument/2006/relationships" xmlns:m="http://schemas.openxmlformats.org/officeDocument/2006/math" xmlns:v="urn:schemas-microsoft-com:vml" xmlns:wp14="http://schemas.microsoft.com/office/word/2010/wordprocessingDrawing" xmlns:wp="http://schemas.openxmlformats.org/drawingml/2006/wordprocessingDrawing" xmlns:w10="urn:schemas-microsoft-com:office:word" xmlns:w="http://schemas.openxmlformats.org/wordprocessingml/2006/main" xmlns:w14="http://schemas.microsoft.com/office/word/2010/wordml" xmlns:w15="http://schemas.microsoft.com/office/word/2012/wordml" xmlns:w16cex="http://schemas.microsoft.com/office/word/2018/wordml/cex" xmlns:w16cid="http://schemas.microsoft.com/office/word/2016/wordml/cid" xmlns:w16="http://schemas.microsoft.com/office/word/2018/wordml" xmlns:w16se="http://schemas.microsoft.com/office/word/2015/wordml/symex" xmlns:wpg="http://schemas.microsoft.com/office/word/2010/wordprocessingGroup" xmlns:wpi="http://schemas.microsoft.com/office/word/2010/wordprocessingInk" xmlns:wne="http://schemas.microsoft.com/office/word/2006/wordml" xmlns:wps="http://schemas.microsoft.com/office/word/2010/wordprocessingShape" mc:Ignorable="w14 w15 w16se w16cid w16 w16cex wp14">
   <w:endnote w:type="separator" w:id="-1">
     <w:p>
       <w:pPr>
@@ -836,7 +626,7 @@
 </file>
 
 <file path=word/footer1.xml><?xml version="1.0" encoding="utf-8"?>
-<w:ftr xmlns:wpc="http://schemas.microsoft.com/office/word/2010/wordprocessingCanvas" xmlns:mc="http://schemas.openxmlformats.org/markup-compatibility/2006" xmlns:o="urn:schemas-microsoft-com:office:office" xmlns:r="http://schemas.openxmlformats.org/officeDocument/2006/relationships" xmlns:m="http://schemas.openxmlformats.org/officeDocument/2006/math" xmlns:v="urn:schemas-microsoft-com:vml" xmlns:wp14="http://schemas.microsoft.com/office/word/2010/wordprocessingDrawing" xmlns:wp="http://schemas.openxmlformats.org/drawingml/2006/wordprocessingDrawing" xmlns:w10="urn:schemas-microsoft-com:office:word" xmlns:w="http://schemas.openxmlformats.org/wordprocessingml/2006/main" xmlns:w14="http://schemas.microsoft.com/office/word/2010/wordml" xmlns:w15="http://schemas.microsoft.com/office/word/2012/wordml" xmlns:wpg="http://schemas.microsoft.com/office/word/2010/wordprocessingGroup" xmlns:wpi="http://schemas.microsoft.com/office/word/2010/wordprocessingInk" xmlns:wne="http://schemas.microsoft.com/office/word/2006/wordml" xmlns:wps="http://schemas.microsoft.com/office/word/2010/wordprocessingShape" mc:Ignorable="w14 w15 wp14">
+<w:ftr xmlns:wpc="http://schemas.microsoft.com/office/word/2010/wordprocessingCanvas" xmlns:cx="http://schemas.microsoft.com/office/drawing/2014/chartex" xmlns:cx1="http://schemas.microsoft.com/office/drawing/2015/9/8/chartex" xmlns:cx2="http://schemas.microsoft.com/office/drawing/2015/10/21/chartex" xmlns:cx3="http://schemas.microsoft.com/office/drawing/2016/5/9/chartex" xmlns:cx4="http://schemas.microsoft.com/office/drawing/2016/5/10/chartex" xmlns:cx5="http://schemas.microsoft.com/office/drawing/2016/5/11/chartex" xmlns:cx6="http://schemas.microsoft.com/office/drawing/2016/5/12/chartex" xmlns:cx7="http://schemas.microsoft.com/office/drawing/2016/5/13/chartex" xmlns:cx8="http://schemas.microsoft.com/office/drawing/2016/5/14/chartex" xmlns:mc="http://schemas.openxmlformats.org/markup-compatibility/2006" xmlns:aink="http://schemas.microsoft.com/office/drawing/2016/ink" xmlns:am3d="http://schemas.microsoft.com/office/drawing/2017/model3d" xmlns:o="urn:schemas-microsoft-com:office:office" xmlns:r="http://schemas.openxmlformats.org/officeDocument/2006/relationships" xmlns:m="http://schemas.openxmlformats.org/officeDocument/2006/math" xmlns:v="urn:schemas-microsoft-com:vml" xmlns:wp14="http://schemas.microsoft.com/office/word/2010/wordprocessingDrawing" xmlns:wp="http://schemas.openxmlformats.org/drawingml/2006/wordprocessingDrawing" xmlns:w10="urn:schemas-microsoft-com:office:word" xmlns:w="http://schemas.openxmlformats.org/wordprocessingml/2006/main" xmlns:w14="http://schemas.microsoft.com/office/word/2010/wordml" xmlns:w15="http://schemas.microsoft.com/office/word/2012/wordml" xmlns:w16cex="http://schemas.microsoft.com/office/word/2018/wordml/cex" xmlns:w16cid="http://schemas.microsoft.com/office/word/2016/wordml/cid" xmlns:w16="http://schemas.microsoft.com/office/word/2018/wordml" xmlns:w16se="http://schemas.microsoft.com/office/word/2015/wordml/symex" xmlns:wpg="http://schemas.microsoft.com/office/word/2010/wordprocessingGroup" xmlns:wpi="http://schemas.microsoft.com/office/word/2010/wordprocessingInk" xmlns:wne="http://schemas.microsoft.com/office/word/2006/wordml" xmlns:wps="http://schemas.microsoft.com/office/word/2010/wordprocessingShape" mc:Ignorable="w14 w15 w16se w16cid w16 w16cex wp14">
   <w:p>
     <w:pPr>
       <w:rPr>
@@ -850,7 +640,7 @@
 </file>
 
 <file path=word/footnotes.xml><?xml version="1.0" encoding="utf-8"?>
-<w:footnotes xmlns:wpc="http://schemas.microsoft.com/office/word/2010/wordprocessingCanvas" xmlns:mc="http://schemas.openxmlformats.org/markup-compatibility/2006" xmlns:o="urn:schemas-microsoft-com:office:office" xmlns:r="http://schemas.openxmlformats.org/officeDocument/2006/relationships" xmlns:m="http://schemas.openxmlformats.org/officeDocument/2006/math" xmlns:v="urn:schemas-microsoft-com:vml" xmlns:wp14="http://schemas.microsoft.com/office/word/2010/wordprocessingDrawing" xmlns:wp="http://schemas.openxmlformats.org/drawingml/2006/wordprocessingDrawing" xmlns:w10="urn:schemas-microsoft-com:office:word" xmlns:w="http://schemas.openxmlformats.org/wordprocessingml/2006/main" xmlns:w14="http://schemas.microsoft.com/office/word/2010/wordml" xmlns:w15="http://schemas.microsoft.com/office/word/2012/wordml" xmlns:wpg="http://schemas.microsoft.com/office/word/2010/wordprocessingGroup" xmlns:wpi="http://schemas.microsoft.com/office/word/2010/wordprocessingInk" xmlns:wne="http://schemas.microsoft.com/office/word/2006/wordml" xmlns:wps="http://schemas.microsoft.com/office/word/2010/wordprocessingShape" mc:Ignorable="w14 w15 wp14">
+<w:footnotes xmlns:wpc="http://schemas.microsoft.com/office/word/2010/wordprocessingCanvas" xmlns:cx="http://schemas.microsoft.com/office/drawing/2014/chartex" xmlns:cx1="http://schemas.microsoft.com/office/drawing/2015/9/8/chartex" xmlns:cx2="http://schemas.microsoft.com/office/drawing/2015/10/21/chartex" xmlns:cx3="http://schemas.microsoft.com/office/drawing/2016/5/9/chartex" xmlns:cx4="http://schemas.microsoft.com/office/drawing/2016/5/10/chartex" xmlns:cx5="http://schemas.microsoft.com/office/drawing/2016/5/11/chartex" xmlns:cx6="http://schemas.microsoft.com/office/drawing/2016/5/12/chartex" xmlns:cx7="http://schemas.microsoft.com/office/drawing/2016/5/13/chartex" xmlns:cx8="http://schemas.microsoft.com/office/drawing/2016/5/14/chartex" xmlns:mc="http://schemas.openxmlformats.org/markup-compatibility/2006" xmlns:aink="http://schemas.microsoft.com/office/drawing/2016/ink" xmlns:am3d="http://schemas.microsoft.com/office/drawing/2017/model3d" xmlns:o="urn:schemas-microsoft-com:office:office" xmlns:r="http://schemas.openxmlformats.org/officeDocument/2006/relationships" xmlns:m="http://schemas.openxmlformats.org/officeDocument/2006/math" xmlns:v="urn:schemas-microsoft-com:vml" xmlns:wp14="http://schemas.microsoft.com/office/word/2010/wordprocessingDrawing" xmlns:wp="http://schemas.openxmlformats.org/drawingml/2006/wordprocessingDrawing" xmlns:w10="urn:schemas-microsoft-com:office:word" xmlns:w="http://schemas.openxmlformats.org/wordprocessingml/2006/main" xmlns:w14="http://schemas.microsoft.com/office/word/2010/wordml" xmlns:w15="http://schemas.microsoft.com/office/word/2012/wordml" xmlns:w16cex="http://schemas.microsoft.com/office/word/2018/wordml/cex" xmlns:w16cid="http://schemas.microsoft.com/office/word/2016/wordml/cid" xmlns:w16="http://schemas.microsoft.com/office/word/2018/wordml" xmlns:w16se="http://schemas.microsoft.com/office/word/2015/wordml/symex" xmlns:wpg="http://schemas.microsoft.com/office/word/2010/wordprocessingGroup" xmlns:wpi="http://schemas.microsoft.com/office/word/2010/wordprocessingInk" xmlns:wne="http://schemas.microsoft.com/office/word/2006/wordml" xmlns:wps="http://schemas.microsoft.com/office/word/2010/wordprocessingShape" mc:Ignorable="w14 w15 w16se w16cid w16 w16cex wp14">
   <w:footnote w:type="separator" w:id="-1">
     <w:p>
       <w:pPr>
@@ -875,7 +665,7 @@
 </file>
 
 <file path=word/header1.xml><?xml version="1.0" encoding="utf-8"?>
-<w:hdr xmlns:wpc="http://schemas.microsoft.com/office/word/2010/wordprocessingCanvas" xmlns:mc="http://schemas.openxmlformats.org/markup-compatibility/2006" xmlns:o="urn:schemas-microsoft-com:office:office" xmlns:r="http://schemas.openxmlformats.org/officeDocument/2006/relationships" xmlns:m="http://schemas.openxmlformats.org/officeDocument/2006/math" xmlns:v="urn:schemas-microsoft-com:vml" xmlns:wp14="http://schemas.microsoft.com/office/word/2010/wordprocessingDrawing" xmlns:wp="http://schemas.openxmlformats.org/drawingml/2006/wordprocessingDrawing" xmlns:w10="urn:schemas-microsoft-com:office:word" xmlns:w="http://schemas.openxmlformats.org/wordprocessingml/2006/main" xmlns:w14="http://schemas.microsoft.com/office/word/2010/wordml" xmlns:w15="http://schemas.microsoft.com/office/word/2012/wordml" xmlns:wpg="http://schemas.microsoft.com/office/word/2010/wordprocessingGroup" xmlns:wpi="http://schemas.microsoft.com/office/word/2010/wordprocessingInk" xmlns:wne="http://schemas.microsoft.com/office/word/2006/wordml" xmlns:wps="http://schemas.microsoft.com/office/word/2010/wordprocessingShape" mc:Ignorable="w14 w15 wp14">
+<w:hdr xmlns:wpc="http://schemas.microsoft.com/office/word/2010/wordprocessingCanvas" xmlns:cx="http://schemas.microsoft.com/office/drawing/2014/chartex" xmlns:cx1="http://schemas.microsoft.com/office/drawing/2015/9/8/chartex" xmlns:cx2="http://schemas.microsoft.com/office/drawing/2015/10/21/chartex" xmlns:cx3="http://schemas.microsoft.com/office/drawing/2016/5/9/chartex" xmlns:cx4="http://schemas.microsoft.com/office/drawing/2016/5/10/chartex" xmlns:cx5="http://schemas.microsoft.com/office/drawing/2016/5/11/chartex" xmlns:cx6="http://schemas.microsoft.com/office/drawing/2016/5/12/chartex" xmlns:cx7="http://schemas.microsoft.com/office/drawing/2016/5/13/chartex" xmlns:cx8="http://schemas.microsoft.com/office/drawing/2016/5/14/chartex" xmlns:mc="http://schemas.openxmlformats.org/markup-compatibility/2006" xmlns:aink="http://schemas.microsoft.com/office/drawing/2016/ink" xmlns:am3d="http://schemas.microsoft.com/office/drawing/2017/model3d" xmlns:o="urn:schemas-microsoft-com:office:office" xmlns:r="http://schemas.openxmlformats.org/officeDocument/2006/relationships" xmlns:m="http://schemas.openxmlformats.org/officeDocument/2006/math" xmlns:v="urn:schemas-microsoft-com:vml" xmlns:wp14="http://schemas.microsoft.com/office/word/2010/wordprocessingDrawing" xmlns:wp="http://schemas.openxmlformats.org/drawingml/2006/wordprocessingDrawing" xmlns:w10="urn:schemas-microsoft-com:office:word" xmlns:w="http://schemas.openxmlformats.org/wordprocessingml/2006/main" xmlns:w14="http://schemas.microsoft.com/office/word/2010/wordml" xmlns:w15="http://schemas.microsoft.com/office/word/2012/wordml" xmlns:w16cex="http://schemas.microsoft.com/office/word/2018/wordml/cex" xmlns:w16cid="http://schemas.microsoft.com/office/word/2016/wordml/cid" xmlns:w16="http://schemas.microsoft.com/office/word/2018/wordml" xmlns:w16se="http://schemas.microsoft.com/office/word/2015/wordml/symex" xmlns:wpg="http://schemas.microsoft.com/office/word/2010/wordprocessingGroup" xmlns:wpi="http://schemas.microsoft.com/office/word/2010/wordprocessingInk" xmlns:wne="http://schemas.microsoft.com/office/word/2006/wordml" xmlns:wps="http://schemas.microsoft.com/office/word/2010/wordprocessingShape" mc:Ignorable="w14 w15 w16se w16cid w16 w16cex wp14">
   <w:p>
     <w:pPr>
       <w:spacing w:line="240" w:lineRule="auto"/>
@@ -889,8 +679,8 @@
 </file>
 
 <file path=word/numbering.xml><?xml version="1.0" encoding="utf-8"?>
-<w:numbering xmlns:wpc="http://schemas.microsoft.com/office/word/2010/wordprocessingCanvas" xmlns:mc="http://schemas.openxmlformats.org/markup-compatibility/2006" xmlns:o="urn:schemas-microsoft-com:office:office" xmlns:r="http://schemas.openxmlformats.org/officeDocument/2006/relationships" xmlns:m="http://schemas.openxmlformats.org/officeDocument/2006/math" xmlns:v="urn:schemas-microsoft-com:vml" xmlns:wp14="http://schemas.microsoft.com/office/word/2010/wordprocessingDrawing" xmlns:wp="http://schemas.openxmlformats.org/drawingml/2006/wordprocessingDrawing" xmlns:w10="urn:schemas-microsoft-com:office:word" xmlns:w="http://schemas.openxmlformats.org/wordprocessingml/2006/main" xmlns:w14="http://schemas.microsoft.com/office/word/2010/wordml" xmlns:w15="http://schemas.microsoft.com/office/word/2012/wordml" xmlns:wpg="http://schemas.microsoft.com/office/word/2010/wordprocessingGroup" xmlns:wpi="http://schemas.microsoft.com/office/word/2010/wordprocessingInk" xmlns:wne="http://schemas.microsoft.com/office/word/2006/wordml" xmlns:wps="http://schemas.microsoft.com/office/word/2010/wordprocessingShape" mc:Ignorable="w14 w15 wp14">
-  <w:abstractNum w:abstractNumId="0">
+<w:numbering xmlns:wpc="http://schemas.microsoft.com/office/word/2010/wordprocessingCanvas" xmlns:cx="http://schemas.microsoft.com/office/drawing/2014/chartex" xmlns:cx1="http://schemas.microsoft.com/office/drawing/2015/9/8/chartex" xmlns:cx2="http://schemas.microsoft.com/office/drawing/2015/10/21/chartex" xmlns:cx3="http://schemas.microsoft.com/office/drawing/2016/5/9/chartex" xmlns:cx4="http://schemas.microsoft.com/office/drawing/2016/5/10/chartex" xmlns:cx5="http://schemas.microsoft.com/office/drawing/2016/5/11/chartex" xmlns:cx6="http://schemas.microsoft.com/office/drawing/2016/5/12/chartex" xmlns:cx7="http://schemas.microsoft.com/office/drawing/2016/5/13/chartex" xmlns:cx8="http://schemas.microsoft.com/office/drawing/2016/5/14/chartex" xmlns:mc="http://schemas.openxmlformats.org/markup-compatibility/2006" xmlns:aink="http://schemas.microsoft.com/office/drawing/2016/ink" xmlns:am3d="http://schemas.microsoft.com/office/drawing/2017/model3d" xmlns:o="urn:schemas-microsoft-com:office:office" xmlns:r="http://schemas.openxmlformats.org/officeDocument/2006/relationships" xmlns:m="http://schemas.openxmlformats.org/officeDocument/2006/math" xmlns:v="urn:schemas-microsoft-com:vml" xmlns:wp14="http://schemas.microsoft.com/office/word/2010/wordprocessingDrawing" xmlns:wp="http://schemas.openxmlformats.org/drawingml/2006/wordprocessingDrawing" xmlns:w10="urn:schemas-microsoft-com:office:word" xmlns:w="http://schemas.openxmlformats.org/wordprocessingml/2006/main" xmlns:w14="http://schemas.microsoft.com/office/word/2010/wordml" xmlns:w15="http://schemas.microsoft.com/office/word/2012/wordml" xmlns:w16cex="http://schemas.microsoft.com/office/word/2018/wordml/cex" xmlns:w16cid="http://schemas.microsoft.com/office/word/2016/wordml/cid" xmlns:w16="http://schemas.microsoft.com/office/word/2018/wordml" xmlns:w16se="http://schemas.microsoft.com/office/word/2015/wordml/symex" xmlns:wpg="http://schemas.microsoft.com/office/word/2010/wordprocessingGroup" xmlns:wpi="http://schemas.microsoft.com/office/word/2010/wordprocessingInk" xmlns:wne="http://schemas.microsoft.com/office/word/2006/wordml" xmlns:wps="http://schemas.microsoft.com/office/word/2010/wordprocessingShape" mc:Ignorable="w14 w15 w16se w16cid w16 w16cex wp14">
+  <w:abstractNum w:abstractNumId="0" w15:restartNumberingAfterBreak="0">
     <w:nsid w:val="056E0F36"/>
     <w:multiLevelType w:val="multilevel"/>
     <w:tmpl w:val="E3061352"/>
@@ -1005,7 +795,7 @@
       </w:rPr>
     </w:lvl>
   </w:abstractNum>
-  <w:abstractNum w:abstractNumId="1">
+  <w:abstractNum w:abstractNumId="1" w15:restartNumberingAfterBreak="0">
     <w:nsid w:val="0BE80495"/>
     <w:multiLevelType w:val="multilevel"/>
     <w:tmpl w:val="C5B66930"/>
@@ -1171,7 +961,7 @@
       </w:rPr>
     </w:lvl>
   </w:abstractNum>
-  <w:abstractNum w:abstractNumId="2">
+  <w:abstractNum w:abstractNumId="2" w15:restartNumberingAfterBreak="0">
     <w:nsid w:val="0D9C3E13"/>
     <w:multiLevelType w:val="multilevel"/>
     <w:tmpl w:val="FBB03CBC"/>
@@ -1337,7 +1127,7 @@
       </w:rPr>
     </w:lvl>
   </w:abstractNum>
-  <w:abstractNum w:abstractNumId="3">
+  <w:abstractNum w:abstractNumId="3" w15:restartNumberingAfterBreak="0">
     <w:nsid w:val="0DF23EC3"/>
     <w:multiLevelType w:val="hybridMultilevel"/>
     <w:tmpl w:val="A5F8B1F2"/>
@@ -1429,7 +1219,7 @@
       </w:pPr>
     </w:lvl>
   </w:abstractNum>
-  <w:abstractNum w:abstractNumId="4">
+  <w:abstractNum w:abstractNumId="4" w15:restartNumberingAfterBreak="0">
     <w:nsid w:val="15E06D8E"/>
     <w:multiLevelType w:val="hybridMultilevel"/>
     <w:tmpl w:val="6E5AEBBC"/>
@@ -1518,7 +1308,7 @@
       </w:pPr>
     </w:lvl>
   </w:abstractNum>
-  <w:abstractNum w:abstractNumId="5">
+  <w:abstractNum w:abstractNumId="5" w15:restartNumberingAfterBreak="0">
     <w:nsid w:val="1BC21088"/>
     <w:multiLevelType w:val="hybridMultilevel"/>
     <w:tmpl w:val="0E183238"/>
@@ -1613,7 +1403,7 @@
       </w:pPr>
     </w:lvl>
   </w:abstractNum>
-  <w:abstractNum w:abstractNumId="6">
+  <w:abstractNum w:abstractNumId="6" w15:restartNumberingAfterBreak="0">
     <w:nsid w:val="300A2905"/>
     <w:multiLevelType w:val="multilevel"/>
     <w:tmpl w:val="B4A22DD6"/>
@@ -1779,7 +1569,7 @@
       </w:rPr>
     </w:lvl>
   </w:abstractNum>
-  <w:abstractNum w:abstractNumId="7">
+  <w:abstractNum w:abstractNumId="7" w15:restartNumberingAfterBreak="0">
     <w:nsid w:val="43E9012F"/>
     <w:multiLevelType w:val="multilevel"/>
     <w:tmpl w:val="E708CC00"/>
@@ -1946,7 +1736,7 @@
       </w:rPr>
     </w:lvl>
   </w:abstractNum>
-  <w:abstractNum w:abstractNumId="8">
+  <w:abstractNum w:abstractNumId="8" w15:restartNumberingAfterBreak="0">
     <w:nsid w:val="4B9029F8"/>
     <w:multiLevelType w:val="multilevel"/>
     <w:tmpl w:val="4E544170"/>
@@ -2101,7 +1891,7 @@
       </w:rPr>
     </w:lvl>
   </w:abstractNum>
-  <w:abstractNum w:abstractNumId="9">
+  <w:abstractNum w:abstractNumId="9" w15:restartNumberingAfterBreak="0">
     <w:nsid w:val="640138FD"/>
     <w:multiLevelType w:val="hybridMultilevel"/>
     <w:tmpl w:val="2BCA2E5C"/>
@@ -2225,7 +2015,7 @@
 </file>
 
 <file path=word/styles.xml><?xml version="1.0" encoding="utf-8"?>
-<w:styles xmlns:mc="http://schemas.openxmlformats.org/markup-compatibility/2006" xmlns:r="http://schemas.openxmlformats.org/officeDocument/2006/relationships" xmlns:w="http://schemas.openxmlformats.org/wordprocessingml/2006/main" xmlns:w14="http://schemas.microsoft.com/office/word/2010/wordml" xmlns:w15="http://schemas.microsoft.com/office/word/2012/wordml" mc:Ignorable="w14 w15">
+<w:styles xmlns:mc="http://schemas.openxmlformats.org/markup-compatibility/2006" xmlns:r="http://schemas.openxmlformats.org/officeDocument/2006/relationships" xmlns:w="http://schemas.openxmlformats.org/wordprocessingml/2006/main" xmlns:w14="http://schemas.microsoft.com/office/word/2010/wordml" xmlns:w15="http://schemas.microsoft.com/office/word/2012/wordml" xmlns:w16cex="http://schemas.microsoft.com/office/word/2018/wordml/cex" xmlns:w16cid="http://schemas.microsoft.com/office/word/2016/wordml/cid" xmlns:w16="http://schemas.microsoft.com/office/word/2018/wordml" xmlns:w16se="http://schemas.microsoft.com/office/word/2015/wordml/symex" mc:Ignorable="w14 w15 w16se w16cid w16 w16cex">
   <w:docDefaults>
     <w:rPrDefault>
       <w:rPr>
@@ -2241,7 +2031,7 @@
       </w:pPr>
     </w:pPrDefault>
   </w:docDefaults>
-  <w:latentStyles w:defLockedState="0" w:defUIPriority="99" w:defSemiHidden="0" w:defUnhideWhenUsed="0" w:defQFormat="0" w:count="371">
+  <w:latentStyles w:defLockedState="0" w:defUIPriority="99" w:defSemiHidden="0" w:defUnhideWhenUsed="0" w:defQFormat="0" w:count="376">
     <w:lsdException w:name="Normal" w:uiPriority="0" w:qFormat="1"/>
     <w:lsdException w:name="heading 1" w:uiPriority="9" w:qFormat="1"/>
     <w:lsdException w:name="heading 2" w:semiHidden="1" w:uiPriority="9" w:unhideWhenUsed="1" w:qFormat="1"/>
@@ -2347,7 +2137,6 @@
     <w:lsdException w:name="HTML Sample" w:semiHidden="1" w:unhideWhenUsed="1"/>
     <w:lsdException w:name="HTML Typewriter" w:semiHidden="1" w:unhideWhenUsed="1"/>
     <w:lsdException w:name="HTML Variable" w:semiHidden="1" w:unhideWhenUsed="1"/>
-    <w:lsdException w:name="Normal Table" w:semiHidden="1" w:unhideWhenUsed="1"/>
     <w:lsdException w:name="annotation subject" w:semiHidden="1" w:unhideWhenUsed="1"/>
     <w:lsdException w:name="No List" w:semiHidden="1" w:unhideWhenUsed="1"/>
     <w:lsdException w:name="Outline List 1" w:semiHidden="1" w:unhideWhenUsed="1"/>
@@ -2390,11 +2179,8 @@
     <w:lsdException w:name="Table Contemporary" w:semiHidden="1" w:unhideWhenUsed="1"/>
     <w:lsdException w:name="Table Elegant" w:semiHidden="1" w:unhideWhenUsed="1"/>
     <w:lsdException w:name="Table Professional" w:semiHidden="1" w:unhideWhenUsed="1"/>
-    <w:lsdException w:name="Table Subtle 1" w:semiHidden="1" w:unhideWhenUsed="1"/>
     <w:lsdException w:name="Table Subtle 2" w:semiHidden="1" w:unhideWhenUsed="1"/>
     <w:lsdException w:name="Table Web 1" w:semiHidden="1" w:unhideWhenUsed="1"/>
-    <w:lsdException w:name="Table Web 2" w:semiHidden="1" w:unhideWhenUsed="1"/>
-    <w:lsdException w:name="Table Web 3" w:semiHidden="1" w:unhideWhenUsed="1"/>
     <w:lsdException w:name="Balloon Text" w:semiHidden="1" w:unhideWhenUsed="1"/>
     <w:lsdException w:name="Table Grid" w:uiPriority="39"/>
     <w:lsdException w:name="Table Theme" w:semiHidden="1" w:unhideWhenUsed="1"/>
@@ -2613,6 +2399,11 @@
     <w:lsdException w:name="List Table 5 Dark Accent 6" w:uiPriority="50"/>
     <w:lsdException w:name="List Table 6 Colorful Accent 6" w:uiPriority="51"/>
     <w:lsdException w:name="List Table 7 Colorful Accent 6" w:uiPriority="52"/>
+    <w:lsdException w:name="Mention" w:semiHidden="1" w:unhideWhenUsed="1"/>
+    <w:lsdException w:name="Smart Hyperlink" w:semiHidden="1" w:unhideWhenUsed="1"/>
+    <w:lsdException w:name="Hashtag" w:semiHidden="1" w:unhideWhenUsed="1"/>
+    <w:lsdException w:name="Unresolved Mention" w:semiHidden="1" w:unhideWhenUsed="1"/>
+    <w:lsdException w:name="Smart Link" w:semiHidden="1" w:unhideWhenUsed="1"/>
   </w:latentStyles>
   <w:style w:type="paragraph" w:default="1" w:styleId="Normal">
     <w:name w:val="Normal"/>
@@ -2798,9 +2589,7 @@
       <w:tblStyleRowBandSize w:val="1"/>
       <w:tblStyleColBandSize w:val="1"/>
       <w:tblCellMar>
-        <w:top w:w="0" w:type="dxa"/>
         <w:left w:w="70" w:type="dxa"/>
-        <w:bottom w:w="0" w:type="dxa"/>
         <w:right w:w="70" w:type="dxa"/>
       </w:tblCellMar>
     </w:tblPr>

--- a/docassemble/docassemble/brcomeducalegal/data/templates/notificacao-extrajudicial.docx
+++ b/docassemble/docassemble/brcomeducalegal/data/templates/notificacao-extrajudicial.docx
@@ -432,6 +432,9 @@
     </w:p>
     <w:p>
       <w:pPr>
+        <w:keepNext/>
+        <w:keepLines/>
+        <w:widowControl w:val="0"/>
         <w:spacing w:before="200" w:after="200" w:line="300" w:lineRule="auto"/>
         <w:jc w:val="both"/>
         <w:rPr>
@@ -452,6 +455,7 @@
     <w:p>
       <w:pPr>
         <w:keepNext/>
+        <w:keepLines/>
         <w:widowControl w:val="0"/>
         <w:spacing w:before="200" w:after="200" w:line="264" w:lineRule="auto"/>
         <w:rPr>
@@ -475,10 +479,6 @@
         <w:tblStyle w:val="a0"/>
         <w:tblW w:w="11338" w:type="dxa"/>
         <w:tblInd w:w="-1347" w:type="dxa"/>
-        <w:tblBorders>
-          <w:insideH w:val="single" w:sz="8" w:space="0" w:color="000000"/>
-          <w:insideV w:val="single" w:sz="8" w:space="0" w:color="000000"/>
-        </w:tblBorders>
         <w:tblLayout w:type="fixed"/>
         <w:tblLook w:val="0400" w:firstRow="0" w:lastRow="0" w:firstColumn="0" w:lastColumn="0" w:noHBand="0" w:noVBand="1"/>
       </w:tblPr>
@@ -524,6 +524,8 @@
           <w:p>
             <w:pPr>
               <w:keepNext/>
+              <w:keepLines/>
+              <w:widowControl w:val="0"/>
               <w:spacing w:line="240" w:lineRule="auto"/>
               <w:ind w:firstLine="416"/>
               <w:jc w:val="center"/>
@@ -551,6 +553,8 @@
           <w:p>
             <w:pPr>
               <w:keepNext/>
+              <w:keepLines/>
+              <w:widowControl w:val="0"/>
               <w:spacing w:line="240" w:lineRule="auto"/>
               <w:jc w:val="center"/>
               <w:rPr>
@@ -562,6 +566,7 @@
                 <w:lang w:val="en-US"/>
               </w:rPr>
             </w:pPr>
+            <w:proofErr w:type="gramStart"/>
             <w:r>
               <w:rPr>
                 <w:rFonts w:asciiTheme="majorHAnsi" w:eastAsia="Calibri" w:hAnsiTheme="majorHAnsi" w:cstheme="majorHAnsi"/>
@@ -569,7 +574,17 @@
                 <w:spacing w:val="2"/>
                 <w:lang w:val="en-US"/>
               </w:rPr>
-              <w:t>{{ school[“legal_name”] | upper }}</w:t>
+              <w:t>{{ school</w:t>
+            </w:r>
+            <w:proofErr w:type="gramEnd"/>
+            <w:r>
+              <w:rPr>
+                <w:rFonts w:asciiTheme="majorHAnsi" w:eastAsia="Calibri" w:hAnsiTheme="majorHAnsi" w:cstheme="majorHAnsi"/>
+                <w:b/>
+                <w:spacing w:val="2"/>
+                <w:lang w:val="en-US"/>
+              </w:rPr>
+              <w:t>[“legal_name”] | upper }}</w:t>
             </w:r>
           </w:p>
         </w:tc>
@@ -2137,6 +2152,7 @@
     <w:lsdException w:name="HTML Sample" w:semiHidden="1" w:unhideWhenUsed="1"/>
     <w:lsdException w:name="HTML Typewriter" w:semiHidden="1" w:unhideWhenUsed="1"/>
     <w:lsdException w:name="HTML Variable" w:semiHidden="1" w:unhideWhenUsed="1"/>
+    <w:lsdException w:name="Normal Table" w:semiHidden="1" w:unhideWhenUsed="1"/>
     <w:lsdException w:name="annotation subject" w:semiHidden="1" w:unhideWhenUsed="1"/>
     <w:lsdException w:name="No List" w:semiHidden="1" w:unhideWhenUsed="1"/>
     <w:lsdException w:name="Outline List 1" w:semiHidden="1" w:unhideWhenUsed="1"/>
@@ -2179,8 +2195,11 @@
     <w:lsdException w:name="Table Contemporary" w:semiHidden="1" w:unhideWhenUsed="1"/>
     <w:lsdException w:name="Table Elegant" w:semiHidden="1" w:unhideWhenUsed="1"/>
     <w:lsdException w:name="Table Professional" w:semiHidden="1" w:unhideWhenUsed="1"/>
+    <w:lsdException w:name="Table Subtle 1" w:semiHidden="1" w:unhideWhenUsed="1"/>
     <w:lsdException w:name="Table Subtle 2" w:semiHidden="1" w:unhideWhenUsed="1"/>
     <w:lsdException w:name="Table Web 1" w:semiHidden="1" w:unhideWhenUsed="1"/>
+    <w:lsdException w:name="Table Web 2" w:semiHidden="1" w:unhideWhenUsed="1"/>
+    <w:lsdException w:name="Table Web 3" w:semiHidden="1" w:unhideWhenUsed="1"/>
     <w:lsdException w:name="Balloon Text" w:semiHidden="1" w:unhideWhenUsed="1"/>
     <w:lsdException w:name="Table Grid" w:uiPriority="39"/>
     <w:lsdException w:name="Table Theme" w:semiHidden="1" w:unhideWhenUsed="1"/>

--- a/docassemble/docassemble/brcomeducalegal/data/templates/notificacao-extrajudicial.docx
+++ b/docassemble/docassemble/brcomeducalegal/data/templates/notificacao-extrajudicial.docx
@@ -13,7 +13,6 @@
           <w:lang w:val="en-US"/>
         </w:rPr>
       </w:pPr>
-      <w:proofErr w:type="gramStart"/>
       <w:r>
         <w:rPr>
           <w:rFonts w:asciiTheme="majorHAnsi" w:eastAsia="Calibri" w:hAnsiTheme="majorHAnsi" w:cstheme="majorHAnsi"/>
@@ -21,17 +20,7 @@
           <w:kern w:val="144"/>
           <w:lang w:val="en-US"/>
         </w:rPr>
-        <w:t>{{ title</w:t>
-      </w:r>
-      <w:proofErr w:type="gramEnd"/>
-      <w:r>
-        <w:rPr>
-          <w:rFonts w:asciiTheme="majorHAnsi" w:eastAsia="Calibri" w:hAnsiTheme="majorHAnsi" w:cstheme="majorHAnsi"/>
-          <w:spacing w:val="2"/>
-          <w:kern w:val="144"/>
-          <w:lang w:val="en-US"/>
-        </w:rPr>
-        <w:t>_case(signature_local | lower) }}, {{ signature_date }}.</w:t>
+        <w:t>{{ title_case(signature_local | lower) }}, {{ signature_date }}.</w:t>
       </w:r>
     </w:p>
     <w:p>
@@ -75,29 +64,7 @@
           <w:kern w:val="144"/>
           <w:lang w:val="en-US"/>
         </w:rPr>
-        <w:t xml:space="preserve">A(o) Sr(a). </w:t>
-      </w:r>
-      <w:proofErr w:type="gramStart"/>
-      <w:r>
-        <w:rPr>
-          <w:rFonts w:asciiTheme="majorHAnsi" w:eastAsia="Calibri" w:hAnsiTheme="majorHAnsi" w:cstheme="majorHAnsi"/>
-          <w:b/>
-          <w:spacing w:val="2"/>
-          <w:kern w:val="144"/>
-          <w:lang w:val="en-US"/>
-        </w:rPr>
-        <w:t>{{ title</w:t>
-      </w:r>
-      <w:proofErr w:type="gramEnd"/>
-      <w:r>
-        <w:rPr>
-          <w:rFonts w:asciiTheme="majorHAnsi" w:eastAsia="Calibri" w:hAnsiTheme="majorHAnsi" w:cstheme="majorHAnsi"/>
-          <w:b/>
-          <w:spacing w:val="2"/>
-          <w:kern w:val="144"/>
-          <w:lang w:val="en-US"/>
-        </w:rPr>
-        <w:t>_case(item.name.text | lower) }}</w:t>
+        <w:t>A(o) Sr(a). {{ title_case(item.name.text | lower) }}</w:t>
       </w:r>
     </w:p>
     <w:p>
@@ -130,7 +97,6 @@
           <w:lang w:val="en-US"/>
         </w:rPr>
       </w:pPr>
-      <w:proofErr w:type="gramStart"/>
       <w:r>
         <w:rPr>
           <w:rFonts w:asciiTheme="majorHAnsi" w:eastAsia="Calibri" w:hAnsiTheme="majorHAnsi" w:cstheme="majorHAnsi"/>
@@ -138,17 +104,7 @@
           <w:kern w:val="144"/>
           <w:lang w:val="en-US"/>
         </w:rPr>
-        <w:t>{{ title</w:t>
-      </w:r>
-      <w:proofErr w:type="gramEnd"/>
-      <w:r>
-        <w:rPr>
-          <w:rFonts w:asciiTheme="majorHAnsi" w:eastAsia="Calibri" w:hAnsiTheme="majorHAnsi" w:cstheme="majorHAnsi"/>
-          <w:spacing w:val="2"/>
-          <w:kern w:val="144"/>
-          <w:lang w:val="en-US"/>
-        </w:rPr>
-        <w:t>_case(item.address.city | lower) }}/{{ item.address.state | upper }}, CEP {{ item.address.zip }}.</w:t>
+        <w:t>{{ title_case(item.address.city | lower) }}/{{ item.address.state | upper }}, CEP {{ item.address.zip }}.</w:t>
       </w:r>
     </w:p>
     <w:p>
@@ -474,134 +430,210 @@
         <w:t>Atenciosamente,</w:t>
       </w:r>
     </w:p>
-    <w:tbl>
-      <w:tblPr>
-        <w:tblStyle w:val="a0"/>
-        <w:tblW w:w="11338" w:type="dxa"/>
-        <w:tblInd w:w="-1347" w:type="dxa"/>
-        <w:tblLayout w:type="fixed"/>
-        <w:tblLook w:val="0400" w:firstRow="0" w:lastRow="0" w:firstColumn="0" w:lastColumn="0" w:noHBand="0" w:noVBand="1"/>
-      </w:tblPr>
-      <w:tblGrid>
-        <w:gridCol w:w="11338"/>
-      </w:tblGrid>
-      <w:tr>
-        <w:trPr>
-          <w:trHeight w:val="280"/>
-        </w:trPr>
-        <w:tc>
-          <w:tcPr>
-            <w:tcW w:w="11338" w:type="dxa"/>
-          </w:tcPr>
-          <w:p>
-            <w:pPr>
-              <w:pStyle w:val="Ttulo3"/>
-              <w:widowControl w:val="0"/>
-              <w:spacing w:before="300" w:after="0" w:line="240" w:lineRule="auto"/>
-              <w:ind w:right="5" w:firstLine="274"/>
-              <w:jc w:val="center"/>
-              <w:rPr>
-                <w:rFonts w:asciiTheme="majorHAnsi" w:eastAsia="Calibri" w:hAnsiTheme="majorHAnsi" w:cstheme="majorHAnsi"/>
-                <w:color w:val="FFFFFF" w:themeColor="background1"/>
-                <w:spacing w:val="2"/>
-                <w:kern w:val="144"/>
-                <w:sz w:val="18"/>
-                <w:szCs w:val="18"/>
-              </w:rPr>
-            </w:pPr>
-            <w:r>
-              <w:rPr>
-                <w:rFonts w:asciiTheme="majorHAnsi" w:eastAsia="Calibri" w:hAnsiTheme="majorHAnsi" w:cstheme="majorHAnsi"/>
-                <w:color w:val="FFFFFF" w:themeColor="background1"/>
-                <w:spacing w:val="2"/>
-                <w:kern w:val="144"/>
-                <w:sz w:val="18"/>
-                <w:szCs w:val="18"/>
-              </w:rPr>
-              <w:t>{{  generate_anchor('signHere', school_email)  }}</w:t>
-            </w:r>
-          </w:p>
-          <w:p>
-            <w:pPr>
-              <w:keepNext/>
-              <w:keepLines/>
-              <w:widowControl w:val="0"/>
-              <w:spacing w:line="240" w:lineRule="auto"/>
-              <w:ind w:firstLine="416"/>
-              <w:jc w:val="center"/>
-              <w:rPr>
-                <w:rFonts w:asciiTheme="majorHAnsi" w:eastAsia="Calibri" w:hAnsiTheme="majorHAnsi" w:cstheme="majorHAnsi"/>
-                <w:spacing w:val="2"/>
-                <w:kern w:val="144"/>
-                <w:sz w:val="16"/>
-                <w:szCs w:val="16"/>
-                <w:lang w:val="en-US"/>
-              </w:rPr>
-            </w:pPr>
-            <w:r>
-              <w:rPr>
-                <w:rFonts w:asciiTheme="majorHAnsi" w:eastAsia="Calibri" w:hAnsiTheme="majorHAnsi" w:cstheme="majorHAnsi"/>
-                <w:spacing w:val="2"/>
-                <w:kern w:val="144"/>
-                <w:sz w:val="16"/>
-                <w:szCs w:val="16"/>
-                <w:lang w:val="en-US"/>
-              </w:rPr>
-              <w:t>____________________________________________________________</w:t>
-            </w:r>
-          </w:p>
-          <w:p>
-            <w:pPr>
-              <w:keepNext/>
-              <w:keepLines/>
-              <w:widowControl w:val="0"/>
-              <w:spacing w:line="240" w:lineRule="auto"/>
-              <w:jc w:val="center"/>
-              <w:rPr>
-                <w:rFonts w:asciiTheme="majorHAnsi" w:eastAsia="Calibri" w:hAnsiTheme="majorHAnsi" w:cstheme="majorHAnsi"/>
-                <w:spacing w:val="2"/>
-                <w:kern w:val="144"/>
-                <w:sz w:val="16"/>
-                <w:szCs w:val="16"/>
-                <w:lang w:val="en-US"/>
-              </w:rPr>
-            </w:pPr>
-            <w:proofErr w:type="gramStart"/>
-            <w:r>
-              <w:rPr>
-                <w:rFonts w:asciiTheme="majorHAnsi" w:eastAsia="Calibri" w:hAnsiTheme="majorHAnsi" w:cstheme="majorHAnsi"/>
-                <w:b/>
-                <w:spacing w:val="2"/>
-                <w:lang w:val="en-US"/>
-              </w:rPr>
-              <w:t>{{ school</w:t>
-            </w:r>
-            <w:proofErr w:type="gramEnd"/>
-            <w:r>
-              <w:rPr>
-                <w:rFonts w:asciiTheme="majorHAnsi" w:eastAsia="Calibri" w:hAnsiTheme="majorHAnsi" w:cstheme="majorHAnsi"/>
-                <w:b/>
-                <w:spacing w:val="2"/>
-                <w:lang w:val="en-US"/>
-              </w:rPr>
-              <w:t>[“legal_name”] | upper }}</w:t>
-            </w:r>
-          </w:p>
-        </w:tc>
-      </w:tr>
-    </w:tbl>
     <w:p>
       <w:pPr>
-        <w:spacing w:line="300" w:lineRule="auto"/>
+        <w:keepNext/>
+        <w:keepLines/>
+        <w:spacing w:line="240" w:lineRule="auto"/>
         <w:rPr>
           <w:rFonts w:asciiTheme="majorHAnsi" w:eastAsia="Calibri" w:hAnsiTheme="majorHAnsi" w:cstheme="majorHAnsi"/>
           <w:b/>
           <w:spacing w:val="2"/>
           <w:kern w:val="144"/>
+          <w:sz w:val="16"/>
+          <w:szCs w:val="16"/>
+          <w:lang w:val="en-US"/>
         </w:rPr>
       </w:pPr>
       <w:bookmarkStart w:id="0" w:name="_mjanf0jhibv9" w:colFirst="0" w:colLast="0"/>
       <w:bookmarkEnd w:id="0"/>
+      <w:r>
+        <w:rPr>
+          <w:rFonts w:asciiTheme="majorHAnsi" w:eastAsia="Calibri" w:hAnsiTheme="majorHAnsi" w:cstheme="majorHAnsi"/>
+          <w:spacing w:val="2"/>
+          <w:kern w:val="144"/>
+          <w:sz w:val="16"/>
+          <w:szCs w:val="16"/>
+          <w:lang w:val="en-US"/>
+        </w:rPr>
+        <w:t xml:space="preserve">{%p for item in </w:t>
+      </w:r>
+      <w:r>
+        <w:rPr>
+          <w:rFonts w:asciiTheme="majorHAnsi" w:eastAsia="Calibri" w:hAnsiTheme="majorHAnsi" w:cstheme="majorHAnsi"/>
+          <w:spacing w:val="2"/>
+          <w:kern w:val="144"/>
+          <w:sz w:val="16"/>
+          <w:szCs w:val="16"/>
+          <w:lang w:val="en-US"/>
+        </w:rPr>
+        <w:t>representatives</w:t>
+      </w:r>
+      <w:r>
+        <w:rPr>
+          <w:rFonts w:asciiTheme="majorHAnsi" w:eastAsia="Calibri" w:hAnsiTheme="majorHAnsi" w:cstheme="majorHAnsi"/>
+          <w:spacing w:val="2"/>
+          <w:kern w:val="144"/>
+          <w:sz w:val="16"/>
+          <w:szCs w:val="16"/>
+          <w:lang w:val="en-US"/>
+        </w:rPr>
+        <w:t xml:space="preserve"> %}</w:t>
+      </w:r>
+    </w:p>
+    <w:p>
+      <w:pPr>
+        <w:pStyle w:val="Ttulo3"/>
+        <w:spacing w:before="300" w:after="0" w:line="240" w:lineRule="auto"/>
+        <w:ind w:right="5" w:firstLine="423"/>
+        <w:rPr>
+          <w:rFonts w:asciiTheme="majorHAnsi" w:eastAsia="Calibri" w:hAnsiTheme="majorHAnsi" w:cstheme="majorHAnsi"/>
+          <w:color w:val="FFFFFF" w:themeColor="background1"/>
+          <w:spacing w:val="2"/>
+          <w:kern w:val="144"/>
+          <w:sz w:val="18"/>
+          <w:szCs w:val="18"/>
+          <w:lang w:val="en-US"/>
+        </w:rPr>
+      </w:pPr>
+      <w:r>
+        <w:rPr>
+          <w:rFonts w:asciiTheme="majorHAnsi" w:eastAsia="Calibri" w:hAnsiTheme="majorHAnsi" w:cstheme="majorHAnsi"/>
+          <w:color w:val="FFFFFF" w:themeColor="background1"/>
+          <w:spacing w:val="2"/>
+          <w:kern w:val="144"/>
+          <w:sz w:val="18"/>
+          <w:szCs w:val="18"/>
+          <w:lang w:val="en-US"/>
+        </w:rPr>
+        <w:t>{{ generate_anchor('signHere', item.email) }}</w:t>
+      </w:r>
+    </w:p>
+    <w:p>
+      <w:pPr>
+        <w:keepNext/>
+        <w:keepLines/>
+        <w:spacing w:line="240" w:lineRule="auto"/>
+        <w:ind w:firstLine="416"/>
+        <w:jc w:val="center"/>
+        <w:rPr>
+          <w:rFonts w:asciiTheme="majorHAnsi" w:eastAsia="Calibri" w:hAnsiTheme="majorHAnsi" w:cstheme="majorHAnsi"/>
+          <w:spacing w:val="2"/>
+          <w:kern w:val="144"/>
+          <w:sz w:val="16"/>
+          <w:szCs w:val="16"/>
+          <w:lang w:val="en-US"/>
+        </w:rPr>
+      </w:pPr>
+      <w:r>
+        <w:rPr>
+          <w:rFonts w:asciiTheme="majorHAnsi" w:eastAsia="Calibri" w:hAnsiTheme="majorHAnsi" w:cstheme="majorHAnsi"/>
+          <w:spacing w:val="2"/>
+          <w:kern w:val="144"/>
+          <w:sz w:val="16"/>
+          <w:szCs w:val="16"/>
+          <w:lang w:val="en-US"/>
+        </w:rPr>
+        <w:t>____________________________________________________________</w:t>
+      </w:r>
+    </w:p>
+    <w:p>
+      <w:pPr>
+        <w:keepNext/>
+        <w:keepLines/>
+        <w:spacing w:line="240" w:lineRule="auto"/>
+        <w:jc w:val="center"/>
+        <w:rPr>
+          <w:rFonts w:asciiTheme="majorHAnsi" w:eastAsia="Calibri" w:hAnsiTheme="majorHAnsi" w:cstheme="majorHAnsi"/>
+          <w:b/>
+          <w:spacing w:val="2"/>
+          <w:kern w:val="144"/>
+          <w:lang w:val="en-US"/>
+        </w:rPr>
+      </w:pPr>
+      <w:r>
+        <w:rPr>
+          <w:rFonts w:asciiTheme="majorHAnsi" w:eastAsia="Calibri" w:hAnsiTheme="majorHAnsi" w:cstheme="majorHAnsi"/>
+          <w:b/>
+          <w:spacing w:val="2"/>
+          <w:kern w:val="144"/>
+          <w:lang w:val="en-US"/>
+        </w:rPr>
+        <w:t>{{ school[“legal_name”] | upper }}</w:t>
+      </w:r>
+    </w:p>
+    <w:p>
+      <w:pPr>
+        <w:keepNext/>
+        <w:keepLines/>
+        <w:spacing w:line="240" w:lineRule="auto"/>
+        <w:jc w:val="center"/>
+        <w:rPr>
+          <w:rFonts w:asciiTheme="majorHAnsi" w:eastAsia="Calibri" w:hAnsiTheme="majorHAnsi" w:cstheme="majorHAnsi"/>
+          <w:b/>
+          <w:spacing w:val="2"/>
+          <w:kern w:val="144"/>
+          <w:lang w:val="en-US"/>
+        </w:rPr>
+      </w:pPr>
+      <w:r>
+        <w:rPr>
+          <w:rFonts w:asciiTheme="majorHAnsi" w:eastAsia="Calibri" w:hAnsiTheme="majorHAnsi" w:cstheme="majorHAnsi"/>
+          <w:b/>
+          <w:spacing w:val="2"/>
+          <w:kern w:val="144"/>
+          <w:lang w:val="en-US"/>
+        </w:rPr>
+        <w:t>{{ item.name.text | upper }}</w:t>
+      </w:r>
+    </w:p>
+    <w:p>
+      <w:pPr>
+        <w:keepNext/>
+        <w:keepLines/>
+        <w:spacing w:line="240" w:lineRule="auto"/>
+        <w:jc w:val="center"/>
+        <w:rPr>
+          <w:rFonts w:asciiTheme="majorHAnsi" w:eastAsia="Calibri" w:hAnsiTheme="majorHAnsi" w:cstheme="majorHAnsi"/>
+          <w:b/>
+          <w:spacing w:val="2"/>
+          <w:kern w:val="144"/>
+          <w:lang w:val="en-US"/>
+        </w:rPr>
+      </w:pPr>
+      <w:r>
+        <w:rPr>
+          <w:rFonts w:asciiTheme="majorHAnsi" w:eastAsia="Calibri" w:hAnsiTheme="majorHAnsi" w:cstheme="majorHAnsi"/>
+          <w:b/>
+          <w:spacing w:val="2"/>
+          <w:kern w:val="144"/>
+          <w:lang w:val="en-US"/>
+        </w:rPr>
+        <w:t>{{ item.cpf | upper }}</w:t>
+      </w:r>
+    </w:p>
+    <w:p>
+      <w:pPr>
+        <w:spacing w:line="300" w:lineRule="auto"/>
+        <w:jc w:val="center"/>
+        <w:rPr>
+          <w:rFonts w:asciiTheme="majorHAnsi" w:eastAsia="Calibri" w:hAnsiTheme="majorHAnsi" w:cstheme="majorHAnsi"/>
+          <w:b/>
+          <w:spacing w:val="2"/>
+          <w:kern w:val="144"/>
+        </w:rPr>
+      </w:pPr>
+      <w:r>
+        <w:rPr>
+          <w:rFonts w:asciiTheme="majorHAnsi" w:eastAsia="Calibri" w:hAnsiTheme="majorHAnsi" w:cstheme="majorHAnsi"/>
+          <w:spacing w:val="2"/>
+          <w:kern w:val="144"/>
+          <w:sz w:val="16"/>
+          <w:szCs w:val="16"/>
+          <w:lang w:val="en-US"/>
+        </w:rPr>
+        <w:t>{%p endfor %}</w:t>
+      </w:r>
     </w:p>
     <w:sectPr>
       <w:headerReference w:type="default" r:id="rId7"/>
